--- a/documents/Projeto Biblioteca.docx
+++ b/documents/Projeto Biblioteca.docx
@@ -241,6 +241,7 @@
       <w:r>
         <w:rPr>
           <w:rFonts w:ascii="Arial" w:hAnsi="Arial" w:cs="Arial"/>
+          <w:highlight w:val="yellow"/>
         </w:rPr>
         <w:t>leitores</w:t>
       </w:r>
@@ -254,20 +255,150 @@
         <w:rPr>
           <w:rFonts w:ascii="Arial" w:hAnsi="Arial" w:cs="Arial"/>
         </w:rPr>
-        <w:t xml:space="preserve">cadastrados como </w:t>
+        <w:t>cadastrados como usuários do sistema de bibliotecas do município</w:t>
+      </w:r>
+      <w:r>
+        <w:rPr>
+          <w:rFonts w:ascii="Arial" w:hAnsi="Arial" w:cs="Arial"/>
+        </w:rPr>
+        <w:t>.</w:t>
+      </w:r>
+    </w:p>
+    <w:p>
+      <w:pPr>
+        <w:jc w:val="both"/>
+        <w:rPr>
+          <w:rFonts w:ascii="Arial" w:hAnsi="Arial" w:cs="Arial"/>
+        </w:rPr>
+      </w:pPr>
+      <w:r>
+        <w:rPr>
+          <w:rFonts w:ascii="Arial" w:hAnsi="Arial" w:cs="Arial"/>
+        </w:rPr>
+        <w:t xml:space="preserve">Cada </w:t>
       </w:r>
       <w:r>
         <w:rPr>
           <w:rFonts w:ascii="Arial" w:hAnsi="Arial" w:cs="Arial"/>
           <w:highlight w:val="yellow"/>
         </w:rPr>
-        <w:t>usuários</w:t>
-      </w:r>
-      <w:r>
-        <w:rPr>
-          <w:rFonts w:ascii="Arial" w:hAnsi="Arial" w:cs="Arial"/>
-        </w:rPr>
-        <w:t xml:space="preserve"> do sistema de bibliotecas do município</w:t>
+        <w:t>livro</w:t>
+      </w:r>
+      <w:r>
+        <w:rPr>
+          <w:rFonts w:ascii="Arial" w:hAnsi="Arial" w:cs="Arial"/>
+        </w:rPr>
+        <w:t xml:space="preserve"> tem uma </w:t>
+      </w:r>
+      <w:r>
+        <w:rPr>
+          <w:rFonts w:ascii="Arial" w:hAnsi="Arial" w:cs="Arial"/>
+          <w:highlight w:val="yellow"/>
+        </w:rPr>
+        <w:t>área</w:t>
+      </w:r>
+      <w:r>
+        <w:rPr>
+          <w:rFonts w:ascii="Arial" w:hAnsi="Arial" w:cs="Arial"/>
+        </w:rPr>
+        <w:t xml:space="preserve"> à qual está associado. Por exemplo: Literatura Brasileira, Literatura Estrangeira, Matemática, Geografia, Computação. Cada área, portanto, deve ser cadastrada e cada livro deve ser associado a uma das áreas (apenas uma).</w:t>
+      </w:r>
+    </w:p>
+    <w:p>
+      <w:pPr>
+        <w:jc w:val="both"/>
+        <w:rPr>
+          <w:rFonts w:ascii="Arial" w:hAnsi="Arial" w:cs="Arial"/>
+        </w:rPr>
+      </w:pPr>
+      <w:r>
+        <w:rPr>
+          <w:rFonts w:ascii="Arial" w:hAnsi="Arial" w:cs="Arial"/>
+        </w:rPr>
+        <w:t xml:space="preserve">A biblioteca mantém um fichário de </w:t>
+      </w:r>
+      <w:r>
+        <w:rPr>
+          <w:rFonts w:ascii="Arial" w:hAnsi="Arial" w:cs="Arial"/>
+          <w:highlight w:val="yellow"/>
+        </w:rPr>
+        <w:t>autores</w:t>
+      </w:r>
+      <w:r>
+        <w:rPr>
+          <w:rFonts w:ascii="Arial" w:hAnsi="Arial" w:cs="Arial"/>
+        </w:rPr>
+        <w:t xml:space="preserve"> dos livros, com informações </w:t>
+      </w:r>
+      <w:r>
+        <w:rPr>
+          <w:rFonts w:ascii="Arial" w:hAnsi="Arial" w:cs="Arial"/>
+        </w:rPr>
+        <w:t>como:</w:t>
+      </w:r>
+      <w:r>
+        <w:rPr>
+          <w:rFonts w:ascii="Arial" w:hAnsi="Arial" w:cs="Arial"/>
+        </w:rPr>
+        <w:t xml:space="preserve"> seus nomes, país de origem, país de residência, data de nascimento. Um livro possui um autor principal, a ele associado, e um autor pode ter escrito vários livros.</w:t>
+      </w:r>
+    </w:p>
+    <w:p>
+      <w:pPr>
+        <w:jc w:val="both"/>
+        <w:rPr>
+          <w:rFonts w:ascii="Arial" w:hAnsi="Arial" w:cs="Arial"/>
+        </w:rPr>
+      </w:pPr>
+      <w:r>
+        <w:rPr>
+          <w:rFonts w:ascii="Arial" w:hAnsi="Arial" w:cs="Arial"/>
+        </w:rPr>
+        <w:t xml:space="preserve">Cada livro tem um código internacional padrão, de 13 caracteres, chamado ISBN. No entanto, </w:t>
+      </w:r>
+      <w:r>
+        <w:rPr>
+          <w:rFonts w:ascii="Arial" w:hAnsi="Arial" w:cs="Arial"/>
+        </w:rPr>
+        <w:t xml:space="preserve">no sistema municipal de bibliotecas, cada título (livro) </w:t>
+      </w:r>
+      <w:r>
+        <w:rPr>
+          <w:rFonts w:ascii="Arial" w:hAnsi="Arial" w:cs="Arial"/>
+        </w:rPr>
+        <w:t xml:space="preserve">é identificado por um código interno, de </w:t>
+      </w:r>
+      <w:proofErr w:type="gramStart"/>
+      <w:r>
+        <w:rPr>
+          <w:rFonts w:ascii="Arial" w:hAnsi="Arial" w:cs="Arial"/>
+        </w:rPr>
+        <w:t>6</w:t>
+      </w:r>
+      <w:proofErr w:type="gramEnd"/>
+      <w:r>
+        <w:rPr>
+          <w:rFonts w:ascii="Arial" w:hAnsi="Arial" w:cs="Arial"/>
+        </w:rPr>
+        <w:t xml:space="preserve"> caracteres</w:t>
+      </w:r>
+      <w:r>
+        <w:rPr>
+          <w:rFonts w:ascii="Arial" w:hAnsi="Arial" w:cs="Arial"/>
+        </w:rPr>
+        <w:t xml:space="preserve">, compartilhado </w:t>
+      </w:r>
+      <w:r>
+        <w:rPr>
+          <w:rFonts w:ascii="Arial" w:hAnsi="Arial" w:cs="Arial"/>
+        </w:rPr>
+        <w:t>por</w:t>
+      </w:r>
+      <w:r>
+        <w:rPr>
+          <w:rFonts w:ascii="Arial" w:hAnsi="Arial" w:cs="Arial"/>
+        </w:rPr>
+        <w:t xml:space="preserve"> todas as bibliotecas</w:t>
       </w:r>
       <w:r>
         <w:rPr>
@@ -287,7 +418,7 @@
         <w:rPr>
           <w:rFonts w:ascii="Arial" w:hAnsi="Arial" w:cs="Arial"/>
         </w:rPr>
-        <w:t xml:space="preserve">Cada </w:t>
+        <w:t xml:space="preserve">Um </w:t>
       </w:r>
       <w:r>
         <w:rPr>
@@ -300,20 +431,109 @@
         <w:rPr>
           <w:rFonts w:ascii="Arial" w:hAnsi="Arial" w:cs="Arial"/>
         </w:rPr>
-        <w:t xml:space="preserve"> tem uma </w:t>
+        <w:t xml:space="preserve"> pode ter vários </w:t>
       </w:r>
       <w:r>
         <w:rPr>
           <w:rFonts w:ascii="Arial" w:hAnsi="Arial" w:cs="Arial"/>
           <w:highlight w:val="yellow"/>
         </w:rPr>
-        <w:t>área</w:t>
-      </w:r>
-      <w:r>
-        <w:rPr>
-          <w:rFonts w:ascii="Arial" w:hAnsi="Arial" w:cs="Arial"/>
-        </w:rPr>
-        <w:t xml:space="preserve"> à qual está associado. Por exemplo: Literatura Brasileira, Literatura Estrangeira, Matemática, Geografia, Computação. Cada área, portanto, deve ser cadastrada e cada livro deve ser associado a uma das áreas (apenas uma).</w:t>
+        <w:t>exemplares</w:t>
+      </w:r>
+      <w:r>
+        <w:rPr>
+          <w:rFonts w:ascii="Arial" w:hAnsi="Arial" w:cs="Arial"/>
+        </w:rPr>
+        <w:t xml:space="preserve">, numerados de </w:t>
+      </w:r>
+      <w:proofErr w:type="gramStart"/>
+      <w:r>
+        <w:rPr>
+          <w:rFonts w:ascii="Arial" w:hAnsi="Arial" w:cs="Arial"/>
+        </w:rPr>
+        <w:t>1</w:t>
+      </w:r>
+      <w:proofErr w:type="gramEnd"/>
+      <w:r>
+        <w:rPr>
+          <w:rFonts w:ascii="Arial" w:hAnsi="Arial" w:cs="Arial"/>
+        </w:rPr>
+        <w:t xml:space="preserve"> a n, que representam, cada um, um livro físico do acervo. Os leitores tomam emprestados os </w:t>
+      </w:r>
+      <w:r>
+        <w:rPr>
+          <w:rFonts w:ascii="Arial" w:hAnsi="Arial" w:cs="Arial"/>
+          <w:b/>
+        </w:rPr>
+        <w:t>exemplares</w:t>
+      </w:r>
+      <w:r>
+        <w:rPr>
+          <w:rFonts w:ascii="Arial" w:hAnsi="Arial" w:cs="Arial"/>
+        </w:rPr>
+        <w:t>, portanto.</w:t>
+      </w:r>
+      <w:r>
+        <w:rPr>
+          <w:rFonts w:ascii="Arial" w:hAnsi="Arial" w:cs="Arial"/>
+        </w:rPr>
+        <w:t xml:space="preserve"> Mas cada exemplar pertence </w:t>
+      </w:r>
+      <w:r>
+        <w:rPr>
+          <w:rFonts w:ascii="Arial" w:hAnsi="Arial" w:cs="Arial"/>
+          <w:b/>
+        </w:rPr>
+        <w:t>fisicamente</w:t>
+      </w:r>
+      <w:r>
+        <w:rPr>
+          <w:rFonts w:ascii="Arial" w:hAnsi="Arial" w:cs="Arial"/>
+        </w:rPr>
+        <w:t xml:space="preserve"> a uma das bibliotecas da cidade, de maneira que, mesmo que o código do livro e do exemplar possam se repetir pelas diversas bibliotecas, é necessário saber </w:t>
+      </w:r>
+      <w:r>
+        <w:rPr>
+          <w:rFonts w:ascii="Arial" w:hAnsi="Arial" w:cs="Arial"/>
+        </w:rPr>
+        <w:t>em</w:t>
+      </w:r>
+      <w:r>
+        <w:rPr>
+          <w:rFonts w:ascii="Arial" w:hAnsi="Arial" w:cs="Arial"/>
+        </w:rPr>
+        <w:t xml:space="preserve"> qual </w:t>
+      </w:r>
+      <w:r>
+        <w:rPr>
+          <w:rFonts w:ascii="Arial" w:hAnsi="Arial" w:cs="Arial"/>
+        </w:rPr>
+        <w:t>b</w:t>
+      </w:r>
+      <w:r>
+        <w:rPr>
+          <w:rFonts w:ascii="Arial" w:hAnsi="Arial" w:cs="Arial"/>
+        </w:rPr>
+        <w:t xml:space="preserve">iblioteca o </w:t>
+      </w:r>
+      <w:r>
+        <w:rPr>
+          <w:rFonts w:ascii="Arial" w:hAnsi="Arial" w:cs="Arial"/>
+        </w:rPr>
+        <w:t xml:space="preserve">exemplar </w:t>
+      </w:r>
+      <w:r>
+        <w:rPr>
+          <w:rFonts w:ascii="Arial" w:hAnsi="Arial" w:cs="Arial"/>
+          <w:b/>
+        </w:rPr>
+        <w:t>físico está localizado</w:t>
+      </w:r>
+      <w:r>
+        <w:rPr>
+          <w:rFonts w:ascii="Arial" w:hAnsi="Arial" w:cs="Arial"/>
+        </w:rPr>
+        <w:t>.</w:t>
       </w:r>
     </w:p>
     <w:p>
@@ -327,32 +547,26 @@
         <w:rPr>
           <w:rFonts w:ascii="Arial" w:hAnsi="Arial" w:cs="Arial"/>
         </w:rPr>
-        <w:t xml:space="preserve">A biblioteca mantém um fichário de </w:t>
+        <w:t xml:space="preserve">Um </w:t>
       </w:r>
       <w:r>
         <w:rPr>
           <w:rFonts w:ascii="Arial" w:hAnsi="Arial" w:cs="Arial"/>
           <w:highlight w:val="yellow"/>
         </w:rPr>
-        <w:t>autores</w:t>
-      </w:r>
-      <w:r>
-        <w:rPr>
-          <w:rFonts w:ascii="Arial" w:hAnsi="Arial" w:cs="Arial"/>
-        </w:rPr>
-        <w:t xml:space="preserve"> dos livros, com informações </w:t>
-      </w:r>
-      <w:r>
-        <w:rPr>
-          <w:rFonts w:ascii="Arial" w:hAnsi="Arial" w:cs="Arial"/>
-        </w:rPr>
-        <w:t>como:</w:t>
-      </w:r>
-      <w:r>
-        <w:rPr>
-          <w:rFonts w:ascii="Arial" w:hAnsi="Arial" w:cs="Arial"/>
-        </w:rPr>
-        <w:t xml:space="preserve"> seus nomes, país de origem, país de residência, data de nascimento. Um livro possui um autor principal, a ele associado, e um autor pode ter escrito vários livros.</w:t>
+        <w:t>leitor</w:t>
+      </w:r>
+      <w:r>
+        <w:rPr>
+          <w:rFonts w:ascii="Arial" w:hAnsi="Arial" w:cs="Arial"/>
+        </w:rPr>
+        <w:t xml:space="preserve"> é uma pessoa física cujos dados cadastrais atualmente são mantidos em fichários</w:t>
+      </w:r>
+      <w:r>
+        <w:rPr>
+          <w:rFonts w:ascii="Arial" w:hAnsi="Arial" w:cs="Arial"/>
+        </w:rPr>
+        <w:t xml:space="preserve"> de papel. Cada ficha possui um número sequencial, que é usado para identificar o leitor rapidamente e associá-lo ao empréstimo de um exemplar.</w:t>
       </w:r>
     </w:p>
     <w:p>
@@ -366,57 +580,46 @@
         <w:rPr>
           <w:rFonts w:ascii="Arial" w:hAnsi="Arial" w:cs="Arial"/>
         </w:rPr>
-        <w:t xml:space="preserve">Cada livro tem um código internacional padrão, de 13 caracteres, chamado ISBN. No entanto, </w:t>
-      </w:r>
-      <w:r>
-        <w:rPr>
-          <w:rFonts w:ascii="Arial" w:hAnsi="Arial" w:cs="Arial"/>
-        </w:rPr>
-        <w:t xml:space="preserve">no sistema municipal de bibliotecas, cada título (livro) </w:t>
-      </w:r>
-      <w:r>
-        <w:rPr>
-          <w:rFonts w:ascii="Arial" w:hAnsi="Arial" w:cs="Arial"/>
-        </w:rPr>
-        <w:t xml:space="preserve">é identificado por um código interno, de </w:t>
+        <w:t xml:space="preserve">Um leitor pode ter consigo, simultaneamente, até </w:t>
       </w:r>
       <w:proofErr w:type="gramStart"/>
       <w:r>
         <w:rPr>
           <w:rFonts w:ascii="Arial" w:hAnsi="Arial" w:cs="Arial"/>
         </w:rPr>
-        <w:t>6</w:t>
+        <w:t>5</w:t>
       </w:r>
       <w:proofErr w:type="gramEnd"/>
       <w:r>
         <w:rPr>
           <w:rFonts w:ascii="Arial" w:hAnsi="Arial" w:cs="Arial"/>
         </w:rPr>
-        <w:t xml:space="preserve"> caracteres</w:t>
-      </w:r>
-      <w:r>
-        <w:rPr>
-          <w:rFonts w:ascii="Arial" w:hAnsi="Arial" w:cs="Arial"/>
-        </w:rPr>
-        <w:t xml:space="preserve">, compartilhado </w:t>
-      </w:r>
-      <w:r>
-        <w:rPr>
-          <w:rFonts w:ascii="Arial" w:hAnsi="Arial" w:cs="Arial"/>
-        </w:rPr>
-        <w:t>por</w:t>
-      </w:r>
-      <w:r>
-        <w:rPr>
-          <w:rFonts w:ascii="Arial" w:hAnsi="Arial" w:cs="Arial"/>
-        </w:rPr>
-        <w:t xml:space="preserve"> todas as bibliotecas</w:t>
-      </w:r>
-      <w:r>
-        <w:rPr>
-          <w:rFonts w:ascii="Arial" w:hAnsi="Arial" w:cs="Arial"/>
-        </w:rPr>
-        <w:t>.</w:t>
+        <w:t xml:space="preserve"> livros emprestados</w:t>
+      </w:r>
+      <w:r>
+        <w:rPr>
+          <w:rFonts w:ascii="Arial" w:hAnsi="Arial" w:cs="Arial"/>
+        </w:rPr>
+        <w:t>, no máximo</w:t>
+      </w:r>
+      <w:r>
+        <w:rPr>
+          <w:rFonts w:ascii="Arial" w:hAnsi="Arial" w:cs="Arial"/>
+        </w:rPr>
+        <w:t xml:space="preserve">. Esse controle de </w:t>
+      </w:r>
+      <w:r>
+        <w:rPr>
+          <w:rFonts w:ascii="Arial" w:hAnsi="Arial" w:cs="Arial"/>
+          <w:highlight w:val="yellow"/>
+        </w:rPr>
+        <w:t>empréstimos</w:t>
+      </w:r>
+      <w:r>
+        <w:rPr>
+          <w:rFonts w:ascii="Arial" w:hAnsi="Arial" w:cs="Arial"/>
+        </w:rPr>
+        <w:t xml:space="preserve"> é feito em uma ficha de papel que fica armazenada em cada exemplar dos livros, informando a data de empréstimo, o número da ficha do leitor, a data prevista de devolução e o número de dias em atraso na devolução do livro.</w:t>
       </w:r>
     </w:p>
     <w:p>
@@ -430,265 +633,83 @@
         <w:rPr>
           <w:rFonts w:ascii="Arial" w:hAnsi="Arial" w:cs="Arial"/>
         </w:rPr>
-        <w:t xml:space="preserve">Um livro pode ter vários </w:t>
-      </w:r>
-      <w:r>
-        <w:rPr>
-          <w:rFonts w:ascii="Arial" w:hAnsi="Arial" w:cs="Arial"/>
-          <w:highlight w:val="yellow"/>
-        </w:rPr>
-        <w:t>exemplares</w:t>
-      </w:r>
-      <w:r>
-        <w:rPr>
-          <w:rFonts w:ascii="Arial" w:hAnsi="Arial" w:cs="Arial"/>
-        </w:rPr>
-        <w:t xml:space="preserve">, numerados de </w:t>
-      </w:r>
-      <w:proofErr w:type="gramStart"/>
-      <w:r>
-        <w:rPr>
-          <w:rFonts w:ascii="Arial" w:hAnsi="Arial" w:cs="Arial"/>
-        </w:rPr>
-        <w:t>1</w:t>
-      </w:r>
-      <w:proofErr w:type="gramEnd"/>
-      <w:r>
-        <w:rPr>
-          <w:rFonts w:ascii="Arial" w:hAnsi="Arial" w:cs="Arial"/>
-        </w:rPr>
-        <w:t xml:space="preserve"> a n, que representam, cada um, um livro físico do acervo. Os leitores tomam emprestados os </w:t>
+        <w:t xml:space="preserve">A devolução de um exemplar </w:t>
+      </w:r>
+      <w:r>
+        <w:rPr>
+          <w:rFonts w:ascii="Arial" w:hAnsi="Arial" w:cs="Arial"/>
+        </w:rPr>
+        <w:t>d</w:t>
+      </w:r>
+      <w:r>
+        <w:rPr>
+          <w:rFonts w:ascii="Arial" w:hAnsi="Arial" w:cs="Arial"/>
+        </w:rPr>
+        <w:t xml:space="preserve">e </w:t>
+      </w:r>
+      <w:r>
+        <w:rPr>
+          <w:rFonts w:ascii="Arial" w:hAnsi="Arial" w:cs="Arial"/>
+        </w:rPr>
+        <w:t xml:space="preserve">um </w:t>
+      </w:r>
+      <w:r>
+        <w:rPr>
+          <w:rFonts w:ascii="Arial" w:hAnsi="Arial" w:cs="Arial"/>
+        </w:rPr>
+        <w:t xml:space="preserve">livro emprestado só pode ocorrer na </w:t>
       </w:r>
       <w:r>
         <w:rPr>
           <w:rFonts w:ascii="Arial" w:hAnsi="Arial" w:cs="Arial"/>
           <w:b/>
         </w:rPr>
-        <w:t>exemplares</w:t>
-      </w:r>
-      <w:r>
-        <w:rPr>
-          <w:rFonts w:ascii="Arial" w:hAnsi="Arial" w:cs="Arial"/>
-        </w:rPr>
-        <w:t>, portanto.</w:t>
-      </w:r>
-      <w:r>
-        <w:rPr>
-          <w:rFonts w:ascii="Arial" w:hAnsi="Arial" w:cs="Arial"/>
-        </w:rPr>
-        <w:t xml:space="preserve"> Mas cada exemplar pertence </w:t>
-      </w:r>
-      <w:r>
+        <w:t>mesma biblioteca física</w:t>
+      </w:r>
+      <w:r>
+        <w:rPr>
+          <w:rFonts w:ascii="Arial" w:hAnsi="Arial" w:cs="Arial"/>
+        </w:rPr>
+        <w:t xml:space="preserve"> </w:t>
+      </w:r>
+      <w:r>
+        <w:rPr>
+          <w:rFonts w:ascii="Arial" w:hAnsi="Arial" w:cs="Arial"/>
+        </w:rPr>
+        <w:t>onde</w:t>
+      </w:r>
+      <w:r>
+        <w:rPr>
+          <w:rFonts w:ascii="Arial" w:hAnsi="Arial" w:cs="Arial"/>
+        </w:rPr>
+        <w:t xml:space="preserve"> o empréstimo teve origem. Caso seja devolvido com atraso em relação ao prazo de devolução previsto, deve-se registrar o número de dias em atraso e enviar um e-mail ao leitor, informando o valor da multa que deverá </w:t>
+      </w:r>
+      <w:r>
+        <w:rPr>
+          <w:rFonts w:ascii="Arial" w:hAnsi="Arial" w:cs="Arial"/>
+        </w:rPr>
+        <w:t xml:space="preserve">ser paga antes que o leitor possa </w:t>
+      </w:r>
+      <w:r>
+        <w:rPr>
+          <w:rFonts w:ascii="Arial" w:hAnsi="Arial" w:cs="Arial"/>
+        </w:rPr>
+        <w:t>tomar outros livros emprestados. Ou seja, o atraso na devolução de um livro torna o leitor suspenso.</w:t>
+      </w:r>
+    </w:p>
+    <w:p>
+      <w:pPr>
         <w:rPr>
           <w:rFonts w:ascii="Arial" w:hAnsi="Arial" w:cs="Arial"/>
           <w:b/>
         </w:rPr>
-        <w:t>fisicamente</w:t>
-      </w:r>
-      <w:r>
-        <w:rPr>
-          <w:rFonts w:ascii="Arial" w:hAnsi="Arial" w:cs="Arial"/>
-        </w:rPr>
-        <w:t xml:space="preserve"> a uma das bibliotecas da cidade, de maneira que, mesmo que o código do livro e do exemplar possam se repetir pelas diversas bibliotecas, é necessário saber </w:t>
-      </w:r>
-      <w:r>
-        <w:rPr>
-          <w:rFonts w:ascii="Arial" w:hAnsi="Arial" w:cs="Arial"/>
-        </w:rPr>
-        <w:t>em</w:t>
-      </w:r>
-      <w:r>
-        <w:rPr>
-          <w:rFonts w:ascii="Arial" w:hAnsi="Arial" w:cs="Arial"/>
-        </w:rPr>
-        <w:t xml:space="preserve"> qual </w:t>
-      </w:r>
-      <w:r>
-        <w:rPr>
-          <w:rFonts w:ascii="Arial" w:hAnsi="Arial" w:cs="Arial"/>
-        </w:rPr>
-        <w:t>b</w:t>
-      </w:r>
-      <w:r>
-        <w:rPr>
-          <w:rFonts w:ascii="Arial" w:hAnsi="Arial" w:cs="Arial"/>
-        </w:rPr>
-        <w:t xml:space="preserve">iblioteca o </w:t>
-      </w:r>
-      <w:r>
-        <w:rPr>
-          <w:rFonts w:ascii="Arial" w:hAnsi="Arial" w:cs="Arial"/>
-        </w:rPr>
-        <w:t xml:space="preserve">exemplar </w:t>
-      </w:r>
+      </w:pPr>
       <w:r>
         <w:rPr>
           <w:rFonts w:ascii="Arial" w:hAnsi="Arial" w:cs="Arial"/>
           <w:b/>
         </w:rPr>
-        <w:t>físico está localizado</w:t>
-      </w:r>
-      <w:r>
-        <w:rPr>
-          <w:rFonts w:ascii="Arial" w:hAnsi="Arial" w:cs="Arial"/>
-        </w:rPr>
-        <w:t>.</w:t>
-      </w:r>
-    </w:p>
-    <w:p>
-      <w:pPr>
-        <w:jc w:val="both"/>
-        <w:rPr>
-          <w:rFonts w:ascii="Arial" w:hAnsi="Arial" w:cs="Arial"/>
-        </w:rPr>
-      </w:pPr>
-      <w:r>
-        <w:rPr>
-          <w:rFonts w:ascii="Arial" w:hAnsi="Arial" w:cs="Arial"/>
-        </w:rPr>
-        <w:t>Um leitor é uma pessoa física cujos dados cadastrais atualmente são mantidos em fichários</w:t>
-      </w:r>
-      <w:r>
-        <w:rPr>
-          <w:rFonts w:ascii="Arial" w:hAnsi="Arial" w:cs="Arial"/>
-        </w:rPr>
-        <w:t xml:space="preserve"> de papel. Cada ficha possui um número sequencial, que é usado para identificar o leitor rapidamente e associá-lo ao empréstimo de um exemplar.</w:t>
-      </w:r>
-    </w:p>
-    <w:p>
-      <w:pPr>
-        <w:jc w:val="both"/>
-        <w:rPr>
-          <w:rFonts w:ascii="Arial" w:hAnsi="Arial" w:cs="Arial"/>
-        </w:rPr>
-      </w:pPr>
-      <w:r>
-        <w:rPr>
-          <w:rFonts w:ascii="Arial" w:hAnsi="Arial" w:cs="Arial"/>
-        </w:rPr>
-        <w:t xml:space="preserve">Um leitor pode ter consigo, simultaneamente, até </w:t>
-      </w:r>
-      <w:proofErr w:type="gramStart"/>
-      <w:r>
-        <w:rPr>
-          <w:rFonts w:ascii="Arial" w:hAnsi="Arial" w:cs="Arial"/>
-        </w:rPr>
-        <w:t>5</w:t>
-      </w:r>
-      <w:proofErr w:type="gramEnd"/>
-      <w:r>
-        <w:rPr>
-          <w:rFonts w:ascii="Arial" w:hAnsi="Arial" w:cs="Arial"/>
-        </w:rPr>
-        <w:t xml:space="preserve"> livros emprestados</w:t>
-      </w:r>
-      <w:r>
-        <w:rPr>
-          <w:rFonts w:ascii="Arial" w:hAnsi="Arial" w:cs="Arial"/>
-        </w:rPr>
-        <w:t>, no máximo</w:t>
-      </w:r>
-      <w:r>
-        <w:rPr>
-          <w:rFonts w:ascii="Arial" w:hAnsi="Arial" w:cs="Arial"/>
-        </w:rPr>
-        <w:t xml:space="preserve">. Esse controle de </w:t>
-      </w:r>
-      <w:r>
-        <w:rPr>
-          <w:rFonts w:ascii="Arial" w:hAnsi="Arial" w:cs="Arial"/>
-          <w:highlight w:val="yellow"/>
-        </w:rPr>
-        <w:t>empréstimos</w:t>
-      </w:r>
-      <w:r>
-        <w:rPr>
-          <w:rFonts w:ascii="Arial" w:hAnsi="Arial" w:cs="Arial"/>
-        </w:rPr>
-        <w:t xml:space="preserve"> é feito em uma ficha de papel que fica armazenada em cada exemplar dos livros, informando a data de empréstimo, o número da ficha do leitor, a data prevista de devolução e o número de dias em atraso na devolução do livro.</w:t>
-      </w:r>
-    </w:p>
-    <w:p>
-      <w:pPr>
-        <w:jc w:val="both"/>
-        <w:rPr>
-          <w:rFonts w:ascii="Arial" w:hAnsi="Arial" w:cs="Arial"/>
-        </w:rPr>
-      </w:pPr>
-      <w:r>
-        <w:rPr>
-          <w:rFonts w:ascii="Arial" w:hAnsi="Arial" w:cs="Arial"/>
-        </w:rPr>
-        <w:t xml:space="preserve">A devolução de um exemplar </w:t>
-      </w:r>
-      <w:r>
-        <w:rPr>
-          <w:rFonts w:ascii="Arial" w:hAnsi="Arial" w:cs="Arial"/>
-        </w:rPr>
-        <w:t>d</w:t>
-      </w:r>
-      <w:r>
-        <w:rPr>
-          <w:rFonts w:ascii="Arial" w:hAnsi="Arial" w:cs="Arial"/>
-        </w:rPr>
-        <w:t xml:space="preserve">e </w:t>
-      </w:r>
-      <w:r>
-        <w:rPr>
-          <w:rFonts w:ascii="Arial" w:hAnsi="Arial" w:cs="Arial"/>
-        </w:rPr>
-        <w:t xml:space="preserve">um </w:t>
-      </w:r>
-      <w:r>
-        <w:rPr>
-          <w:rFonts w:ascii="Arial" w:hAnsi="Arial" w:cs="Arial"/>
-        </w:rPr>
-        <w:t xml:space="preserve">livro emprestado só pode ocorrer na </w:t>
-      </w:r>
-      <w:r>
-        <w:rPr>
-          <w:rFonts w:ascii="Arial" w:hAnsi="Arial" w:cs="Arial"/>
-          <w:b/>
-        </w:rPr>
-        <w:t>mesma biblioteca física</w:t>
-      </w:r>
-      <w:r>
-        <w:rPr>
-          <w:rFonts w:ascii="Arial" w:hAnsi="Arial" w:cs="Arial"/>
-        </w:rPr>
-        <w:t xml:space="preserve"> </w:t>
-      </w:r>
-      <w:r>
-        <w:rPr>
-          <w:rFonts w:ascii="Arial" w:hAnsi="Arial" w:cs="Arial"/>
-        </w:rPr>
-        <w:t>onde</w:t>
-      </w:r>
-      <w:r>
-        <w:rPr>
-          <w:rFonts w:ascii="Arial" w:hAnsi="Arial" w:cs="Arial"/>
-        </w:rPr>
-        <w:t xml:space="preserve"> o empréstimo teve origem. </w:t>
-      </w:r>
-      <w:bookmarkStart w:id="0" w:name="_GoBack"/>
-      <w:bookmarkEnd w:id="0"/>
-      <w:r>
-        <w:rPr>
-          <w:rFonts w:ascii="Arial" w:hAnsi="Arial" w:cs="Arial"/>
-        </w:rPr>
-        <w:t xml:space="preserve">Caso seja devolvido com atraso em relação ao prazo de devolução previsto, deve-se registrar o número de dias em atraso e enviar um e-mail ao leitor, informando o valor da multa que deverá </w:t>
-      </w:r>
-      <w:r>
-        <w:rPr>
-          <w:rFonts w:ascii="Arial" w:hAnsi="Arial" w:cs="Arial"/>
-        </w:rPr>
-        <w:t xml:space="preserve">ser paga antes que o leitor possa </w:t>
-      </w:r>
-      <w:r>
-        <w:rPr>
-          <w:rFonts w:ascii="Arial" w:hAnsi="Arial" w:cs="Arial"/>
-        </w:rPr>
-        <w:t>tomar outros livros emprestados. Ou seja, o atraso na devolução de um livro torna o leitor suspenso.</w:t>
+        <w:br w:type="page"/>
       </w:r>
     </w:p>
     <w:p>
@@ -705,6 +726,6427 @@
           <w:b/>
         </w:rPr>
       </w:pPr>
+      <w:r>
+        <w:rPr>
+          <w:rFonts w:ascii="Arial" w:hAnsi="Arial" w:cs="Arial"/>
+          <w:b/>
+        </w:rPr>
+        <w:lastRenderedPageBreak/>
+        <w:t>Sistema de Biblioteca</w:t>
+      </w:r>
+    </w:p>
+    <w:p>
+      <w:pPr>
+        <w:jc w:val="both"/>
+        <w:rPr>
+          <w:rFonts w:ascii="Arial" w:hAnsi="Arial" w:cs="Arial"/>
+        </w:rPr>
+      </w:pPr>
+      <w:r>
+        <w:rPr>
+          <w:rFonts w:ascii="Arial" w:hAnsi="Arial" w:cs="Arial"/>
+          <w:noProof/>
+          <w:lang w:eastAsia="pt-BR"/>
+        </w:rPr>
+        <w:drawing>
+          <wp:inline distT="0" distB="0" distL="0" distR="0">
+            <wp:extent cx="6120130" cy="3683346"/>
+            <wp:effectExtent l="0" t="0" r="0" b="0"/>
+            <wp:docPr id="1" name="Imagem 1"/>
+            <wp:cNvGraphicFramePr>
+              <a:graphicFrameLocks xmlns:a="http://schemas.openxmlformats.org/drawingml/2006/main" noChangeAspect="1"/>
+            </wp:cNvGraphicFramePr>
+            <a:graphic xmlns:a="http://schemas.openxmlformats.org/drawingml/2006/main">
+              <a:graphicData uri="http://schemas.openxmlformats.org/drawingml/2006/picture">
+                <pic:pic xmlns:pic="http://schemas.openxmlformats.org/drawingml/2006/picture">
+                  <pic:nvPicPr>
+                    <pic:cNvPr id="0" name="Picture 1"/>
+                    <pic:cNvPicPr>
+                      <a:picLocks noChangeAspect="1" noChangeArrowheads="1"/>
+                    </pic:cNvPicPr>
+                  </pic:nvPicPr>
+                  <pic:blipFill>
+                    <a:blip r:embed="rId8">
+                      <a:extLst>
+                        <a:ext uri="{28A0092B-C50C-407E-A947-70E740481C1C}">
+                          <a14:useLocalDpi xmlns:a14="http://schemas.microsoft.com/office/drawing/2010/main" val="0"/>
+                        </a:ext>
+                      </a:extLst>
+                    </a:blip>
+                    <a:srcRect/>
+                    <a:stretch>
+                      <a:fillRect/>
+                    </a:stretch>
+                  </pic:blipFill>
+                  <pic:spPr bwMode="auto">
+                    <a:xfrm>
+                      <a:off x="0" y="0"/>
+                      <a:ext cx="6120130" cy="3683346"/>
+                    </a:xfrm>
+                    <a:prstGeom prst="rect">
+                      <a:avLst/>
+                    </a:prstGeom>
+                    <a:noFill/>
+                    <a:ln>
+                      <a:noFill/>
+                    </a:ln>
+                  </pic:spPr>
+                </pic:pic>
+              </a:graphicData>
+            </a:graphic>
+          </wp:inline>
+        </w:drawing>
+      </w:r>
+    </w:p>
+    <w:p>
+      <w:pPr>
+        <w:autoSpaceDE w:val="0"/>
+        <w:autoSpaceDN w:val="0"/>
+        <w:adjustRightInd w:val="0"/>
+        <w:spacing w:after="0" w:line="240" w:lineRule="auto"/>
+        <w:rPr>
+          <w:rFonts w:ascii="Consolas" w:hAnsi="Consolas" w:cs="Consolas"/>
+          <w:color w:val="000000"/>
+          <w:sz w:val="19"/>
+          <w:szCs w:val="19"/>
+        </w:rPr>
+      </w:pPr>
+      <w:r>
+        <w:rPr>
+          <w:rFonts w:ascii="Consolas" w:hAnsi="Consolas" w:cs="Consolas"/>
+          <w:color w:val="008000"/>
+          <w:sz w:val="19"/>
+          <w:szCs w:val="19"/>
+        </w:rPr>
+        <w:t xml:space="preserve">/* </w:t>
+      </w:r>
+      <w:proofErr w:type="spellStart"/>
+      <w:proofErr w:type="gramStart"/>
+      <w:r>
+        <w:rPr>
+          <w:rFonts w:ascii="Consolas" w:hAnsi="Consolas" w:cs="Consolas"/>
+          <w:color w:val="008000"/>
+          <w:sz w:val="19"/>
+          <w:szCs w:val="19"/>
+        </w:rPr>
+        <w:t>Logico_Biblioteca</w:t>
+      </w:r>
+      <w:proofErr w:type="spellEnd"/>
+      <w:proofErr w:type="gramEnd"/>
+      <w:r>
+        <w:rPr>
+          <w:rFonts w:ascii="Consolas" w:hAnsi="Consolas" w:cs="Consolas"/>
+          <w:color w:val="008000"/>
+          <w:sz w:val="19"/>
+          <w:szCs w:val="19"/>
+        </w:rPr>
+        <w:t>: */</w:t>
+      </w:r>
+    </w:p>
+    <w:p>
+      <w:pPr>
+        <w:autoSpaceDE w:val="0"/>
+        <w:autoSpaceDN w:val="0"/>
+        <w:adjustRightInd w:val="0"/>
+        <w:spacing w:after="0" w:line="240" w:lineRule="auto"/>
+        <w:rPr>
+          <w:rFonts w:ascii="Consolas" w:hAnsi="Consolas" w:cs="Consolas"/>
+          <w:color w:val="000000"/>
+          <w:sz w:val="19"/>
+          <w:szCs w:val="19"/>
+        </w:rPr>
+      </w:pPr>
+    </w:p>
+    <w:p>
+      <w:pPr>
+        <w:autoSpaceDE w:val="0"/>
+        <w:autoSpaceDN w:val="0"/>
+        <w:adjustRightInd w:val="0"/>
+        <w:spacing w:after="0" w:line="240" w:lineRule="auto"/>
+        <w:rPr>
+          <w:rFonts w:ascii="Consolas" w:hAnsi="Consolas" w:cs="Consolas"/>
+          <w:color w:val="000000"/>
+          <w:sz w:val="19"/>
+          <w:szCs w:val="19"/>
+        </w:rPr>
+      </w:pPr>
+      <w:r>
+        <w:rPr>
+          <w:rFonts w:ascii="Consolas" w:hAnsi="Consolas" w:cs="Consolas"/>
+          <w:color w:val="008000"/>
+          <w:sz w:val="19"/>
+          <w:szCs w:val="19"/>
+        </w:rPr>
+        <w:t>--</w:t>
+      </w:r>
+      <w:proofErr w:type="spellStart"/>
+      <w:r>
+        <w:rPr>
+          <w:rFonts w:ascii="Consolas" w:hAnsi="Consolas" w:cs="Consolas"/>
+          <w:color w:val="008000"/>
+          <w:sz w:val="19"/>
+          <w:szCs w:val="19"/>
+        </w:rPr>
+        <w:t>Create</w:t>
+      </w:r>
+      <w:proofErr w:type="spellEnd"/>
+      <w:r>
+        <w:rPr>
+          <w:rFonts w:ascii="Consolas" w:hAnsi="Consolas" w:cs="Consolas"/>
+          <w:color w:val="008000"/>
+          <w:sz w:val="19"/>
+          <w:szCs w:val="19"/>
+        </w:rPr>
+        <w:t xml:space="preserve"> </w:t>
+      </w:r>
+      <w:proofErr w:type="spellStart"/>
+      <w:r>
+        <w:rPr>
+          <w:rFonts w:ascii="Consolas" w:hAnsi="Consolas" w:cs="Consolas"/>
+          <w:color w:val="008000"/>
+          <w:sz w:val="19"/>
+          <w:szCs w:val="19"/>
+        </w:rPr>
+        <w:t>Schema</w:t>
+      </w:r>
+      <w:proofErr w:type="spellEnd"/>
+      <w:r>
+        <w:rPr>
+          <w:rFonts w:ascii="Consolas" w:hAnsi="Consolas" w:cs="Consolas"/>
+          <w:color w:val="008000"/>
+          <w:sz w:val="19"/>
+          <w:szCs w:val="19"/>
+        </w:rPr>
+        <w:t xml:space="preserve"> </w:t>
+      </w:r>
+      <w:proofErr w:type="spellStart"/>
+      <w:proofErr w:type="gramStart"/>
+      <w:r>
+        <w:rPr>
+          <w:rFonts w:ascii="Consolas" w:hAnsi="Consolas" w:cs="Consolas"/>
+          <w:color w:val="008000"/>
+          <w:sz w:val="19"/>
+          <w:szCs w:val="19"/>
+        </w:rPr>
+        <w:t>SisBib</w:t>
+      </w:r>
+      <w:proofErr w:type="spellEnd"/>
+      <w:proofErr w:type="gramEnd"/>
+    </w:p>
+    <w:p>
+      <w:pPr>
+        <w:autoSpaceDE w:val="0"/>
+        <w:autoSpaceDN w:val="0"/>
+        <w:adjustRightInd w:val="0"/>
+        <w:spacing w:after="0" w:line="240" w:lineRule="auto"/>
+        <w:rPr>
+          <w:rFonts w:ascii="Consolas" w:hAnsi="Consolas" w:cs="Consolas"/>
+          <w:color w:val="000000"/>
+          <w:sz w:val="19"/>
+          <w:szCs w:val="19"/>
+        </w:rPr>
+      </w:pPr>
+    </w:p>
+    <w:p>
+      <w:pPr>
+        <w:autoSpaceDE w:val="0"/>
+        <w:autoSpaceDN w:val="0"/>
+        <w:adjustRightInd w:val="0"/>
+        <w:spacing w:after="0" w:line="240" w:lineRule="auto"/>
+        <w:rPr>
+          <w:rFonts w:ascii="Consolas" w:hAnsi="Consolas" w:cs="Consolas"/>
+          <w:color w:val="000000"/>
+          <w:sz w:val="19"/>
+          <w:szCs w:val="19"/>
+        </w:rPr>
+      </w:pPr>
+      <w:r>
+        <w:rPr>
+          <w:rFonts w:ascii="Consolas" w:hAnsi="Consolas" w:cs="Consolas"/>
+          <w:color w:val="0000FF"/>
+          <w:sz w:val="19"/>
+          <w:szCs w:val="19"/>
+        </w:rPr>
+        <w:t>CREATE</w:t>
+      </w:r>
+      <w:r>
+        <w:rPr>
+          <w:rFonts w:ascii="Consolas" w:hAnsi="Consolas" w:cs="Consolas"/>
+          <w:color w:val="000000"/>
+          <w:sz w:val="19"/>
+          <w:szCs w:val="19"/>
+        </w:rPr>
+        <w:t xml:space="preserve"> </w:t>
+      </w:r>
+      <w:r>
+        <w:rPr>
+          <w:rFonts w:ascii="Consolas" w:hAnsi="Consolas" w:cs="Consolas"/>
+          <w:color w:val="0000FF"/>
+          <w:sz w:val="19"/>
+          <w:szCs w:val="19"/>
+        </w:rPr>
+        <w:t>TABLE</w:t>
+      </w:r>
+      <w:r>
+        <w:rPr>
+          <w:rFonts w:ascii="Consolas" w:hAnsi="Consolas" w:cs="Consolas"/>
+          <w:color w:val="000000"/>
+          <w:sz w:val="19"/>
+          <w:szCs w:val="19"/>
+        </w:rPr>
+        <w:t xml:space="preserve"> </w:t>
+      </w:r>
+      <w:proofErr w:type="spellStart"/>
+      <w:proofErr w:type="gramStart"/>
+      <w:r>
+        <w:rPr>
+          <w:rFonts w:ascii="Consolas" w:hAnsi="Consolas" w:cs="Consolas"/>
+          <w:color w:val="000000"/>
+          <w:sz w:val="19"/>
+          <w:szCs w:val="19"/>
+        </w:rPr>
+        <w:t>SisBib</w:t>
+      </w:r>
+      <w:proofErr w:type="gramEnd"/>
+      <w:r>
+        <w:rPr>
+          <w:rFonts w:ascii="Consolas" w:hAnsi="Consolas" w:cs="Consolas"/>
+          <w:color w:val="808080"/>
+          <w:sz w:val="19"/>
+          <w:szCs w:val="19"/>
+        </w:rPr>
+        <w:t>.</w:t>
+      </w:r>
+      <w:r>
+        <w:rPr>
+          <w:rFonts w:ascii="Consolas" w:hAnsi="Consolas" w:cs="Consolas"/>
+          <w:color w:val="000000"/>
+          <w:sz w:val="19"/>
+          <w:szCs w:val="19"/>
+        </w:rPr>
+        <w:t>Biblioteca</w:t>
+      </w:r>
+      <w:proofErr w:type="spellEnd"/>
+      <w:r>
+        <w:rPr>
+          <w:rFonts w:ascii="Consolas" w:hAnsi="Consolas" w:cs="Consolas"/>
+          <w:color w:val="0000FF"/>
+          <w:sz w:val="19"/>
+          <w:szCs w:val="19"/>
+        </w:rPr>
+        <w:t xml:space="preserve"> </w:t>
+      </w:r>
+      <w:r>
+        <w:rPr>
+          <w:rFonts w:ascii="Consolas" w:hAnsi="Consolas" w:cs="Consolas"/>
+          <w:color w:val="808080"/>
+          <w:sz w:val="19"/>
+          <w:szCs w:val="19"/>
+        </w:rPr>
+        <w:t>(</w:t>
+      </w:r>
+    </w:p>
+    <w:p>
+      <w:pPr>
+        <w:autoSpaceDE w:val="0"/>
+        <w:autoSpaceDN w:val="0"/>
+        <w:adjustRightInd w:val="0"/>
+        <w:spacing w:after="0" w:line="240" w:lineRule="auto"/>
+        <w:rPr>
+          <w:rFonts w:ascii="Consolas" w:hAnsi="Consolas" w:cs="Consolas"/>
+          <w:color w:val="000000"/>
+          <w:sz w:val="19"/>
+          <w:szCs w:val="19"/>
+        </w:rPr>
+      </w:pPr>
+      <w:r>
+        <w:rPr>
+          <w:rFonts w:ascii="Consolas" w:hAnsi="Consolas" w:cs="Consolas"/>
+          <w:color w:val="000000"/>
+          <w:sz w:val="19"/>
+          <w:szCs w:val="19"/>
+        </w:rPr>
+        <w:t xml:space="preserve">    </w:t>
+      </w:r>
+      <w:proofErr w:type="spellStart"/>
+      <w:proofErr w:type="gramStart"/>
+      <w:r>
+        <w:rPr>
+          <w:rFonts w:ascii="Consolas" w:hAnsi="Consolas" w:cs="Consolas"/>
+          <w:color w:val="000000"/>
+          <w:sz w:val="19"/>
+          <w:szCs w:val="19"/>
+        </w:rPr>
+        <w:t>idBiblioteca</w:t>
+      </w:r>
+      <w:proofErr w:type="spellEnd"/>
+      <w:proofErr w:type="gramEnd"/>
+      <w:r>
+        <w:rPr>
+          <w:rFonts w:ascii="Consolas" w:hAnsi="Consolas" w:cs="Consolas"/>
+          <w:color w:val="000000"/>
+          <w:sz w:val="19"/>
+          <w:szCs w:val="19"/>
+        </w:rPr>
+        <w:t xml:space="preserve"> </w:t>
+      </w:r>
+      <w:proofErr w:type="spellStart"/>
+      <w:r>
+        <w:rPr>
+          <w:rFonts w:ascii="Consolas" w:hAnsi="Consolas" w:cs="Consolas"/>
+          <w:color w:val="0000FF"/>
+          <w:sz w:val="19"/>
+          <w:szCs w:val="19"/>
+        </w:rPr>
+        <w:t>int</w:t>
+      </w:r>
+      <w:proofErr w:type="spellEnd"/>
+      <w:r>
+        <w:rPr>
+          <w:rFonts w:ascii="Consolas" w:hAnsi="Consolas" w:cs="Consolas"/>
+          <w:color w:val="000000"/>
+          <w:sz w:val="19"/>
+          <w:szCs w:val="19"/>
+        </w:rPr>
+        <w:t xml:space="preserve"> </w:t>
+      </w:r>
+      <w:r>
+        <w:rPr>
+          <w:rFonts w:ascii="Consolas" w:hAnsi="Consolas" w:cs="Consolas"/>
+          <w:color w:val="0000FF"/>
+          <w:sz w:val="19"/>
+          <w:szCs w:val="19"/>
+        </w:rPr>
+        <w:t>PRIMARY</w:t>
+      </w:r>
+      <w:r>
+        <w:rPr>
+          <w:rFonts w:ascii="Consolas" w:hAnsi="Consolas" w:cs="Consolas"/>
+          <w:color w:val="000000"/>
+          <w:sz w:val="19"/>
+          <w:szCs w:val="19"/>
+        </w:rPr>
+        <w:t xml:space="preserve"> </w:t>
+      </w:r>
+      <w:r>
+        <w:rPr>
+          <w:rFonts w:ascii="Consolas" w:hAnsi="Consolas" w:cs="Consolas"/>
+          <w:color w:val="0000FF"/>
+          <w:sz w:val="19"/>
+          <w:szCs w:val="19"/>
+        </w:rPr>
+        <w:t>KEY</w:t>
+      </w:r>
+      <w:r>
+        <w:rPr>
+          <w:rFonts w:ascii="Consolas" w:hAnsi="Consolas" w:cs="Consolas"/>
+          <w:color w:val="000000"/>
+          <w:sz w:val="19"/>
+          <w:szCs w:val="19"/>
+        </w:rPr>
+        <w:t xml:space="preserve"> </w:t>
+      </w:r>
+      <w:proofErr w:type="spellStart"/>
+      <w:r>
+        <w:rPr>
+          <w:rFonts w:ascii="Consolas" w:hAnsi="Consolas" w:cs="Consolas"/>
+          <w:color w:val="0000FF"/>
+          <w:sz w:val="19"/>
+          <w:szCs w:val="19"/>
+        </w:rPr>
+        <w:t>Identity</w:t>
+      </w:r>
+      <w:proofErr w:type="spellEnd"/>
+      <w:r>
+        <w:rPr>
+          <w:rFonts w:ascii="Consolas" w:hAnsi="Consolas" w:cs="Consolas"/>
+          <w:color w:val="808080"/>
+          <w:sz w:val="19"/>
+          <w:szCs w:val="19"/>
+        </w:rPr>
+        <w:t>,</w:t>
+      </w:r>
+    </w:p>
+    <w:p>
+      <w:pPr>
+        <w:autoSpaceDE w:val="0"/>
+        <w:autoSpaceDN w:val="0"/>
+        <w:adjustRightInd w:val="0"/>
+        <w:spacing w:after="0" w:line="240" w:lineRule="auto"/>
+        <w:rPr>
+          <w:rFonts w:ascii="Consolas" w:hAnsi="Consolas" w:cs="Consolas"/>
+          <w:color w:val="000000"/>
+          <w:sz w:val="19"/>
+          <w:szCs w:val="19"/>
+        </w:rPr>
+      </w:pPr>
+      <w:r>
+        <w:rPr>
+          <w:rFonts w:ascii="Consolas" w:hAnsi="Consolas" w:cs="Consolas"/>
+          <w:color w:val="000000"/>
+          <w:sz w:val="19"/>
+          <w:szCs w:val="19"/>
+        </w:rPr>
+        <w:t xml:space="preserve">    </w:t>
+      </w:r>
+      <w:proofErr w:type="gramStart"/>
+      <w:r>
+        <w:rPr>
+          <w:rFonts w:ascii="Consolas" w:hAnsi="Consolas" w:cs="Consolas"/>
+          <w:color w:val="000000"/>
+          <w:sz w:val="19"/>
+          <w:szCs w:val="19"/>
+        </w:rPr>
+        <w:t>nome</w:t>
+      </w:r>
+      <w:proofErr w:type="gramEnd"/>
+      <w:r>
+        <w:rPr>
+          <w:rFonts w:ascii="Consolas" w:hAnsi="Consolas" w:cs="Consolas"/>
+          <w:color w:val="000000"/>
+          <w:sz w:val="19"/>
+          <w:szCs w:val="19"/>
+        </w:rPr>
+        <w:t xml:space="preserve"> </w:t>
+      </w:r>
+      <w:proofErr w:type="spellStart"/>
+      <w:r>
+        <w:rPr>
+          <w:rFonts w:ascii="Consolas" w:hAnsi="Consolas" w:cs="Consolas"/>
+          <w:color w:val="0000FF"/>
+          <w:sz w:val="19"/>
+          <w:szCs w:val="19"/>
+        </w:rPr>
+        <w:t>varchar</w:t>
+      </w:r>
+      <w:proofErr w:type="spellEnd"/>
+      <w:r>
+        <w:rPr>
+          <w:rFonts w:ascii="Consolas" w:hAnsi="Consolas" w:cs="Consolas"/>
+          <w:color w:val="808080"/>
+          <w:sz w:val="19"/>
+          <w:szCs w:val="19"/>
+        </w:rPr>
+        <w:t>(</w:t>
+      </w:r>
+      <w:r>
+        <w:rPr>
+          <w:rFonts w:ascii="Consolas" w:hAnsi="Consolas" w:cs="Consolas"/>
+          <w:color w:val="000000"/>
+          <w:sz w:val="19"/>
+          <w:szCs w:val="19"/>
+        </w:rPr>
+        <w:t>50</w:t>
+      </w:r>
+      <w:r>
+        <w:rPr>
+          <w:rFonts w:ascii="Consolas" w:hAnsi="Consolas" w:cs="Consolas"/>
+          <w:color w:val="808080"/>
+          <w:sz w:val="19"/>
+          <w:szCs w:val="19"/>
+        </w:rPr>
+        <w:t>)</w:t>
+      </w:r>
+    </w:p>
+    <w:p>
+      <w:pPr>
+        <w:autoSpaceDE w:val="0"/>
+        <w:autoSpaceDN w:val="0"/>
+        <w:adjustRightInd w:val="0"/>
+        <w:spacing w:after="0" w:line="240" w:lineRule="auto"/>
+        <w:rPr>
+          <w:rFonts w:ascii="Consolas" w:hAnsi="Consolas" w:cs="Consolas"/>
+          <w:color w:val="000000"/>
+          <w:sz w:val="19"/>
+          <w:szCs w:val="19"/>
+        </w:rPr>
+      </w:pPr>
+      <w:proofErr w:type="gramStart"/>
+      <w:r>
+        <w:rPr>
+          <w:rFonts w:ascii="Consolas" w:hAnsi="Consolas" w:cs="Consolas"/>
+          <w:color w:val="808080"/>
+          <w:sz w:val="19"/>
+          <w:szCs w:val="19"/>
+        </w:rPr>
+        <w:t>)</w:t>
+      </w:r>
+      <w:proofErr w:type="gramEnd"/>
+      <w:r>
+        <w:rPr>
+          <w:rFonts w:ascii="Consolas" w:hAnsi="Consolas" w:cs="Consolas"/>
+          <w:color w:val="808080"/>
+          <w:sz w:val="19"/>
+          <w:szCs w:val="19"/>
+        </w:rPr>
+        <w:t>;</w:t>
+      </w:r>
+    </w:p>
+    <w:p>
+      <w:pPr>
+        <w:autoSpaceDE w:val="0"/>
+        <w:autoSpaceDN w:val="0"/>
+        <w:adjustRightInd w:val="0"/>
+        <w:spacing w:after="0" w:line="240" w:lineRule="auto"/>
+        <w:rPr>
+          <w:rFonts w:ascii="Consolas" w:hAnsi="Consolas" w:cs="Consolas"/>
+          <w:color w:val="000000"/>
+          <w:sz w:val="19"/>
+          <w:szCs w:val="19"/>
+        </w:rPr>
+      </w:pPr>
+    </w:p>
+    <w:p>
+      <w:pPr>
+        <w:autoSpaceDE w:val="0"/>
+        <w:autoSpaceDN w:val="0"/>
+        <w:adjustRightInd w:val="0"/>
+        <w:spacing w:after="0" w:line="240" w:lineRule="auto"/>
+        <w:rPr>
+          <w:rFonts w:ascii="Consolas" w:hAnsi="Consolas" w:cs="Consolas"/>
+          <w:color w:val="000000"/>
+          <w:sz w:val="19"/>
+          <w:szCs w:val="19"/>
+        </w:rPr>
+      </w:pPr>
+      <w:r>
+        <w:rPr>
+          <w:rFonts w:ascii="Consolas" w:hAnsi="Consolas" w:cs="Consolas"/>
+          <w:color w:val="0000FF"/>
+          <w:sz w:val="19"/>
+          <w:szCs w:val="19"/>
+        </w:rPr>
+        <w:t>CREATE</w:t>
+      </w:r>
+      <w:r>
+        <w:rPr>
+          <w:rFonts w:ascii="Consolas" w:hAnsi="Consolas" w:cs="Consolas"/>
+          <w:color w:val="000000"/>
+          <w:sz w:val="19"/>
+          <w:szCs w:val="19"/>
+        </w:rPr>
+        <w:t xml:space="preserve"> </w:t>
+      </w:r>
+      <w:r>
+        <w:rPr>
+          <w:rFonts w:ascii="Consolas" w:hAnsi="Consolas" w:cs="Consolas"/>
+          <w:color w:val="0000FF"/>
+          <w:sz w:val="19"/>
+          <w:szCs w:val="19"/>
+        </w:rPr>
+        <w:t>TABLE</w:t>
+      </w:r>
+      <w:r>
+        <w:rPr>
+          <w:rFonts w:ascii="Consolas" w:hAnsi="Consolas" w:cs="Consolas"/>
+          <w:color w:val="000000"/>
+          <w:sz w:val="19"/>
+          <w:szCs w:val="19"/>
+        </w:rPr>
+        <w:t xml:space="preserve"> </w:t>
+      </w:r>
+      <w:proofErr w:type="spellStart"/>
+      <w:proofErr w:type="gramStart"/>
+      <w:r>
+        <w:rPr>
+          <w:rFonts w:ascii="Consolas" w:hAnsi="Consolas" w:cs="Consolas"/>
+          <w:color w:val="000000"/>
+          <w:sz w:val="19"/>
+          <w:szCs w:val="19"/>
+        </w:rPr>
+        <w:t>SisBib</w:t>
+      </w:r>
+      <w:proofErr w:type="gramEnd"/>
+      <w:r>
+        <w:rPr>
+          <w:rFonts w:ascii="Consolas" w:hAnsi="Consolas" w:cs="Consolas"/>
+          <w:color w:val="808080"/>
+          <w:sz w:val="19"/>
+          <w:szCs w:val="19"/>
+        </w:rPr>
+        <w:t>.</w:t>
+      </w:r>
+      <w:r>
+        <w:rPr>
+          <w:rFonts w:ascii="Consolas" w:hAnsi="Consolas" w:cs="Consolas"/>
+          <w:color w:val="000000"/>
+          <w:sz w:val="19"/>
+          <w:szCs w:val="19"/>
+        </w:rPr>
+        <w:t>Livro</w:t>
+      </w:r>
+      <w:proofErr w:type="spellEnd"/>
+      <w:r>
+        <w:rPr>
+          <w:rFonts w:ascii="Consolas" w:hAnsi="Consolas" w:cs="Consolas"/>
+          <w:color w:val="0000FF"/>
+          <w:sz w:val="19"/>
+          <w:szCs w:val="19"/>
+        </w:rPr>
+        <w:t xml:space="preserve"> </w:t>
+      </w:r>
+      <w:r>
+        <w:rPr>
+          <w:rFonts w:ascii="Consolas" w:hAnsi="Consolas" w:cs="Consolas"/>
+          <w:color w:val="808080"/>
+          <w:sz w:val="19"/>
+          <w:szCs w:val="19"/>
+        </w:rPr>
+        <w:t>(</w:t>
+      </w:r>
+    </w:p>
+    <w:p>
+      <w:pPr>
+        <w:autoSpaceDE w:val="0"/>
+        <w:autoSpaceDN w:val="0"/>
+        <w:adjustRightInd w:val="0"/>
+        <w:spacing w:after="0" w:line="240" w:lineRule="auto"/>
+        <w:rPr>
+          <w:rFonts w:ascii="Consolas" w:hAnsi="Consolas" w:cs="Consolas"/>
+          <w:color w:val="000000"/>
+          <w:sz w:val="19"/>
+          <w:szCs w:val="19"/>
+        </w:rPr>
+      </w:pPr>
+      <w:r>
+        <w:rPr>
+          <w:rFonts w:ascii="Consolas" w:hAnsi="Consolas" w:cs="Consolas"/>
+          <w:color w:val="000000"/>
+          <w:sz w:val="19"/>
+          <w:szCs w:val="19"/>
+        </w:rPr>
+        <w:t xml:space="preserve">    </w:t>
+      </w:r>
+      <w:proofErr w:type="spellStart"/>
+      <w:proofErr w:type="gramStart"/>
+      <w:r>
+        <w:rPr>
+          <w:rFonts w:ascii="Consolas" w:hAnsi="Consolas" w:cs="Consolas"/>
+          <w:color w:val="000000"/>
+          <w:sz w:val="19"/>
+          <w:szCs w:val="19"/>
+        </w:rPr>
+        <w:t>codLivro</w:t>
+      </w:r>
+      <w:proofErr w:type="spellEnd"/>
+      <w:proofErr w:type="gramEnd"/>
+      <w:r>
+        <w:rPr>
+          <w:rFonts w:ascii="Consolas" w:hAnsi="Consolas" w:cs="Consolas"/>
+          <w:color w:val="000000"/>
+          <w:sz w:val="19"/>
+          <w:szCs w:val="19"/>
+        </w:rPr>
+        <w:t xml:space="preserve"> </w:t>
+      </w:r>
+      <w:proofErr w:type="spellStart"/>
+      <w:r>
+        <w:rPr>
+          <w:rFonts w:ascii="Consolas" w:hAnsi="Consolas" w:cs="Consolas"/>
+          <w:color w:val="0000FF"/>
+          <w:sz w:val="19"/>
+          <w:szCs w:val="19"/>
+        </w:rPr>
+        <w:t>varchar</w:t>
+      </w:r>
+      <w:proofErr w:type="spellEnd"/>
+      <w:r>
+        <w:rPr>
+          <w:rFonts w:ascii="Consolas" w:hAnsi="Consolas" w:cs="Consolas"/>
+          <w:color w:val="808080"/>
+          <w:sz w:val="19"/>
+          <w:szCs w:val="19"/>
+        </w:rPr>
+        <w:t>(</w:t>
+      </w:r>
+      <w:r>
+        <w:rPr>
+          <w:rFonts w:ascii="Consolas" w:hAnsi="Consolas" w:cs="Consolas"/>
+          <w:color w:val="000000"/>
+          <w:sz w:val="19"/>
+          <w:szCs w:val="19"/>
+        </w:rPr>
+        <w:t>6</w:t>
+      </w:r>
+      <w:r>
+        <w:rPr>
+          <w:rFonts w:ascii="Consolas" w:hAnsi="Consolas" w:cs="Consolas"/>
+          <w:color w:val="808080"/>
+          <w:sz w:val="19"/>
+          <w:szCs w:val="19"/>
+        </w:rPr>
+        <w:t>)</w:t>
+      </w:r>
+      <w:r>
+        <w:rPr>
+          <w:rFonts w:ascii="Consolas" w:hAnsi="Consolas" w:cs="Consolas"/>
+          <w:color w:val="000000"/>
+          <w:sz w:val="19"/>
+          <w:szCs w:val="19"/>
+        </w:rPr>
+        <w:t xml:space="preserve"> </w:t>
+      </w:r>
+      <w:r>
+        <w:rPr>
+          <w:rFonts w:ascii="Consolas" w:hAnsi="Consolas" w:cs="Consolas"/>
+          <w:color w:val="0000FF"/>
+          <w:sz w:val="19"/>
+          <w:szCs w:val="19"/>
+        </w:rPr>
+        <w:t>PRIMARY</w:t>
+      </w:r>
+      <w:r>
+        <w:rPr>
+          <w:rFonts w:ascii="Consolas" w:hAnsi="Consolas" w:cs="Consolas"/>
+          <w:color w:val="000000"/>
+          <w:sz w:val="19"/>
+          <w:szCs w:val="19"/>
+        </w:rPr>
+        <w:t xml:space="preserve"> </w:t>
+      </w:r>
+      <w:r>
+        <w:rPr>
+          <w:rFonts w:ascii="Consolas" w:hAnsi="Consolas" w:cs="Consolas"/>
+          <w:color w:val="0000FF"/>
+          <w:sz w:val="19"/>
+          <w:szCs w:val="19"/>
+        </w:rPr>
+        <w:t>KEY</w:t>
+      </w:r>
+      <w:r>
+        <w:rPr>
+          <w:rFonts w:ascii="Consolas" w:hAnsi="Consolas" w:cs="Consolas"/>
+          <w:color w:val="808080"/>
+          <w:sz w:val="19"/>
+          <w:szCs w:val="19"/>
+        </w:rPr>
+        <w:t>,</w:t>
+      </w:r>
+    </w:p>
+    <w:p>
+      <w:pPr>
+        <w:autoSpaceDE w:val="0"/>
+        <w:autoSpaceDN w:val="0"/>
+        <w:adjustRightInd w:val="0"/>
+        <w:spacing w:after="0" w:line="240" w:lineRule="auto"/>
+        <w:rPr>
+          <w:rFonts w:ascii="Consolas" w:hAnsi="Consolas" w:cs="Consolas"/>
+          <w:color w:val="000000"/>
+          <w:sz w:val="19"/>
+          <w:szCs w:val="19"/>
+        </w:rPr>
+      </w:pPr>
+      <w:r>
+        <w:rPr>
+          <w:rFonts w:ascii="Consolas" w:hAnsi="Consolas" w:cs="Consolas"/>
+          <w:color w:val="000000"/>
+          <w:sz w:val="19"/>
+          <w:szCs w:val="19"/>
+        </w:rPr>
+        <w:t xml:space="preserve">    </w:t>
+      </w:r>
+      <w:proofErr w:type="gramStart"/>
+      <w:r>
+        <w:rPr>
+          <w:rFonts w:ascii="Consolas" w:hAnsi="Consolas" w:cs="Consolas"/>
+          <w:color w:val="000000"/>
+          <w:sz w:val="19"/>
+          <w:szCs w:val="19"/>
+        </w:rPr>
+        <w:t>titulo</w:t>
+      </w:r>
+      <w:proofErr w:type="gramEnd"/>
+      <w:r>
+        <w:rPr>
+          <w:rFonts w:ascii="Consolas" w:hAnsi="Consolas" w:cs="Consolas"/>
+          <w:color w:val="000000"/>
+          <w:sz w:val="19"/>
+          <w:szCs w:val="19"/>
+        </w:rPr>
+        <w:t xml:space="preserve"> </w:t>
+      </w:r>
+      <w:proofErr w:type="spellStart"/>
+      <w:r>
+        <w:rPr>
+          <w:rFonts w:ascii="Consolas" w:hAnsi="Consolas" w:cs="Consolas"/>
+          <w:color w:val="0000FF"/>
+          <w:sz w:val="19"/>
+          <w:szCs w:val="19"/>
+        </w:rPr>
+        <w:t>varchar</w:t>
+      </w:r>
+      <w:proofErr w:type="spellEnd"/>
+      <w:r>
+        <w:rPr>
+          <w:rFonts w:ascii="Consolas" w:hAnsi="Consolas" w:cs="Consolas"/>
+          <w:color w:val="808080"/>
+          <w:sz w:val="19"/>
+          <w:szCs w:val="19"/>
+        </w:rPr>
+        <w:t>(</w:t>
+      </w:r>
+      <w:r>
+        <w:rPr>
+          <w:rFonts w:ascii="Consolas" w:hAnsi="Consolas" w:cs="Consolas"/>
+          <w:color w:val="000000"/>
+          <w:sz w:val="19"/>
+          <w:szCs w:val="19"/>
+        </w:rPr>
+        <w:t>100</w:t>
+      </w:r>
+      <w:r>
+        <w:rPr>
+          <w:rFonts w:ascii="Consolas" w:hAnsi="Consolas" w:cs="Consolas"/>
+          <w:color w:val="808080"/>
+          <w:sz w:val="19"/>
+          <w:szCs w:val="19"/>
+        </w:rPr>
+        <w:t>),</w:t>
+      </w:r>
+    </w:p>
+    <w:p>
+      <w:pPr>
+        <w:autoSpaceDE w:val="0"/>
+        <w:autoSpaceDN w:val="0"/>
+        <w:adjustRightInd w:val="0"/>
+        <w:spacing w:after="0" w:line="240" w:lineRule="auto"/>
+        <w:rPr>
+          <w:rFonts w:ascii="Consolas" w:hAnsi="Consolas" w:cs="Consolas"/>
+          <w:color w:val="000000"/>
+          <w:sz w:val="19"/>
+          <w:szCs w:val="19"/>
+        </w:rPr>
+      </w:pPr>
+      <w:r>
+        <w:rPr>
+          <w:rFonts w:ascii="Consolas" w:hAnsi="Consolas" w:cs="Consolas"/>
+          <w:color w:val="000000"/>
+          <w:sz w:val="19"/>
+          <w:szCs w:val="19"/>
+        </w:rPr>
+        <w:t xml:space="preserve">    </w:t>
+      </w:r>
+      <w:proofErr w:type="spellStart"/>
+      <w:proofErr w:type="gramStart"/>
+      <w:r>
+        <w:rPr>
+          <w:rFonts w:ascii="Consolas" w:hAnsi="Consolas" w:cs="Consolas"/>
+          <w:color w:val="000000"/>
+          <w:sz w:val="19"/>
+          <w:szCs w:val="19"/>
+        </w:rPr>
+        <w:t>idAutor</w:t>
+      </w:r>
+      <w:proofErr w:type="spellEnd"/>
+      <w:proofErr w:type="gramEnd"/>
+      <w:r>
+        <w:rPr>
+          <w:rFonts w:ascii="Consolas" w:hAnsi="Consolas" w:cs="Consolas"/>
+          <w:color w:val="000000"/>
+          <w:sz w:val="19"/>
+          <w:szCs w:val="19"/>
+        </w:rPr>
+        <w:t xml:space="preserve"> </w:t>
+      </w:r>
+      <w:proofErr w:type="spellStart"/>
+      <w:r>
+        <w:rPr>
+          <w:rFonts w:ascii="Consolas" w:hAnsi="Consolas" w:cs="Consolas"/>
+          <w:color w:val="0000FF"/>
+          <w:sz w:val="19"/>
+          <w:szCs w:val="19"/>
+        </w:rPr>
+        <w:t>int</w:t>
+      </w:r>
+      <w:proofErr w:type="spellEnd"/>
+      <w:r>
+        <w:rPr>
+          <w:rFonts w:ascii="Consolas" w:hAnsi="Consolas" w:cs="Consolas"/>
+          <w:color w:val="808080"/>
+          <w:sz w:val="19"/>
+          <w:szCs w:val="19"/>
+        </w:rPr>
+        <w:t>,</w:t>
+      </w:r>
+    </w:p>
+    <w:p>
+      <w:pPr>
+        <w:autoSpaceDE w:val="0"/>
+        <w:autoSpaceDN w:val="0"/>
+        <w:adjustRightInd w:val="0"/>
+        <w:spacing w:after="0" w:line="240" w:lineRule="auto"/>
+        <w:rPr>
+          <w:rFonts w:ascii="Consolas" w:hAnsi="Consolas" w:cs="Consolas"/>
+          <w:color w:val="000000"/>
+          <w:sz w:val="19"/>
+          <w:szCs w:val="19"/>
+        </w:rPr>
+      </w:pPr>
+      <w:r>
+        <w:rPr>
+          <w:rFonts w:ascii="Consolas" w:hAnsi="Consolas" w:cs="Consolas"/>
+          <w:color w:val="000000"/>
+          <w:sz w:val="19"/>
+          <w:szCs w:val="19"/>
+        </w:rPr>
+        <w:t xml:space="preserve">    </w:t>
+      </w:r>
+      <w:proofErr w:type="spellStart"/>
+      <w:proofErr w:type="gramStart"/>
+      <w:r>
+        <w:rPr>
+          <w:rFonts w:ascii="Consolas" w:hAnsi="Consolas" w:cs="Consolas"/>
+          <w:color w:val="000000"/>
+          <w:sz w:val="19"/>
+          <w:szCs w:val="19"/>
+        </w:rPr>
+        <w:t>idArea</w:t>
+      </w:r>
+      <w:proofErr w:type="spellEnd"/>
+      <w:proofErr w:type="gramEnd"/>
+      <w:r>
+        <w:rPr>
+          <w:rFonts w:ascii="Consolas" w:hAnsi="Consolas" w:cs="Consolas"/>
+          <w:color w:val="000000"/>
+          <w:sz w:val="19"/>
+          <w:szCs w:val="19"/>
+        </w:rPr>
+        <w:t xml:space="preserve"> </w:t>
+      </w:r>
+      <w:proofErr w:type="spellStart"/>
+      <w:r>
+        <w:rPr>
+          <w:rFonts w:ascii="Consolas" w:hAnsi="Consolas" w:cs="Consolas"/>
+          <w:color w:val="0000FF"/>
+          <w:sz w:val="19"/>
+          <w:szCs w:val="19"/>
+        </w:rPr>
+        <w:t>int</w:t>
+      </w:r>
+      <w:proofErr w:type="spellEnd"/>
+    </w:p>
+    <w:p>
+      <w:pPr>
+        <w:autoSpaceDE w:val="0"/>
+        <w:autoSpaceDN w:val="0"/>
+        <w:adjustRightInd w:val="0"/>
+        <w:spacing w:after="0" w:line="240" w:lineRule="auto"/>
+        <w:rPr>
+          <w:rFonts w:ascii="Consolas" w:hAnsi="Consolas" w:cs="Consolas"/>
+          <w:color w:val="000000"/>
+          <w:sz w:val="19"/>
+          <w:szCs w:val="19"/>
+        </w:rPr>
+      </w:pPr>
+      <w:proofErr w:type="gramStart"/>
+      <w:r>
+        <w:rPr>
+          <w:rFonts w:ascii="Consolas" w:hAnsi="Consolas" w:cs="Consolas"/>
+          <w:color w:val="808080"/>
+          <w:sz w:val="19"/>
+          <w:szCs w:val="19"/>
+        </w:rPr>
+        <w:t>)</w:t>
+      </w:r>
+      <w:proofErr w:type="gramEnd"/>
+      <w:r>
+        <w:rPr>
+          <w:rFonts w:ascii="Consolas" w:hAnsi="Consolas" w:cs="Consolas"/>
+          <w:color w:val="808080"/>
+          <w:sz w:val="19"/>
+          <w:szCs w:val="19"/>
+        </w:rPr>
+        <w:t>;</w:t>
+      </w:r>
+    </w:p>
+    <w:p>
+      <w:pPr>
+        <w:autoSpaceDE w:val="0"/>
+        <w:autoSpaceDN w:val="0"/>
+        <w:adjustRightInd w:val="0"/>
+        <w:spacing w:after="0" w:line="240" w:lineRule="auto"/>
+        <w:rPr>
+          <w:rFonts w:ascii="Consolas" w:hAnsi="Consolas" w:cs="Consolas"/>
+          <w:color w:val="000000"/>
+          <w:sz w:val="19"/>
+          <w:szCs w:val="19"/>
+        </w:rPr>
+      </w:pPr>
+    </w:p>
+    <w:p>
+      <w:pPr>
+        <w:autoSpaceDE w:val="0"/>
+        <w:autoSpaceDN w:val="0"/>
+        <w:adjustRightInd w:val="0"/>
+        <w:spacing w:after="0" w:line="240" w:lineRule="auto"/>
+        <w:rPr>
+          <w:rFonts w:ascii="Consolas" w:hAnsi="Consolas" w:cs="Consolas"/>
+          <w:color w:val="000000"/>
+          <w:sz w:val="19"/>
+          <w:szCs w:val="19"/>
+        </w:rPr>
+      </w:pPr>
+      <w:r>
+        <w:rPr>
+          <w:rFonts w:ascii="Consolas" w:hAnsi="Consolas" w:cs="Consolas"/>
+          <w:color w:val="0000FF"/>
+          <w:sz w:val="19"/>
+          <w:szCs w:val="19"/>
+        </w:rPr>
+        <w:t>CREATE</w:t>
+      </w:r>
+      <w:r>
+        <w:rPr>
+          <w:rFonts w:ascii="Consolas" w:hAnsi="Consolas" w:cs="Consolas"/>
+          <w:color w:val="000000"/>
+          <w:sz w:val="19"/>
+          <w:szCs w:val="19"/>
+        </w:rPr>
+        <w:t xml:space="preserve"> </w:t>
+      </w:r>
+      <w:r>
+        <w:rPr>
+          <w:rFonts w:ascii="Consolas" w:hAnsi="Consolas" w:cs="Consolas"/>
+          <w:color w:val="0000FF"/>
+          <w:sz w:val="19"/>
+          <w:szCs w:val="19"/>
+        </w:rPr>
+        <w:t>TABLE</w:t>
+      </w:r>
+      <w:r>
+        <w:rPr>
+          <w:rFonts w:ascii="Consolas" w:hAnsi="Consolas" w:cs="Consolas"/>
+          <w:color w:val="000000"/>
+          <w:sz w:val="19"/>
+          <w:szCs w:val="19"/>
+        </w:rPr>
+        <w:t xml:space="preserve"> </w:t>
+      </w:r>
+      <w:proofErr w:type="spellStart"/>
+      <w:proofErr w:type="gramStart"/>
+      <w:r>
+        <w:rPr>
+          <w:rFonts w:ascii="Consolas" w:hAnsi="Consolas" w:cs="Consolas"/>
+          <w:color w:val="000000"/>
+          <w:sz w:val="19"/>
+          <w:szCs w:val="19"/>
+        </w:rPr>
+        <w:t>SisBib</w:t>
+      </w:r>
+      <w:proofErr w:type="gramEnd"/>
+      <w:r>
+        <w:rPr>
+          <w:rFonts w:ascii="Consolas" w:hAnsi="Consolas" w:cs="Consolas"/>
+          <w:color w:val="808080"/>
+          <w:sz w:val="19"/>
+          <w:szCs w:val="19"/>
+        </w:rPr>
+        <w:t>.</w:t>
+      </w:r>
+      <w:r>
+        <w:rPr>
+          <w:rFonts w:ascii="Consolas" w:hAnsi="Consolas" w:cs="Consolas"/>
+          <w:color w:val="000000"/>
+          <w:sz w:val="19"/>
+          <w:szCs w:val="19"/>
+        </w:rPr>
+        <w:t>Leitor</w:t>
+      </w:r>
+      <w:proofErr w:type="spellEnd"/>
+      <w:r>
+        <w:rPr>
+          <w:rFonts w:ascii="Consolas" w:hAnsi="Consolas" w:cs="Consolas"/>
+          <w:color w:val="0000FF"/>
+          <w:sz w:val="19"/>
+          <w:szCs w:val="19"/>
+        </w:rPr>
+        <w:t xml:space="preserve"> </w:t>
+      </w:r>
+      <w:r>
+        <w:rPr>
+          <w:rFonts w:ascii="Consolas" w:hAnsi="Consolas" w:cs="Consolas"/>
+          <w:color w:val="808080"/>
+          <w:sz w:val="19"/>
+          <w:szCs w:val="19"/>
+        </w:rPr>
+        <w:t>(</w:t>
+      </w:r>
+    </w:p>
+    <w:p>
+      <w:pPr>
+        <w:autoSpaceDE w:val="0"/>
+        <w:autoSpaceDN w:val="0"/>
+        <w:adjustRightInd w:val="0"/>
+        <w:spacing w:after="0" w:line="240" w:lineRule="auto"/>
+        <w:rPr>
+          <w:rFonts w:ascii="Consolas" w:hAnsi="Consolas" w:cs="Consolas"/>
+          <w:color w:val="000000"/>
+          <w:sz w:val="19"/>
+          <w:szCs w:val="19"/>
+        </w:rPr>
+      </w:pPr>
+      <w:r>
+        <w:rPr>
+          <w:rFonts w:ascii="Consolas" w:hAnsi="Consolas" w:cs="Consolas"/>
+          <w:color w:val="000000"/>
+          <w:sz w:val="19"/>
+          <w:szCs w:val="19"/>
+        </w:rPr>
+        <w:t xml:space="preserve">    </w:t>
+      </w:r>
+      <w:proofErr w:type="spellStart"/>
+      <w:proofErr w:type="gramStart"/>
+      <w:r>
+        <w:rPr>
+          <w:rFonts w:ascii="Consolas" w:hAnsi="Consolas" w:cs="Consolas"/>
+          <w:color w:val="000000"/>
+          <w:sz w:val="19"/>
+          <w:szCs w:val="19"/>
+        </w:rPr>
+        <w:t>idLeitor</w:t>
+      </w:r>
+      <w:proofErr w:type="spellEnd"/>
+      <w:proofErr w:type="gramEnd"/>
+      <w:r>
+        <w:rPr>
+          <w:rFonts w:ascii="Consolas" w:hAnsi="Consolas" w:cs="Consolas"/>
+          <w:color w:val="000000"/>
+          <w:sz w:val="19"/>
+          <w:szCs w:val="19"/>
+        </w:rPr>
+        <w:t xml:space="preserve"> </w:t>
+      </w:r>
+      <w:proofErr w:type="spellStart"/>
+      <w:r>
+        <w:rPr>
+          <w:rFonts w:ascii="Consolas" w:hAnsi="Consolas" w:cs="Consolas"/>
+          <w:color w:val="0000FF"/>
+          <w:sz w:val="19"/>
+          <w:szCs w:val="19"/>
+        </w:rPr>
+        <w:t>int</w:t>
+      </w:r>
+      <w:proofErr w:type="spellEnd"/>
+      <w:r>
+        <w:rPr>
+          <w:rFonts w:ascii="Consolas" w:hAnsi="Consolas" w:cs="Consolas"/>
+          <w:color w:val="000000"/>
+          <w:sz w:val="19"/>
+          <w:szCs w:val="19"/>
+        </w:rPr>
+        <w:t xml:space="preserve"> </w:t>
+      </w:r>
+      <w:r>
+        <w:rPr>
+          <w:rFonts w:ascii="Consolas" w:hAnsi="Consolas" w:cs="Consolas"/>
+          <w:color w:val="0000FF"/>
+          <w:sz w:val="19"/>
+          <w:szCs w:val="19"/>
+        </w:rPr>
+        <w:t>PRIMARY</w:t>
+      </w:r>
+      <w:r>
+        <w:rPr>
+          <w:rFonts w:ascii="Consolas" w:hAnsi="Consolas" w:cs="Consolas"/>
+          <w:color w:val="000000"/>
+          <w:sz w:val="19"/>
+          <w:szCs w:val="19"/>
+        </w:rPr>
+        <w:t xml:space="preserve"> </w:t>
+      </w:r>
+      <w:r>
+        <w:rPr>
+          <w:rFonts w:ascii="Consolas" w:hAnsi="Consolas" w:cs="Consolas"/>
+          <w:color w:val="0000FF"/>
+          <w:sz w:val="19"/>
+          <w:szCs w:val="19"/>
+        </w:rPr>
+        <w:t>KEY</w:t>
+      </w:r>
+      <w:r>
+        <w:rPr>
+          <w:rFonts w:ascii="Consolas" w:hAnsi="Consolas" w:cs="Consolas"/>
+          <w:color w:val="000000"/>
+          <w:sz w:val="19"/>
+          <w:szCs w:val="19"/>
+        </w:rPr>
+        <w:t xml:space="preserve"> </w:t>
+      </w:r>
+      <w:proofErr w:type="spellStart"/>
+      <w:r>
+        <w:rPr>
+          <w:rFonts w:ascii="Consolas" w:hAnsi="Consolas" w:cs="Consolas"/>
+          <w:color w:val="0000FF"/>
+          <w:sz w:val="19"/>
+          <w:szCs w:val="19"/>
+        </w:rPr>
+        <w:t>Identity</w:t>
+      </w:r>
+      <w:proofErr w:type="spellEnd"/>
+      <w:r>
+        <w:rPr>
+          <w:rFonts w:ascii="Consolas" w:hAnsi="Consolas" w:cs="Consolas"/>
+          <w:color w:val="808080"/>
+          <w:sz w:val="19"/>
+          <w:szCs w:val="19"/>
+        </w:rPr>
+        <w:t>,</w:t>
+      </w:r>
+    </w:p>
+    <w:p>
+      <w:pPr>
+        <w:autoSpaceDE w:val="0"/>
+        <w:autoSpaceDN w:val="0"/>
+        <w:adjustRightInd w:val="0"/>
+        <w:spacing w:after="0" w:line="240" w:lineRule="auto"/>
+        <w:rPr>
+          <w:rFonts w:ascii="Consolas" w:hAnsi="Consolas" w:cs="Consolas"/>
+          <w:color w:val="000000"/>
+          <w:sz w:val="19"/>
+          <w:szCs w:val="19"/>
+        </w:rPr>
+      </w:pPr>
+      <w:r>
+        <w:rPr>
+          <w:rFonts w:ascii="Consolas" w:hAnsi="Consolas" w:cs="Consolas"/>
+          <w:color w:val="000000"/>
+          <w:sz w:val="19"/>
+          <w:szCs w:val="19"/>
+        </w:rPr>
+        <w:t xml:space="preserve">    </w:t>
+      </w:r>
+      <w:proofErr w:type="gramStart"/>
+      <w:r>
+        <w:rPr>
+          <w:rFonts w:ascii="Consolas" w:hAnsi="Consolas" w:cs="Consolas"/>
+          <w:color w:val="000000"/>
+          <w:sz w:val="19"/>
+          <w:szCs w:val="19"/>
+        </w:rPr>
+        <w:t>nome</w:t>
+      </w:r>
+      <w:proofErr w:type="gramEnd"/>
+      <w:r>
+        <w:rPr>
+          <w:rFonts w:ascii="Consolas" w:hAnsi="Consolas" w:cs="Consolas"/>
+          <w:color w:val="000000"/>
+          <w:sz w:val="19"/>
+          <w:szCs w:val="19"/>
+        </w:rPr>
+        <w:t xml:space="preserve"> </w:t>
+      </w:r>
+      <w:proofErr w:type="spellStart"/>
+      <w:r>
+        <w:rPr>
+          <w:rFonts w:ascii="Consolas" w:hAnsi="Consolas" w:cs="Consolas"/>
+          <w:color w:val="0000FF"/>
+          <w:sz w:val="19"/>
+          <w:szCs w:val="19"/>
+        </w:rPr>
+        <w:t>varchar</w:t>
+      </w:r>
+      <w:proofErr w:type="spellEnd"/>
+      <w:r>
+        <w:rPr>
+          <w:rFonts w:ascii="Consolas" w:hAnsi="Consolas" w:cs="Consolas"/>
+          <w:color w:val="808080"/>
+          <w:sz w:val="19"/>
+          <w:szCs w:val="19"/>
+        </w:rPr>
+        <w:t>(</w:t>
+      </w:r>
+      <w:r>
+        <w:rPr>
+          <w:rFonts w:ascii="Consolas" w:hAnsi="Consolas" w:cs="Consolas"/>
+          <w:color w:val="000000"/>
+          <w:sz w:val="19"/>
+          <w:szCs w:val="19"/>
+        </w:rPr>
+        <w:t>50</w:t>
+      </w:r>
+      <w:r>
+        <w:rPr>
+          <w:rFonts w:ascii="Consolas" w:hAnsi="Consolas" w:cs="Consolas"/>
+          <w:color w:val="808080"/>
+          <w:sz w:val="19"/>
+          <w:szCs w:val="19"/>
+        </w:rPr>
+        <w:t>),</w:t>
+      </w:r>
+    </w:p>
+    <w:p>
+      <w:pPr>
+        <w:autoSpaceDE w:val="0"/>
+        <w:autoSpaceDN w:val="0"/>
+        <w:adjustRightInd w:val="0"/>
+        <w:spacing w:after="0" w:line="240" w:lineRule="auto"/>
+        <w:rPr>
+          <w:rFonts w:ascii="Consolas" w:hAnsi="Consolas" w:cs="Consolas"/>
+          <w:color w:val="000000"/>
+          <w:sz w:val="19"/>
+          <w:szCs w:val="19"/>
+        </w:rPr>
+      </w:pPr>
+      <w:r>
+        <w:rPr>
+          <w:rFonts w:ascii="Consolas" w:hAnsi="Consolas" w:cs="Consolas"/>
+          <w:color w:val="000000"/>
+          <w:sz w:val="19"/>
+          <w:szCs w:val="19"/>
+        </w:rPr>
+        <w:t xml:space="preserve">    </w:t>
+      </w:r>
+      <w:proofErr w:type="spellStart"/>
+      <w:proofErr w:type="gramStart"/>
+      <w:r>
+        <w:rPr>
+          <w:rFonts w:ascii="Consolas" w:hAnsi="Consolas" w:cs="Consolas"/>
+          <w:color w:val="000000"/>
+          <w:sz w:val="19"/>
+          <w:szCs w:val="19"/>
+        </w:rPr>
+        <w:t>estaSuspenso</w:t>
+      </w:r>
+      <w:proofErr w:type="spellEnd"/>
+      <w:proofErr w:type="gramEnd"/>
+      <w:r>
+        <w:rPr>
+          <w:rFonts w:ascii="Consolas" w:hAnsi="Consolas" w:cs="Consolas"/>
+          <w:color w:val="000000"/>
+          <w:sz w:val="19"/>
+          <w:szCs w:val="19"/>
+        </w:rPr>
+        <w:t xml:space="preserve"> </w:t>
+      </w:r>
+      <w:r>
+        <w:rPr>
+          <w:rFonts w:ascii="Consolas" w:hAnsi="Consolas" w:cs="Consolas"/>
+          <w:color w:val="0000FF"/>
+          <w:sz w:val="19"/>
+          <w:szCs w:val="19"/>
+        </w:rPr>
+        <w:t>char</w:t>
+      </w:r>
+      <w:r>
+        <w:rPr>
+          <w:rFonts w:ascii="Consolas" w:hAnsi="Consolas" w:cs="Consolas"/>
+          <w:color w:val="808080"/>
+          <w:sz w:val="19"/>
+          <w:szCs w:val="19"/>
+        </w:rPr>
+        <w:t>(</w:t>
+      </w:r>
+      <w:r>
+        <w:rPr>
+          <w:rFonts w:ascii="Consolas" w:hAnsi="Consolas" w:cs="Consolas"/>
+          <w:color w:val="000000"/>
+          <w:sz w:val="19"/>
+          <w:szCs w:val="19"/>
+        </w:rPr>
+        <w:t>1</w:t>
+      </w:r>
+      <w:r>
+        <w:rPr>
+          <w:rFonts w:ascii="Consolas" w:hAnsi="Consolas" w:cs="Consolas"/>
+          <w:color w:val="808080"/>
+          <w:sz w:val="19"/>
+          <w:szCs w:val="19"/>
+        </w:rPr>
+        <w:t>)</w:t>
+      </w:r>
+    </w:p>
+    <w:p>
+      <w:pPr>
+        <w:autoSpaceDE w:val="0"/>
+        <w:autoSpaceDN w:val="0"/>
+        <w:adjustRightInd w:val="0"/>
+        <w:spacing w:after="0" w:line="240" w:lineRule="auto"/>
+        <w:rPr>
+          <w:rFonts w:ascii="Consolas" w:hAnsi="Consolas" w:cs="Consolas"/>
+          <w:color w:val="000000"/>
+          <w:sz w:val="19"/>
+          <w:szCs w:val="19"/>
+        </w:rPr>
+      </w:pPr>
+      <w:proofErr w:type="gramStart"/>
+      <w:r>
+        <w:rPr>
+          <w:rFonts w:ascii="Consolas" w:hAnsi="Consolas" w:cs="Consolas"/>
+          <w:color w:val="808080"/>
+          <w:sz w:val="19"/>
+          <w:szCs w:val="19"/>
+        </w:rPr>
+        <w:t>)</w:t>
+      </w:r>
+      <w:proofErr w:type="gramEnd"/>
+      <w:r>
+        <w:rPr>
+          <w:rFonts w:ascii="Consolas" w:hAnsi="Consolas" w:cs="Consolas"/>
+          <w:color w:val="808080"/>
+          <w:sz w:val="19"/>
+          <w:szCs w:val="19"/>
+        </w:rPr>
+        <w:t>;</w:t>
+      </w:r>
+    </w:p>
+    <w:p>
+      <w:pPr>
+        <w:autoSpaceDE w:val="0"/>
+        <w:autoSpaceDN w:val="0"/>
+        <w:adjustRightInd w:val="0"/>
+        <w:spacing w:after="0" w:line="240" w:lineRule="auto"/>
+        <w:rPr>
+          <w:rFonts w:ascii="Consolas" w:hAnsi="Consolas" w:cs="Consolas"/>
+          <w:color w:val="000000"/>
+          <w:sz w:val="19"/>
+          <w:szCs w:val="19"/>
+        </w:rPr>
+      </w:pPr>
+    </w:p>
+    <w:p>
+      <w:pPr>
+        <w:autoSpaceDE w:val="0"/>
+        <w:autoSpaceDN w:val="0"/>
+        <w:adjustRightInd w:val="0"/>
+        <w:spacing w:after="0" w:line="240" w:lineRule="auto"/>
+        <w:rPr>
+          <w:rFonts w:ascii="Consolas" w:hAnsi="Consolas" w:cs="Consolas"/>
+          <w:color w:val="000000"/>
+          <w:sz w:val="19"/>
+          <w:szCs w:val="19"/>
+        </w:rPr>
+      </w:pPr>
+      <w:r>
+        <w:rPr>
+          <w:rFonts w:ascii="Consolas" w:hAnsi="Consolas" w:cs="Consolas"/>
+          <w:color w:val="0000FF"/>
+          <w:sz w:val="19"/>
+          <w:szCs w:val="19"/>
+        </w:rPr>
+        <w:t>CREATE</w:t>
+      </w:r>
+      <w:r>
+        <w:rPr>
+          <w:rFonts w:ascii="Consolas" w:hAnsi="Consolas" w:cs="Consolas"/>
+          <w:color w:val="000000"/>
+          <w:sz w:val="19"/>
+          <w:szCs w:val="19"/>
+        </w:rPr>
+        <w:t xml:space="preserve"> </w:t>
+      </w:r>
+      <w:r>
+        <w:rPr>
+          <w:rFonts w:ascii="Consolas" w:hAnsi="Consolas" w:cs="Consolas"/>
+          <w:color w:val="0000FF"/>
+          <w:sz w:val="19"/>
+          <w:szCs w:val="19"/>
+        </w:rPr>
+        <w:t>TABLE</w:t>
+      </w:r>
+      <w:r>
+        <w:rPr>
+          <w:rFonts w:ascii="Consolas" w:hAnsi="Consolas" w:cs="Consolas"/>
+          <w:color w:val="000000"/>
+          <w:sz w:val="19"/>
+          <w:szCs w:val="19"/>
+        </w:rPr>
+        <w:t xml:space="preserve"> </w:t>
+      </w:r>
+      <w:proofErr w:type="spellStart"/>
+      <w:proofErr w:type="gramStart"/>
+      <w:r>
+        <w:rPr>
+          <w:rFonts w:ascii="Consolas" w:hAnsi="Consolas" w:cs="Consolas"/>
+          <w:color w:val="000000"/>
+          <w:sz w:val="19"/>
+          <w:szCs w:val="19"/>
+        </w:rPr>
+        <w:t>SisBib</w:t>
+      </w:r>
+      <w:proofErr w:type="gramEnd"/>
+      <w:r>
+        <w:rPr>
+          <w:rFonts w:ascii="Consolas" w:hAnsi="Consolas" w:cs="Consolas"/>
+          <w:color w:val="808080"/>
+          <w:sz w:val="19"/>
+          <w:szCs w:val="19"/>
+        </w:rPr>
+        <w:t>.</w:t>
+      </w:r>
+      <w:r>
+        <w:rPr>
+          <w:rFonts w:ascii="Consolas" w:hAnsi="Consolas" w:cs="Consolas"/>
+          <w:color w:val="000000"/>
+          <w:sz w:val="19"/>
+          <w:szCs w:val="19"/>
+        </w:rPr>
+        <w:t>Emprestimo</w:t>
+      </w:r>
+      <w:proofErr w:type="spellEnd"/>
+      <w:r>
+        <w:rPr>
+          <w:rFonts w:ascii="Consolas" w:hAnsi="Consolas" w:cs="Consolas"/>
+          <w:color w:val="0000FF"/>
+          <w:sz w:val="19"/>
+          <w:szCs w:val="19"/>
+        </w:rPr>
+        <w:t xml:space="preserve"> </w:t>
+      </w:r>
+      <w:r>
+        <w:rPr>
+          <w:rFonts w:ascii="Consolas" w:hAnsi="Consolas" w:cs="Consolas"/>
+          <w:color w:val="808080"/>
+          <w:sz w:val="19"/>
+          <w:szCs w:val="19"/>
+        </w:rPr>
+        <w:t>(</w:t>
+      </w:r>
+    </w:p>
+    <w:p>
+      <w:pPr>
+        <w:autoSpaceDE w:val="0"/>
+        <w:autoSpaceDN w:val="0"/>
+        <w:adjustRightInd w:val="0"/>
+        <w:spacing w:after="0" w:line="240" w:lineRule="auto"/>
+        <w:rPr>
+          <w:rFonts w:ascii="Consolas" w:hAnsi="Consolas" w:cs="Consolas"/>
+          <w:color w:val="000000"/>
+          <w:sz w:val="19"/>
+          <w:szCs w:val="19"/>
+        </w:rPr>
+      </w:pPr>
+      <w:r>
+        <w:rPr>
+          <w:rFonts w:ascii="Consolas" w:hAnsi="Consolas" w:cs="Consolas"/>
+          <w:color w:val="000000"/>
+          <w:sz w:val="19"/>
+          <w:szCs w:val="19"/>
+        </w:rPr>
+        <w:t xml:space="preserve">    </w:t>
+      </w:r>
+      <w:proofErr w:type="spellStart"/>
+      <w:proofErr w:type="gramStart"/>
+      <w:r>
+        <w:rPr>
+          <w:rFonts w:ascii="Consolas" w:hAnsi="Consolas" w:cs="Consolas"/>
+          <w:color w:val="000000"/>
+          <w:sz w:val="19"/>
+          <w:szCs w:val="19"/>
+        </w:rPr>
+        <w:t>idEmprestimo</w:t>
+      </w:r>
+      <w:proofErr w:type="spellEnd"/>
+      <w:proofErr w:type="gramEnd"/>
+      <w:r>
+        <w:rPr>
+          <w:rFonts w:ascii="Consolas" w:hAnsi="Consolas" w:cs="Consolas"/>
+          <w:color w:val="000000"/>
+          <w:sz w:val="19"/>
+          <w:szCs w:val="19"/>
+        </w:rPr>
+        <w:t xml:space="preserve"> </w:t>
+      </w:r>
+      <w:proofErr w:type="spellStart"/>
+      <w:r>
+        <w:rPr>
+          <w:rFonts w:ascii="Consolas" w:hAnsi="Consolas" w:cs="Consolas"/>
+          <w:color w:val="0000FF"/>
+          <w:sz w:val="19"/>
+          <w:szCs w:val="19"/>
+        </w:rPr>
+        <w:t>int</w:t>
+      </w:r>
+      <w:proofErr w:type="spellEnd"/>
+      <w:r>
+        <w:rPr>
+          <w:rFonts w:ascii="Consolas" w:hAnsi="Consolas" w:cs="Consolas"/>
+          <w:color w:val="000000"/>
+          <w:sz w:val="19"/>
+          <w:szCs w:val="19"/>
+        </w:rPr>
+        <w:t xml:space="preserve"> </w:t>
+      </w:r>
+      <w:r>
+        <w:rPr>
+          <w:rFonts w:ascii="Consolas" w:hAnsi="Consolas" w:cs="Consolas"/>
+          <w:color w:val="0000FF"/>
+          <w:sz w:val="19"/>
+          <w:szCs w:val="19"/>
+        </w:rPr>
+        <w:t>PRIMARY</w:t>
+      </w:r>
+      <w:r>
+        <w:rPr>
+          <w:rFonts w:ascii="Consolas" w:hAnsi="Consolas" w:cs="Consolas"/>
+          <w:color w:val="000000"/>
+          <w:sz w:val="19"/>
+          <w:szCs w:val="19"/>
+        </w:rPr>
+        <w:t xml:space="preserve"> </w:t>
+      </w:r>
+      <w:r>
+        <w:rPr>
+          <w:rFonts w:ascii="Consolas" w:hAnsi="Consolas" w:cs="Consolas"/>
+          <w:color w:val="0000FF"/>
+          <w:sz w:val="19"/>
+          <w:szCs w:val="19"/>
+        </w:rPr>
+        <w:t>KEY</w:t>
+      </w:r>
+      <w:r>
+        <w:rPr>
+          <w:rFonts w:ascii="Consolas" w:hAnsi="Consolas" w:cs="Consolas"/>
+          <w:color w:val="000000"/>
+          <w:sz w:val="19"/>
+          <w:szCs w:val="19"/>
+        </w:rPr>
+        <w:t xml:space="preserve"> </w:t>
+      </w:r>
+      <w:proofErr w:type="spellStart"/>
+      <w:r>
+        <w:rPr>
+          <w:rFonts w:ascii="Consolas" w:hAnsi="Consolas" w:cs="Consolas"/>
+          <w:color w:val="0000FF"/>
+          <w:sz w:val="19"/>
+          <w:szCs w:val="19"/>
+        </w:rPr>
+        <w:t>Identity</w:t>
+      </w:r>
+      <w:proofErr w:type="spellEnd"/>
+      <w:r>
+        <w:rPr>
+          <w:rFonts w:ascii="Consolas" w:hAnsi="Consolas" w:cs="Consolas"/>
+          <w:color w:val="808080"/>
+          <w:sz w:val="19"/>
+          <w:szCs w:val="19"/>
+        </w:rPr>
+        <w:t>,</w:t>
+      </w:r>
+    </w:p>
+    <w:p>
+      <w:pPr>
+        <w:autoSpaceDE w:val="0"/>
+        <w:autoSpaceDN w:val="0"/>
+        <w:adjustRightInd w:val="0"/>
+        <w:spacing w:after="0" w:line="240" w:lineRule="auto"/>
+        <w:rPr>
+          <w:rFonts w:ascii="Consolas" w:hAnsi="Consolas" w:cs="Consolas"/>
+          <w:color w:val="000000"/>
+          <w:sz w:val="19"/>
+          <w:szCs w:val="19"/>
+        </w:rPr>
+      </w:pPr>
+      <w:r>
+        <w:rPr>
+          <w:rFonts w:ascii="Consolas" w:hAnsi="Consolas" w:cs="Consolas"/>
+          <w:color w:val="000000"/>
+          <w:sz w:val="19"/>
+          <w:szCs w:val="19"/>
+        </w:rPr>
+        <w:t xml:space="preserve">    </w:t>
+      </w:r>
+      <w:proofErr w:type="spellStart"/>
+      <w:proofErr w:type="gramStart"/>
+      <w:r>
+        <w:rPr>
+          <w:rFonts w:ascii="Consolas" w:hAnsi="Consolas" w:cs="Consolas"/>
+          <w:color w:val="000000"/>
+          <w:sz w:val="19"/>
+          <w:szCs w:val="19"/>
+        </w:rPr>
+        <w:t>idLeitor</w:t>
+      </w:r>
+      <w:proofErr w:type="spellEnd"/>
+      <w:proofErr w:type="gramEnd"/>
+      <w:r>
+        <w:rPr>
+          <w:rFonts w:ascii="Consolas" w:hAnsi="Consolas" w:cs="Consolas"/>
+          <w:color w:val="000000"/>
+          <w:sz w:val="19"/>
+          <w:szCs w:val="19"/>
+        </w:rPr>
+        <w:t xml:space="preserve"> </w:t>
+      </w:r>
+      <w:proofErr w:type="spellStart"/>
+      <w:r>
+        <w:rPr>
+          <w:rFonts w:ascii="Consolas" w:hAnsi="Consolas" w:cs="Consolas"/>
+          <w:color w:val="0000FF"/>
+          <w:sz w:val="19"/>
+          <w:szCs w:val="19"/>
+        </w:rPr>
+        <w:t>int</w:t>
+      </w:r>
+      <w:proofErr w:type="spellEnd"/>
+      <w:r>
+        <w:rPr>
+          <w:rFonts w:ascii="Consolas" w:hAnsi="Consolas" w:cs="Consolas"/>
+          <w:color w:val="808080"/>
+          <w:sz w:val="19"/>
+          <w:szCs w:val="19"/>
+        </w:rPr>
+        <w:t>,</w:t>
+      </w:r>
+    </w:p>
+    <w:p>
+      <w:pPr>
+        <w:autoSpaceDE w:val="0"/>
+        <w:autoSpaceDN w:val="0"/>
+        <w:adjustRightInd w:val="0"/>
+        <w:spacing w:after="0" w:line="240" w:lineRule="auto"/>
+        <w:rPr>
+          <w:rFonts w:ascii="Consolas" w:hAnsi="Consolas" w:cs="Consolas"/>
+          <w:color w:val="000000"/>
+          <w:sz w:val="19"/>
+          <w:szCs w:val="19"/>
+        </w:rPr>
+      </w:pPr>
+      <w:r>
+        <w:rPr>
+          <w:rFonts w:ascii="Consolas" w:hAnsi="Consolas" w:cs="Consolas"/>
+          <w:color w:val="000000"/>
+          <w:sz w:val="19"/>
+          <w:szCs w:val="19"/>
+        </w:rPr>
+        <w:tab/>
+      </w:r>
+      <w:proofErr w:type="spellStart"/>
+      <w:proofErr w:type="gramStart"/>
+      <w:r>
+        <w:rPr>
+          <w:rFonts w:ascii="Consolas" w:hAnsi="Consolas" w:cs="Consolas"/>
+          <w:color w:val="000000"/>
+          <w:sz w:val="19"/>
+          <w:szCs w:val="19"/>
+        </w:rPr>
+        <w:t>idExemplar</w:t>
+      </w:r>
+      <w:proofErr w:type="spellEnd"/>
+      <w:proofErr w:type="gramEnd"/>
+      <w:r>
+        <w:rPr>
+          <w:rFonts w:ascii="Consolas" w:hAnsi="Consolas" w:cs="Consolas"/>
+          <w:color w:val="000000"/>
+          <w:sz w:val="19"/>
+          <w:szCs w:val="19"/>
+        </w:rPr>
+        <w:t xml:space="preserve"> </w:t>
+      </w:r>
+      <w:proofErr w:type="spellStart"/>
+      <w:r>
+        <w:rPr>
+          <w:rFonts w:ascii="Consolas" w:hAnsi="Consolas" w:cs="Consolas"/>
+          <w:color w:val="0000FF"/>
+          <w:sz w:val="19"/>
+          <w:szCs w:val="19"/>
+        </w:rPr>
+        <w:t>int</w:t>
+      </w:r>
+      <w:proofErr w:type="spellEnd"/>
+      <w:r>
+        <w:rPr>
+          <w:rFonts w:ascii="Consolas" w:hAnsi="Consolas" w:cs="Consolas"/>
+          <w:color w:val="808080"/>
+          <w:sz w:val="19"/>
+          <w:szCs w:val="19"/>
+        </w:rPr>
+        <w:t>,</w:t>
+      </w:r>
+    </w:p>
+    <w:p>
+      <w:pPr>
+        <w:autoSpaceDE w:val="0"/>
+        <w:autoSpaceDN w:val="0"/>
+        <w:adjustRightInd w:val="0"/>
+        <w:spacing w:after="0" w:line="240" w:lineRule="auto"/>
+        <w:rPr>
+          <w:rFonts w:ascii="Consolas" w:hAnsi="Consolas" w:cs="Consolas"/>
+          <w:color w:val="000000"/>
+          <w:sz w:val="19"/>
+          <w:szCs w:val="19"/>
+        </w:rPr>
+      </w:pPr>
+      <w:r>
+        <w:rPr>
+          <w:rFonts w:ascii="Consolas" w:hAnsi="Consolas" w:cs="Consolas"/>
+          <w:color w:val="000000"/>
+          <w:sz w:val="19"/>
+          <w:szCs w:val="19"/>
+        </w:rPr>
+        <w:t xml:space="preserve">    </w:t>
+      </w:r>
+      <w:proofErr w:type="spellStart"/>
+      <w:proofErr w:type="gramStart"/>
+      <w:r>
+        <w:rPr>
+          <w:rFonts w:ascii="Consolas" w:hAnsi="Consolas" w:cs="Consolas"/>
+          <w:color w:val="000000"/>
+          <w:sz w:val="19"/>
+          <w:szCs w:val="19"/>
+        </w:rPr>
+        <w:t>dataEmprestimo</w:t>
+      </w:r>
+      <w:proofErr w:type="spellEnd"/>
+      <w:proofErr w:type="gramEnd"/>
+      <w:r>
+        <w:rPr>
+          <w:rFonts w:ascii="Consolas" w:hAnsi="Consolas" w:cs="Consolas"/>
+          <w:color w:val="000000"/>
+          <w:sz w:val="19"/>
+          <w:szCs w:val="19"/>
+        </w:rPr>
+        <w:t xml:space="preserve"> </w:t>
+      </w:r>
+      <w:r>
+        <w:rPr>
+          <w:rFonts w:ascii="Consolas" w:hAnsi="Consolas" w:cs="Consolas"/>
+          <w:color w:val="0000FF"/>
+          <w:sz w:val="19"/>
+          <w:szCs w:val="19"/>
+        </w:rPr>
+        <w:t>Date</w:t>
+      </w:r>
+      <w:r>
+        <w:rPr>
+          <w:rFonts w:ascii="Consolas" w:hAnsi="Consolas" w:cs="Consolas"/>
+          <w:color w:val="808080"/>
+          <w:sz w:val="19"/>
+          <w:szCs w:val="19"/>
+        </w:rPr>
+        <w:t>,</w:t>
+      </w:r>
+    </w:p>
+    <w:p>
+      <w:pPr>
+        <w:autoSpaceDE w:val="0"/>
+        <w:autoSpaceDN w:val="0"/>
+        <w:adjustRightInd w:val="0"/>
+        <w:spacing w:after="0" w:line="240" w:lineRule="auto"/>
+        <w:rPr>
+          <w:rFonts w:ascii="Consolas" w:hAnsi="Consolas" w:cs="Consolas"/>
+          <w:color w:val="000000"/>
+          <w:sz w:val="19"/>
+          <w:szCs w:val="19"/>
+        </w:rPr>
+      </w:pPr>
+      <w:r>
+        <w:rPr>
+          <w:rFonts w:ascii="Consolas" w:hAnsi="Consolas" w:cs="Consolas"/>
+          <w:color w:val="000000"/>
+          <w:sz w:val="19"/>
+          <w:szCs w:val="19"/>
+        </w:rPr>
+        <w:t xml:space="preserve">    </w:t>
+      </w:r>
+      <w:proofErr w:type="spellStart"/>
+      <w:proofErr w:type="gramStart"/>
+      <w:r>
+        <w:rPr>
+          <w:rFonts w:ascii="Consolas" w:hAnsi="Consolas" w:cs="Consolas"/>
+          <w:color w:val="000000"/>
+          <w:sz w:val="19"/>
+          <w:szCs w:val="19"/>
+        </w:rPr>
+        <w:t>devolucaoEfetiva</w:t>
+      </w:r>
+      <w:proofErr w:type="spellEnd"/>
+      <w:proofErr w:type="gramEnd"/>
+      <w:r>
+        <w:rPr>
+          <w:rFonts w:ascii="Consolas" w:hAnsi="Consolas" w:cs="Consolas"/>
+          <w:color w:val="000000"/>
+          <w:sz w:val="19"/>
+          <w:szCs w:val="19"/>
+        </w:rPr>
+        <w:t xml:space="preserve"> </w:t>
+      </w:r>
+      <w:r>
+        <w:rPr>
+          <w:rFonts w:ascii="Consolas" w:hAnsi="Consolas" w:cs="Consolas"/>
+          <w:color w:val="0000FF"/>
+          <w:sz w:val="19"/>
+          <w:szCs w:val="19"/>
+        </w:rPr>
+        <w:t>Date</w:t>
+      </w:r>
+      <w:r>
+        <w:rPr>
+          <w:rFonts w:ascii="Consolas" w:hAnsi="Consolas" w:cs="Consolas"/>
+          <w:color w:val="808080"/>
+          <w:sz w:val="19"/>
+          <w:szCs w:val="19"/>
+        </w:rPr>
+        <w:t>,</w:t>
+      </w:r>
+    </w:p>
+    <w:p>
+      <w:pPr>
+        <w:autoSpaceDE w:val="0"/>
+        <w:autoSpaceDN w:val="0"/>
+        <w:adjustRightInd w:val="0"/>
+        <w:spacing w:after="0" w:line="240" w:lineRule="auto"/>
+        <w:rPr>
+          <w:rFonts w:ascii="Consolas" w:hAnsi="Consolas" w:cs="Consolas"/>
+          <w:color w:val="000000"/>
+          <w:sz w:val="19"/>
+          <w:szCs w:val="19"/>
+        </w:rPr>
+      </w:pPr>
+      <w:r>
+        <w:rPr>
+          <w:rFonts w:ascii="Consolas" w:hAnsi="Consolas" w:cs="Consolas"/>
+          <w:color w:val="000000"/>
+          <w:sz w:val="19"/>
+          <w:szCs w:val="19"/>
+        </w:rPr>
+        <w:t xml:space="preserve">    </w:t>
+      </w:r>
+      <w:proofErr w:type="spellStart"/>
+      <w:proofErr w:type="gramStart"/>
+      <w:r>
+        <w:rPr>
+          <w:rFonts w:ascii="Consolas" w:hAnsi="Consolas" w:cs="Consolas"/>
+          <w:color w:val="000000"/>
+          <w:sz w:val="19"/>
+          <w:szCs w:val="19"/>
+        </w:rPr>
+        <w:t>devolucaoPrevista</w:t>
+      </w:r>
+      <w:proofErr w:type="spellEnd"/>
+      <w:proofErr w:type="gramEnd"/>
+      <w:r>
+        <w:rPr>
+          <w:rFonts w:ascii="Consolas" w:hAnsi="Consolas" w:cs="Consolas"/>
+          <w:color w:val="000000"/>
+          <w:sz w:val="19"/>
+          <w:szCs w:val="19"/>
+        </w:rPr>
+        <w:t xml:space="preserve"> </w:t>
+      </w:r>
+      <w:r>
+        <w:rPr>
+          <w:rFonts w:ascii="Consolas" w:hAnsi="Consolas" w:cs="Consolas"/>
+          <w:color w:val="0000FF"/>
+          <w:sz w:val="19"/>
+          <w:szCs w:val="19"/>
+        </w:rPr>
+        <w:t>Date</w:t>
+      </w:r>
+    </w:p>
+    <w:p>
+      <w:pPr>
+        <w:autoSpaceDE w:val="0"/>
+        <w:autoSpaceDN w:val="0"/>
+        <w:adjustRightInd w:val="0"/>
+        <w:spacing w:after="0" w:line="240" w:lineRule="auto"/>
+        <w:rPr>
+          <w:rFonts w:ascii="Consolas" w:hAnsi="Consolas" w:cs="Consolas"/>
+          <w:color w:val="000000"/>
+          <w:sz w:val="19"/>
+          <w:szCs w:val="19"/>
+        </w:rPr>
+      </w:pPr>
+      <w:proofErr w:type="gramStart"/>
+      <w:r>
+        <w:rPr>
+          <w:rFonts w:ascii="Consolas" w:hAnsi="Consolas" w:cs="Consolas"/>
+          <w:color w:val="808080"/>
+          <w:sz w:val="19"/>
+          <w:szCs w:val="19"/>
+        </w:rPr>
+        <w:t>)</w:t>
+      </w:r>
+      <w:proofErr w:type="gramEnd"/>
+      <w:r>
+        <w:rPr>
+          <w:rFonts w:ascii="Consolas" w:hAnsi="Consolas" w:cs="Consolas"/>
+          <w:color w:val="808080"/>
+          <w:sz w:val="19"/>
+          <w:szCs w:val="19"/>
+        </w:rPr>
+        <w:t>;</w:t>
+      </w:r>
+    </w:p>
+    <w:p>
+      <w:pPr>
+        <w:autoSpaceDE w:val="0"/>
+        <w:autoSpaceDN w:val="0"/>
+        <w:adjustRightInd w:val="0"/>
+        <w:spacing w:after="0" w:line="240" w:lineRule="auto"/>
+        <w:rPr>
+          <w:rFonts w:ascii="Consolas" w:hAnsi="Consolas" w:cs="Consolas"/>
+          <w:color w:val="000000"/>
+          <w:sz w:val="19"/>
+          <w:szCs w:val="19"/>
+        </w:rPr>
+      </w:pPr>
+    </w:p>
+    <w:p>
+      <w:pPr>
+        <w:autoSpaceDE w:val="0"/>
+        <w:autoSpaceDN w:val="0"/>
+        <w:adjustRightInd w:val="0"/>
+        <w:spacing w:after="0" w:line="240" w:lineRule="auto"/>
+        <w:rPr>
+          <w:rFonts w:ascii="Consolas" w:hAnsi="Consolas" w:cs="Consolas"/>
+          <w:color w:val="000000"/>
+          <w:sz w:val="19"/>
+          <w:szCs w:val="19"/>
+        </w:rPr>
+      </w:pPr>
+      <w:r>
+        <w:rPr>
+          <w:rFonts w:ascii="Consolas" w:hAnsi="Consolas" w:cs="Consolas"/>
+          <w:color w:val="0000FF"/>
+          <w:sz w:val="19"/>
+          <w:szCs w:val="19"/>
+        </w:rPr>
+        <w:t>CREATE</w:t>
+      </w:r>
+      <w:r>
+        <w:rPr>
+          <w:rFonts w:ascii="Consolas" w:hAnsi="Consolas" w:cs="Consolas"/>
+          <w:color w:val="000000"/>
+          <w:sz w:val="19"/>
+          <w:szCs w:val="19"/>
+        </w:rPr>
+        <w:t xml:space="preserve"> </w:t>
+      </w:r>
+      <w:r>
+        <w:rPr>
+          <w:rFonts w:ascii="Consolas" w:hAnsi="Consolas" w:cs="Consolas"/>
+          <w:color w:val="0000FF"/>
+          <w:sz w:val="19"/>
+          <w:szCs w:val="19"/>
+        </w:rPr>
+        <w:t>TABLE</w:t>
+      </w:r>
+      <w:r>
+        <w:rPr>
+          <w:rFonts w:ascii="Consolas" w:hAnsi="Consolas" w:cs="Consolas"/>
+          <w:color w:val="000000"/>
+          <w:sz w:val="19"/>
+          <w:szCs w:val="19"/>
+        </w:rPr>
+        <w:t xml:space="preserve"> </w:t>
+      </w:r>
+      <w:proofErr w:type="spellStart"/>
+      <w:proofErr w:type="gramStart"/>
+      <w:r>
+        <w:rPr>
+          <w:rFonts w:ascii="Consolas" w:hAnsi="Consolas" w:cs="Consolas"/>
+          <w:color w:val="000000"/>
+          <w:sz w:val="19"/>
+          <w:szCs w:val="19"/>
+        </w:rPr>
+        <w:t>SisBib</w:t>
+      </w:r>
+      <w:proofErr w:type="gramEnd"/>
+      <w:r>
+        <w:rPr>
+          <w:rFonts w:ascii="Consolas" w:hAnsi="Consolas" w:cs="Consolas"/>
+          <w:color w:val="808080"/>
+          <w:sz w:val="19"/>
+          <w:szCs w:val="19"/>
+        </w:rPr>
+        <w:t>.</w:t>
+      </w:r>
+      <w:r>
+        <w:rPr>
+          <w:rFonts w:ascii="Consolas" w:hAnsi="Consolas" w:cs="Consolas"/>
+          <w:color w:val="000000"/>
+          <w:sz w:val="19"/>
+          <w:szCs w:val="19"/>
+        </w:rPr>
+        <w:t>Autor</w:t>
+      </w:r>
+      <w:proofErr w:type="spellEnd"/>
+      <w:r>
+        <w:rPr>
+          <w:rFonts w:ascii="Consolas" w:hAnsi="Consolas" w:cs="Consolas"/>
+          <w:color w:val="0000FF"/>
+          <w:sz w:val="19"/>
+          <w:szCs w:val="19"/>
+        </w:rPr>
+        <w:t xml:space="preserve"> </w:t>
+      </w:r>
+      <w:r>
+        <w:rPr>
+          <w:rFonts w:ascii="Consolas" w:hAnsi="Consolas" w:cs="Consolas"/>
+          <w:color w:val="808080"/>
+          <w:sz w:val="19"/>
+          <w:szCs w:val="19"/>
+        </w:rPr>
+        <w:t>(</w:t>
+      </w:r>
+    </w:p>
+    <w:p>
+      <w:pPr>
+        <w:autoSpaceDE w:val="0"/>
+        <w:autoSpaceDN w:val="0"/>
+        <w:adjustRightInd w:val="0"/>
+        <w:spacing w:after="0" w:line="240" w:lineRule="auto"/>
+        <w:rPr>
+          <w:rFonts w:ascii="Consolas" w:hAnsi="Consolas" w:cs="Consolas"/>
+          <w:color w:val="000000"/>
+          <w:sz w:val="19"/>
+          <w:szCs w:val="19"/>
+        </w:rPr>
+      </w:pPr>
+      <w:r>
+        <w:rPr>
+          <w:rFonts w:ascii="Consolas" w:hAnsi="Consolas" w:cs="Consolas"/>
+          <w:color w:val="000000"/>
+          <w:sz w:val="19"/>
+          <w:szCs w:val="19"/>
+        </w:rPr>
+        <w:t xml:space="preserve">    </w:t>
+      </w:r>
+      <w:proofErr w:type="spellStart"/>
+      <w:proofErr w:type="gramStart"/>
+      <w:r>
+        <w:rPr>
+          <w:rFonts w:ascii="Consolas" w:hAnsi="Consolas" w:cs="Consolas"/>
+          <w:color w:val="000000"/>
+          <w:sz w:val="19"/>
+          <w:szCs w:val="19"/>
+        </w:rPr>
+        <w:t>idAutor</w:t>
+      </w:r>
+      <w:proofErr w:type="spellEnd"/>
+      <w:proofErr w:type="gramEnd"/>
+      <w:r>
+        <w:rPr>
+          <w:rFonts w:ascii="Consolas" w:hAnsi="Consolas" w:cs="Consolas"/>
+          <w:color w:val="000000"/>
+          <w:sz w:val="19"/>
+          <w:szCs w:val="19"/>
+        </w:rPr>
+        <w:t xml:space="preserve"> </w:t>
+      </w:r>
+      <w:proofErr w:type="spellStart"/>
+      <w:r>
+        <w:rPr>
+          <w:rFonts w:ascii="Consolas" w:hAnsi="Consolas" w:cs="Consolas"/>
+          <w:color w:val="0000FF"/>
+          <w:sz w:val="19"/>
+          <w:szCs w:val="19"/>
+        </w:rPr>
+        <w:t>int</w:t>
+      </w:r>
+      <w:proofErr w:type="spellEnd"/>
+      <w:r>
+        <w:rPr>
+          <w:rFonts w:ascii="Consolas" w:hAnsi="Consolas" w:cs="Consolas"/>
+          <w:color w:val="000000"/>
+          <w:sz w:val="19"/>
+          <w:szCs w:val="19"/>
+        </w:rPr>
+        <w:t xml:space="preserve"> </w:t>
+      </w:r>
+      <w:r>
+        <w:rPr>
+          <w:rFonts w:ascii="Consolas" w:hAnsi="Consolas" w:cs="Consolas"/>
+          <w:color w:val="0000FF"/>
+          <w:sz w:val="19"/>
+          <w:szCs w:val="19"/>
+        </w:rPr>
+        <w:t>PRIMARY</w:t>
+      </w:r>
+      <w:r>
+        <w:rPr>
+          <w:rFonts w:ascii="Consolas" w:hAnsi="Consolas" w:cs="Consolas"/>
+          <w:color w:val="000000"/>
+          <w:sz w:val="19"/>
+          <w:szCs w:val="19"/>
+        </w:rPr>
+        <w:t xml:space="preserve"> </w:t>
+      </w:r>
+      <w:r>
+        <w:rPr>
+          <w:rFonts w:ascii="Consolas" w:hAnsi="Consolas" w:cs="Consolas"/>
+          <w:color w:val="0000FF"/>
+          <w:sz w:val="19"/>
+          <w:szCs w:val="19"/>
+        </w:rPr>
+        <w:t>KEY</w:t>
+      </w:r>
+      <w:r>
+        <w:rPr>
+          <w:rFonts w:ascii="Consolas" w:hAnsi="Consolas" w:cs="Consolas"/>
+          <w:color w:val="000000"/>
+          <w:sz w:val="19"/>
+          <w:szCs w:val="19"/>
+        </w:rPr>
+        <w:t xml:space="preserve"> </w:t>
+      </w:r>
+      <w:proofErr w:type="spellStart"/>
+      <w:r>
+        <w:rPr>
+          <w:rFonts w:ascii="Consolas" w:hAnsi="Consolas" w:cs="Consolas"/>
+          <w:color w:val="0000FF"/>
+          <w:sz w:val="19"/>
+          <w:szCs w:val="19"/>
+        </w:rPr>
+        <w:t>Identity</w:t>
+      </w:r>
+      <w:proofErr w:type="spellEnd"/>
+      <w:r>
+        <w:rPr>
+          <w:rFonts w:ascii="Consolas" w:hAnsi="Consolas" w:cs="Consolas"/>
+          <w:color w:val="808080"/>
+          <w:sz w:val="19"/>
+          <w:szCs w:val="19"/>
+        </w:rPr>
+        <w:t>,</w:t>
+      </w:r>
+    </w:p>
+    <w:p>
+      <w:pPr>
+        <w:autoSpaceDE w:val="0"/>
+        <w:autoSpaceDN w:val="0"/>
+        <w:adjustRightInd w:val="0"/>
+        <w:spacing w:after="0" w:line="240" w:lineRule="auto"/>
+        <w:rPr>
+          <w:rFonts w:ascii="Consolas" w:hAnsi="Consolas" w:cs="Consolas"/>
+          <w:color w:val="000000"/>
+          <w:sz w:val="19"/>
+          <w:szCs w:val="19"/>
+        </w:rPr>
+      </w:pPr>
+      <w:r>
+        <w:rPr>
+          <w:rFonts w:ascii="Consolas" w:hAnsi="Consolas" w:cs="Consolas"/>
+          <w:color w:val="000000"/>
+          <w:sz w:val="19"/>
+          <w:szCs w:val="19"/>
+        </w:rPr>
+        <w:t xml:space="preserve">    </w:t>
+      </w:r>
+      <w:proofErr w:type="gramStart"/>
+      <w:r>
+        <w:rPr>
+          <w:rFonts w:ascii="Consolas" w:hAnsi="Consolas" w:cs="Consolas"/>
+          <w:color w:val="000000"/>
+          <w:sz w:val="19"/>
+          <w:szCs w:val="19"/>
+        </w:rPr>
+        <w:t>nome</w:t>
+      </w:r>
+      <w:proofErr w:type="gramEnd"/>
+      <w:r>
+        <w:rPr>
+          <w:rFonts w:ascii="Consolas" w:hAnsi="Consolas" w:cs="Consolas"/>
+          <w:color w:val="000000"/>
+          <w:sz w:val="19"/>
+          <w:szCs w:val="19"/>
+        </w:rPr>
+        <w:t xml:space="preserve"> </w:t>
+      </w:r>
+      <w:proofErr w:type="spellStart"/>
+      <w:r>
+        <w:rPr>
+          <w:rFonts w:ascii="Consolas" w:hAnsi="Consolas" w:cs="Consolas"/>
+          <w:color w:val="0000FF"/>
+          <w:sz w:val="19"/>
+          <w:szCs w:val="19"/>
+        </w:rPr>
+        <w:t>varchar</w:t>
+      </w:r>
+      <w:proofErr w:type="spellEnd"/>
+      <w:r>
+        <w:rPr>
+          <w:rFonts w:ascii="Consolas" w:hAnsi="Consolas" w:cs="Consolas"/>
+          <w:color w:val="808080"/>
+          <w:sz w:val="19"/>
+          <w:szCs w:val="19"/>
+        </w:rPr>
+        <w:t>(</w:t>
+      </w:r>
+      <w:r>
+        <w:rPr>
+          <w:rFonts w:ascii="Consolas" w:hAnsi="Consolas" w:cs="Consolas"/>
+          <w:color w:val="000000"/>
+          <w:sz w:val="19"/>
+          <w:szCs w:val="19"/>
+        </w:rPr>
+        <w:t>50</w:t>
+      </w:r>
+      <w:r>
+        <w:rPr>
+          <w:rFonts w:ascii="Consolas" w:hAnsi="Consolas" w:cs="Consolas"/>
+          <w:color w:val="808080"/>
+          <w:sz w:val="19"/>
+          <w:szCs w:val="19"/>
+        </w:rPr>
+        <w:t>)</w:t>
+      </w:r>
+    </w:p>
+    <w:p>
+      <w:pPr>
+        <w:autoSpaceDE w:val="0"/>
+        <w:autoSpaceDN w:val="0"/>
+        <w:adjustRightInd w:val="0"/>
+        <w:spacing w:after="0" w:line="240" w:lineRule="auto"/>
+        <w:rPr>
+          <w:rFonts w:ascii="Consolas" w:hAnsi="Consolas" w:cs="Consolas"/>
+          <w:color w:val="000000"/>
+          <w:sz w:val="19"/>
+          <w:szCs w:val="19"/>
+        </w:rPr>
+      </w:pPr>
+      <w:proofErr w:type="gramStart"/>
+      <w:r>
+        <w:rPr>
+          <w:rFonts w:ascii="Consolas" w:hAnsi="Consolas" w:cs="Consolas"/>
+          <w:color w:val="808080"/>
+          <w:sz w:val="19"/>
+          <w:szCs w:val="19"/>
+        </w:rPr>
+        <w:t>)</w:t>
+      </w:r>
+      <w:proofErr w:type="gramEnd"/>
+      <w:r>
+        <w:rPr>
+          <w:rFonts w:ascii="Consolas" w:hAnsi="Consolas" w:cs="Consolas"/>
+          <w:color w:val="808080"/>
+          <w:sz w:val="19"/>
+          <w:szCs w:val="19"/>
+        </w:rPr>
+        <w:t>;</w:t>
+      </w:r>
+    </w:p>
+    <w:p>
+      <w:pPr>
+        <w:autoSpaceDE w:val="0"/>
+        <w:autoSpaceDN w:val="0"/>
+        <w:adjustRightInd w:val="0"/>
+        <w:spacing w:after="0" w:line="240" w:lineRule="auto"/>
+        <w:rPr>
+          <w:rFonts w:ascii="Consolas" w:hAnsi="Consolas" w:cs="Consolas"/>
+          <w:color w:val="000000"/>
+          <w:sz w:val="19"/>
+          <w:szCs w:val="19"/>
+        </w:rPr>
+      </w:pPr>
+    </w:p>
+    <w:p>
+      <w:pPr>
+        <w:autoSpaceDE w:val="0"/>
+        <w:autoSpaceDN w:val="0"/>
+        <w:adjustRightInd w:val="0"/>
+        <w:spacing w:after="0" w:line="240" w:lineRule="auto"/>
+        <w:rPr>
+          <w:rFonts w:ascii="Consolas" w:hAnsi="Consolas" w:cs="Consolas"/>
+          <w:color w:val="000000"/>
+          <w:sz w:val="19"/>
+          <w:szCs w:val="19"/>
+        </w:rPr>
+      </w:pPr>
+      <w:r>
+        <w:rPr>
+          <w:rFonts w:ascii="Consolas" w:hAnsi="Consolas" w:cs="Consolas"/>
+          <w:color w:val="0000FF"/>
+          <w:sz w:val="19"/>
+          <w:szCs w:val="19"/>
+        </w:rPr>
+        <w:t>CREATE</w:t>
+      </w:r>
+      <w:r>
+        <w:rPr>
+          <w:rFonts w:ascii="Consolas" w:hAnsi="Consolas" w:cs="Consolas"/>
+          <w:color w:val="000000"/>
+          <w:sz w:val="19"/>
+          <w:szCs w:val="19"/>
+        </w:rPr>
+        <w:t xml:space="preserve"> </w:t>
+      </w:r>
+      <w:r>
+        <w:rPr>
+          <w:rFonts w:ascii="Consolas" w:hAnsi="Consolas" w:cs="Consolas"/>
+          <w:color w:val="0000FF"/>
+          <w:sz w:val="19"/>
+          <w:szCs w:val="19"/>
+        </w:rPr>
+        <w:t>TABLE</w:t>
+      </w:r>
+      <w:r>
+        <w:rPr>
+          <w:rFonts w:ascii="Consolas" w:hAnsi="Consolas" w:cs="Consolas"/>
+          <w:color w:val="000000"/>
+          <w:sz w:val="19"/>
+          <w:szCs w:val="19"/>
+        </w:rPr>
+        <w:t xml:space="preserve"> </w:t>
+      </w:r>
+      <w:proofErr w:type="spellStart"/>
+      <w:proofErr w:type="gramStart"/>
+      <w:r>
+        <w:rPr>
+          <w:rFonts w:ascii="Consolas" w:hAnsi="Consolas" w:cs="Consolas"/>
+          <w:color w:val="000000"/>
+          <w:sz w:val="19"/>
+          <w:szCs w:val="19"/>
+        </w:rPr>
+        <w:t>SisBib</w:t>
+      </w:r>
+      <w:proofErr w:type="gramEnd"/>
+      <w:r>
+        <w:rPr>
+          <w:rFonts w:ascii="Consolas" w:hAnsi="Consolas" w:cs="Consolas"/>
+          <w:color w:val="808080"/>
+          <w:sz w:val="19"/>
+          <w:szCs w:val="19"/>
+        </w:rPr>
+        <w:t>.</w:t>
+      </w:r>
+      <w:r>
+        <w:rPr>
+          <w:rFonts w:ascii="Consolas" w:hAnsi="Consolas" w:cs="Consolas"/>
+          <w:color w:val="000000"/>
+          <w:sz w:val="19"/>
+          <w:szCs w:val="19"/>
+        </w:rPr>
+        <w:t>Area</w:t>
+      </w:r>
+      <w:proofErr w:type="spellEnd"/>
+      <w:r>
+        <w:rPr>
+          <w:rFonts w:ascii="Consolas" w:hAnsi="Consolas" w:cs="Consolas"/>
+          <w:color w:val="0000FF"/>
+          <w:sz w:val="19"/>
+          <w:szCs w:val="19"/>
+        </w:rPr>
+        <w:t xml:space="preserve"> </w:t>
+      </w:r>
+      <w:r>
+        <w:rPr>
+          <w:rFonts w:ascii="Consolas" w:hAnsi="Consolas" w:cs="Consolas"/>
+          <w:color w:val="808080"/>
+          <w:sz w:val="19"/>
+          <w:szCs w:val="19"/>
+        </w:rPr>
+        <w:t>(</w:t>
+      </w:r>
+    </w:p>
+    <w:p>
+      <w:pPr>
+        <w:autoSpaceDE w:val="0"/>
+        <w:autoSpaceDN w:val="0"/>
+        <w:adjustRightInd w:val="0"/>
+        <w:spacing w:after="0" w:line="240" w:lineRule="auto"/>
+        <w:rPr>
+          <w:rFonts w:ascii="Consolas" w:hAnsi="Consolas" w:cs="Consolas"/>
+          <w:color w:val="000000"/>
+          <w:sz w:val="19"/>
+          <w:szCs w:val="19"/>
+        </w:rPr>
+      </w:pPr>
+      <w:r>
+        <w:rPr>
+          <w:rFonts w:ascii="Consolas" w:hAnsi="Consolas" w:cs="Consolas"/>
+          <w:color w:val="000000"/>
+          <w:sz w:val="19"/>
+          <w:szCs w:val="19"/>
+        </w:rPr>
+        <w:t xml:space="preserve">    </w:t>
+      </w:r>
+      <w:proofErr w:type="spellStart"/>
+      <w:proofErr w:type="gramStart"/>
+      <w:r>
+        <w:rPr>
+          <w:rFonts w:ascii="Consolas" w:hAnsi="Consolas" w:cs="Consolas"/>
+          <w:color w:val="000000"/>
+          <w:sz w:val="19"/>
+          <w:szCs w:val="19"/>
+        </w:rPr>
+        <w:t>idArea</w:t>
+      </w:r>
+      <w:proofErr w:type="spellEnd"/>
+      <w:proofErr w:type="gramEnd"/>
+      <w:r>
+        <w:rPr>
+          <w:rFonts w:ascii="Consolas" w:hAnsi="Consolas" w:cs="Consolas"/>
+          <w:color w:val="000000"/>
+          <w:sz w:val="19"/>
+          <w:szCs w:val="19"/>
+        </w:rPr>
+        <w:t xml:space="preserve"> </w:t>
+      </w:r>
+      <w:proofErr w:type="spellStart"/>
+      <w:r>
+        <w:rPr>
+          <w:rFonts w:ascii="Consolas" w:hAnsi="Consolas" w:cs="Consolas"/>
+          <w:color w:val="0000FF"/>
+          <w:sz w:val="19"/>
+          <w:szCs w:val="19"/>
+        </w:rPr>
+        <w:t>int</w:t>
+      </w:r>
+      <w:proofErr w:type="spellEnd"/>
+      <w:r>
+        <w:rPr>
+          <w:rFonts w:ascii="Consolas" w:hAnsi="Consolas" w:cs="Consolas"/>
+          <w:color w:val="000000"/>
+          <w:sz w:val="19"/>
+          <w:szCs w:val="19"/>
+        </w:rPr>
+        <w:t xml:space="preserve"> </w:t>
+      </w:r>
+      <w:r>
+        <w:rPr>
+          <w:rFonts w:ascii="Consolas" w:hAnsi="Consolas" w:cs="Consolas"/>
+          <w:color w:val="0000FF"/>
+          <w:sz w:val="19"/>
+          <w:szCs w:val="19"/>
+        </w:rPr>
+        <w:t>PRIMARY</w:t>
+      </w:r>
+      <w:r>
+        <w:rPr>
+          <w:rFonts w:ascii="Consolas" w:hAnsi="Consolas" w:cs="Consolas"/>
+          <w:color w:val="000000"/>
+          <w:sz w:val="19"/>
+          <w:szCs w:val="19"/>
+        </w:rPr>
+        <w:t xml:space="preserve"> </w:t>
+      </w:r>
+      <w:r>
+        <w:rPr>
+          <w:rFonts w:ascii="Consolas" w:hAnsi="Consolas" w:cs="Consolas"/>
+          <w:color w:val="0000FF"/>
+          <w:sz w:val="19"/>
+          <w:szCs w:val="19"/>
+        </w:rPr>
+        <w:t>KEY</w:t>
+      </w:r>
+      <w:r>
+        <w:rPr>
+          <w:rFonts w:ascii="Consolas" w:hAnsi="Consolas" w:cs="Consolas"/>
+          <w:color w:val="808080"/>
+          <w:sz w:val="19"/>
+          <w:szCs w:val="19"/>
+        </w:rPr>
+        <w:t>,</w:t>
+      </w:r>
+    </w:p>
+    <w:p>
+      <w:pPr>
+        <w:autoSpaceDE w:val="0"/>
+        <w:autoSpaceDN w:val="0"/>
+        <w:adjustRightInd w:val="0"/>
+        <w:spacing w:after="0" w:line="240" w:lineRule="auto"/>
+        <w:rPr>
+          <w:rFonts w:ascii="Consolas" w:hAnsi="Consolas" w:cs="Consolas"/>
+          <w:color w:val="000000"/>
+          <w:sz w:val="19"/>
+          <w:szCs w:val="19"/>
+        </w:rPr>
+      </w:pPr>
+      <w:r>
+        <w:rPr>
+          <w:rFonts w:ascii="Consolas" w:hAnsi="Consolas" w:cs="Consolas"/>
+          <w:color w:val="000000"/>
+          <w:sz w:val="19"/>
+          <w:szCs w:val="19"/>
+        </w:rPr>
+        <w:t xml:space="preserve">    </w:t>
+      </w:r>
+      <w:proofErr w:type="gramStart"/>
+      <w:r>
+        <w:rPr>
+          <w:rFonts w:ascii="Consolas" w:hAnsi="Consolas" w:cs="Consolas"/>
+          <w:color w:val="000000"/>
+          <w:sz w:val="19"/>
+          <w:szCs w:val="19"/>
+        </w:rPr>
+        <w:t>nome</w:t>
+      </w:r>
+      <w:proofErr w:type="gramEnd"/>
+      <w:r>
+        <w:rPr>
+          <w:rFonts w:ascii="Consolas" w:hAnsi="Consolas" w:cs="Consolas"/>
+          <w:color w:val="000000"/>
+          <w:sz w:val="19"/>
+          <w:szCs w:val="19"/>
+        </w:rPr>
+        <w:t xml:space="preserve"> </w:t>
+      </w:r>
+      <w:proofErr w:type="spellStart"/>
+      <w:r>
+        <w:rPr>
+          <w:rFonts w:ascii="Consolas" w:hAnsi="Consolas" w:cs="Consolas"/>
+          <w:color w:val="0000FF"/>
+          <w:sz w:val="19"/>
+          <w:szCs w:val="19"/>
+        </w:rPr>
+        <w:t>varchar</w:t>
+      </w:r>
+      <w:proofErr w:type="spellEnd"/>
+      <w:r>
+        <w:rPr>
+          <w:rFonts w:ascii="Consolas" w:hAnsi="Consolas" w:cs="Consolas"/>
+          <w:color w:val="808080"/>
+          <w:sz w:val="19"/>
+          <w:szCs w:val="19"/>
+        </w:rPr>
+        <w:t>(</w:t>
+      </w:r>
+      <w:r>
+        <w:rPr>
+          <w:rFonts w:ascii="Consolas" w:hAnsi="Consolas" w:cs="Consolas"/>
+          <w:color w:val="000000"/>
+          <w:sz w:val="19"/>
+          <w:szCs w:val="19"/>
+        </w:rPr>
+        <w:t>50</w:t>
+      </w:r>
+      <w:r>
+        <w:rPr>
+          <w:rFonts w:ascii="Consolas" w:hAnsi="Consolas" w:cs="Consolas"/>
+          <w:color w:val="808080"/>
+          <w:sz w:val="19"/>
+          <w:szCs w:val="19"/>
+        </w:rPr>
+        <w:t>)</w:t>
+      </w:r>
+    </w:p>
+    <w:p>
+      <w:pPr>
+        <w:autoSpaceDE w:val="0"/>
+        <w:autoSpaceDN w:val="0"/>
+        <w:adjustRightInd w:val="0"/>
+        <w:spacing w:after="0" w:line="240" w:lineRule="auto"/>
+        <w:rPr>
+          <w:rFonts w:ascii="Consolas" w:hAnsi="Consolas" w:cs="Consolas"/>
+          <w:color w:val="000000"/>
+          <w:sz w:val="19"/>
+          <w:szCs w:val="19"/>
+        </w:rPr>
+      </w:pPr>
+      <w:proofErr w:type="gramStart"/>
+      <w:r>
+        <w:rPr>
+          <w:rFonts w:ascii="Consolas" w:hAnsi="Consolas" w:cs="Consolas"/>
+          <w:color w:val="808080"/>
+          <w:sz w:val="19"/>
+          <w:szCs w:val="19"/>
+        </w:rPr>
+        <w:t>)</w:t>
+      </w:r>
+      <w:proofErr w:type="gramEnd"/>
+      <w:r>
+        <w:rPr>
+          <w:rFonts w:ascii="Consolas" w:hAnsi="Consolas" w:cs="Consolas"/>
+          <w:color w:val="808080"/>
+          <w:sz w:val="19"/>
+          <w:szCs w:val="19"/>
+        </w:rPr>
+        <w:t>;</w:t>
+      </w:r>
+    </w:p>
+    <w:p>
+      <w:pPr>
+        <w:autoSpaceDE w:val="0"/>
+        <w:autoSpaceDN w:val="0"/>
+        <w:adjustRightInd w:val="0"/>
+        <w:spacing w:after="0" w:line="240" w:lineRule="auto"/>
+        <w:rPr>
+          <w:rFonts w:ascii="Consolas" w:hAnsi="Consolas" w:cs="Consolas"/>
+          <w:color w:val="000000"/>
+          <w:sz w:val="19"/>
+          <w:szCs w:val="19"/>
+        </w:rPr>
+      </w:pPr>
+    </w:p>
+    <w:p>
+      <w:pPr>
+        <w:autoSpaceDE w:val="0"/>
+        <w:autoSpaceDN w:val="0"/>
+        <w:adjustRightInd w:val="0"/>
+        <w:spacing w:after="0" w:line="240" w:lineRule="auto"/>
+        <w:rPr>
+          <w:rFonts w:ascii="Consolas" w:hAnsi="Consolas" w:cs="Consolas"/>
+          <w:color w:val="000000"/>
+          <w:sz w:val="19"/>
+          <w:szCs w:val="19"/>
+        </w:rPr>
+      </w:pPr>
+      <w:r>
+        <w:rPr>
+          <w:rFonts w:ascii="Consolas" w:hAnsi="Consolas" w:cs="Consolas"/>
+          <w:color w:val="0000FF"/>
+          <w:sz w:val="19"/>
+          <w:szCs w:val="19"/>
+        </w:rPr>
+        <w:t>CREATE</w:t>
+      </w:r>
+      <w:r>
+        <w:rPr>
+          <w:rFonts w:ascii="Consolas" w:hAnsi="Consolas" w:cs="Consolas"/>
+          <w:color w:val="000000"/>
+          <w:sz w:val="19"/>
+          <w:szCs w:val="19"/>
+        </w:rPr>
+        <w:t xml:space="preserve"> </w:t>
+      </w:r>
+      <w:r>
+        <w:rPr>
+          <w:rFonts w:ascii="Consolas" w:hAnsi="Consolas" w:cs="Consolas"/>
+          <w:color w:val="0000FF"/>
+          <w:sz w:val="19"/>
+          <w:szCs w:val="19"/>
+        </w:rPr>
+        <w:t>TABLE</w:t>
+      </w:r>
+      <w:r>
+        <w:rPr>
+          <w:rFonts w:ascii="Consolas" w:hAnsi="Consolas" w:cs="Consolas"/>
+          <w:color w:val="000000"/>
+          <w:sz w:val="19"/>
+          <w:szCs w:val="19"/>
+        </w:rPr>
+        <w:t xml:space="preserve"> </w:t>
+      </w:r>
+      <w:proofErr w:type="spellStart"/>
+      <w:proofErr w:type="gramStart"/>
+      <w:r>
+        <w:rPr>
+          <w:rFonts w:ascii="Consolas" w:hAnsi="Consolas" w:cs="Consolas"/>
+          <w:color w:val="000000"/>
+          <w:sz w:val="19"/>
+          <w:szCs w:val="19"/>
+        </w:rPr>
+        <w:t>SisBib</w:t>
+      </w:r>
+      <w:proofErr w:type="gramEnd"/>
+      <w:r>
+        <w:rPr>
+          <w:rFonts w:ascii="Consolas" w:hAnsi="Consolas" w:cs="Consolas"/>
+          <w:color w:val="808080"/>
+          <w:sz w:val="19"/>
+          <w:szCs w:val="19"/>
+        </w:rPr>
+        <w:t>.</w:t>
+      </w:r>
+      <w:r>
+        <w:rPr>
+          <w:rFonts w:ascii="Consolas" w:hAnsi="Consolas" w:cs="Consolas"/>
+          <w:color w:val="000000"/>
+          <w:sz w:val="19"/>
+          <w:szCs w:val="19"/>
+        </w:rPr>
+        <w:t>Exemplar</w:t>
+      </w:r>
+      <w:proofErr w:type="spellEnd"/>
+      <w:r>
+        <w:rPr>
+          <w:rFonts w:ascii="Consolas" w:hAnsi="Consolas" w:cs="Consolas"/>
+          <w:color w:val="0000FF"/>
+          <w:sz w:val="19"/>
+          <w:szCs w:val="19"/>
+        </w:rPr>
+        <w:t xml:space="preserve"> </w:t>
+      </w:r>
+      <w:r>
+        <w:rPr>
+          <w:rFonts w:ascii="Consolas" w:hAnsi="Consolas" w:cs="Consolas"/>
+          <w:color w:val="808080"/>
+          <w:sz w:val="19"/>
+          <w:szCs w:val="19"/>
+        </w:rPr>
+        <w:t>(</w:t>
+      </w:r>
+    </w:p>
+    <w:p>
+      <w:pPr>
+        <w:autoSpaceDE w:val="0"/>
+        <w:autoSpaceDN w:val="0"/>
+        <w:adjustRightInd w:val="0"/>
+        <w:spacing w:after="0" w:line="240" w:lineRule="auto"/>
+        <w:rPr>
+          <w:rFonts w:ascii="Consolas" w:hAnsi="Consolas" w:cs="Consolas"/>
+          <w:color w:val="000000"/>
+          <w:sz w:val="19"/>
+          <w:szCs w:val="19"/>
+        </w:rPr>
+      </w:pPr>
+      <w:r>
+        <w:rPr>
+          <w:rFonts w:ascii="Consolas" w:hAnsi="Consolas" w:cs="Consolas"/>
+          <w:color w:val="000000"/>
+          <w:sz w:val="19"/>
+          <w:szCs w:val="19"/>
+        </w:rPr>
+        <w:t xml:space="preserve">    </w:t>
+      </w:r>
+      <w:proofErr w:type="spellStart"/>
+      <w:proofErr w:type="gramStart"/>
+      <w:r>
+        <w:rPr>
+          <w:rFonts w:ascii="Consolas" w:hAnsi="Consolas" w:cs="Consolas"/>
+          <w:color w:val="000000"/>
+          <w:sz w:val="19"/>
+          <w:szCs w:val="19"/>
+        </w:rPr>
+        <w:t>idExemplar</w:t>
+      </w:r>
+      <w:proofErr w:type="spellEnd"/>
+      <w:proofErr w:type="gramEnd"/>
+      <w:r>
+        <w:rPr>
+          <w:rFonts w:ascii="Consolas" w:hAnsi="Consolas" w:cs="Consolas"/>
+          <w:color w:val="000000"/>
+          <w:sz w:val="19"/>
+          <w:szCs w:val="19"/>
+        </w:rPr>
+        <w:t xml:space="preserve"> </w:t>
+      </w:r>
+      <w:proofErr w:type="spellStart"/>
+      <w:r>
+        <w:rPr>
+          <w:rFonts w:ascii="Consolas" w:hAnsi="Consolas" w:cs="Consolas"/>
+          <w:color w:val="0000FF"/>
+          <w:sz w:val="19"/>
+          <w:szCs w:val="19"/>
+        </w:rPr>
+        <w:t>int</w:t>
+      </w:r>
+      <w:proofErr w:type="spellEnd"/>
+      <w:r>
+        <w:rPr>
+          <w:rFonts w:ascii="Consolas" w:hAnsi="Consolas" w:cs="Consolas"/>
+          <w:color w:val="000000"/>
+          <w:sz w:val="19"/>
+          <w:szCs w:val="19"/>
+        </w:rPr>
+        <w:t xml:space="preserve"> </w:t>
+      </w:r>
+      <w:r>
+        <w:rPr>
+          <w:rFonts w:ascii="Consolas" w:hAnsi="Consolas" w:cs="Consolas"/>
+          <w:color w:val="0000FF"/>
+          <w:sz w:val="19"/>
+          <w:szCs w:val="19"/>
+        </w:rPr>
+        <w:t>PRIMARY</w:t>
+      </w:r>
+      <w:r>
+        <w:rPr>
+          <w:rFonts w:ascii="Consolas" w:hAnsi="Consolas" w:cs="Consolas"/>
+          <w:color w:val="000000"/>
+          <w:sz w:val="19"/>
+          <w:szCs w:val="19"/>
+        </w:rPr>
+        <w:t xml:space="preserve"> </w:t>
+      </w:r>
+      <w:r>
+        <w:rPr>
+          <w:rFonts w:ascii="Consolas" w:hAnsi="Consolas" w:cs="Consolas"/>
+          <w:color w:val="0000FF"/>
+          <w:sz w:val="19"/>
+          <w:szCs w:val="19"/>
+        </w:rPr>
+        <w:t>KEY</w:t>
+      </w:r>
+      <w:r>
+        <w:rPr>
+          <w:rFonts w:ascii="Consolas" w:hAnsi="Consolas" w:cs="Consolas"/>
+          <w:color w:val="000000"/>
+          <w:sz w:val="19"/>
+          <w:szCs w:val="19"/>
+        </w:rPr>
+        <w:t xml:space="preserve"> </w:t>
+      </w:r>
+      <w:proofErr w:type="spellStart"/>
+      <w:r>
+        <w:rPr>
+          <w:rFonts w:ascii="Consolas" w:hAnsi="Consolas" w:cs="Consolas"/>
+          <w:color w:val="0000FF"/>
+          <w:sz w:val="19"/>
+          <w:szCs w:val="19"/>
+        </w:rPr>
+        <w:t>Identity</w:t>
+      </w:r>
+      <w:proofErr w:type="spellEnd"/>
+      <w:r>
+        <w:rPr>
+          <w:rFonts w:ascii="Consolas" w:hAnsi="Consolas" w:cs="Consolas"/>
+          <w:color w:val="808080"/>
+          <w:sz w:val="19"/>
+          <w:szCs w:val="19"/>
+        </w:rPr>
+        <w:t>,</w:t>
+      </w:r>
+    </w:p>
+    <w:p>
+      <w:pPr>
+        <w:autoSpaceDE w:val="0"/>
+        <w:autoSpaceDN w:val="0"/>
+        <w:adjustRightInd w:val="0"/>
+        <w:spacing w:after="0" w:line="240" w:lineRule="auto"/>
+        <w:rPr>
+          <w:rFonts w:ascii="Consolas" w:hAnsi="Consolas" w:cs="Consolas"/>
+          <w:color w:val="000000"/>
+          <w:sz w:val="19"/>
+          <w:szCs w:val="19"/>
+        </w:rPr>
+      </w:pPr>
+      <w:r>
+        <w:rPr>
+          <w:rFonts w:ascii="Consolas" w:hAnsi="Consolas" w:cs="Consolas"/>
+          <w:color w:val="000000"/>
+          <w:sz w:val="19"/>
+          <w:szCs w:val="19"/>
+        </w:rPr>
+        <w:t xml:space="preserve">    </w:t>
+      </w:r>
+      <w:proofErr w:type="spellStart"/>
+      <w:proofErr w:type="gramStart"/>
+      <w:r>
+        <w:rPr>
+          <w:rFonts w:ascii="Consolas" w:hAnsi="Consolas" w:cs="Consolas"/>
+          <w:color w:val="000000"/>
+          <w:sz w:val="19"/>
+          <w:szCs w:val="19"/>
+        </w:rPr>
+        <w:t>idBiblioteca</w:t>
+      </w:r>
+      <w:proofErr w:type="spellEnd"/>
+      <w:proofErr w:type="gramEnd"/>
+      <w:r>
+        <w:rPr>
+          <w:rFonts w:ascii="Consolas" w:hAnsi="Consolas" w:cs="Consolas"/>
+          <w:color w:val="000000"/>
+          <w:sz w:val="19"/>
+          <w:szCs w:val="19"/>
+        </w:rPr>
+        <w:t xml:space="preserve"> </w:t>
+      </w:r>
+      <w:proofErr w:type="spellStart"/>
+      <w:r>
+        <w:rPr>
+          <w:rFonts w:ascii="Consolas" w:hAnsi="Consolas" w:cs="Consolas"/>
+          <w:color w:val="0000FF"/>
+          <w:sz w:val="19"/>
+          <w:szCs w:val="19"/>
+        </w:rPr>
+        <w:t>int</w:t>
+      </w:r>
+      <w:proofErr w:type="spellEnd"/>
+      <w:r>
+        <w:rPr>
+          <w:rFonts w:ascii="Consolas" w:hAnsi="Consolas" w:cs="Consolas"/>
+          <w:color w:val="808080"/>
+          <w:sz w:val="19"/>
+          <w:szCs w:val="19"/>
+        </w:rPr>
+        <w:t>,</w:t>
+      </w:r>
+    </w:p>
+    <w:p>
+      <w:pPr>
+        <w:autoSpaceDE w:val="0"/>
+        <w:autoSpaceDN w:val="0"/>
+        <w:adjustRightInd w:val="0"/>
+        <w:spacing w:after="0" w:line="240" w:lineRule="auto"/>
+        <w:rPr>
+          <w:rFonts w:ascii="Consolas" w:hAnsi="Consolas" w:cs="Consolas"/>
+          <w:color w:val="000000"/>
+          <w:sz w:val="19"/>
+          <w:szCs w:val="19"/>
+        </w:rPr>
+      </w:pPr>
+      <w:r>
+        <w:rPr>
+          <w:rFonts w:ascii="Consolas" w:hAnsi="Consolas" w:cs="Consolas"/>
+          <w:color w:val="000000"/>
+          <w:sz w:val="19"/>
+          <w:szCs w:val="19"/>
+        </w:rPr>
+        <w:t xml:space="preserve">    </w:t>
+      </w:r>
+      <w:proofErr w:type="spellStart"/>
+      <w:proofErr w:type="gramStart"/>
+      <w:r>
+        <w:rPr>
+          <w:rFonts w:ascii="Consolas" w:hAnsi="Consolas" w:cs="Consolas"/>
+          <w:color w:val="000000"/>
+          <w:sz w:val="19"/>
+          <w:szCs w:val="19"/>
+        </w:rPr>
+        <w:t>codLivro</w:t>
+      </w:r>
+      <w:proofErr w:type="spellEnd"/>
+      <w:proofErr w:type="gramEnd"/>
+      <w:r>
+        <w:rPr>
+          <w:rFonts w:ascii="Consolas" w:hAnsi="Consolas" w:cs="Consolas"/>
+          <w:color w:val="000000"/>
+          <w:sz w:val="19"/>
+          <w:szCs w:val="19"/>
+        </w:rPr>
+        <w:t xml:space="preserve"> </w:t>
+      </w:r>
+      <w:proofErr w:type="spellStart"/>
+      <w:r>
+        <w:rPr>
+          <w:rFonts w:ascii="Consolas" w:hAnsi="Consolas" w:cs="Consolas"/>
+          <w:color w:val="0000FF"/>
+          <w:sz w:val="19"/>
+          <w:szCs w:val="19"/>
+        </w:rPr>
+        <w:t>varchar</w:t>
+      </w:r>
+      <w:proofErr w:type="spellEnd"/>
+      <w:r>
+        <w:rPr>
+          <w:rFonts w:ascii="Consolas" w:hAnsi="Consolas" w:cs="Consolas"/>
+          <w:color w:val="808080"/>
+          <w:sz w:val="19"/>
+          <w:szCs w:val="19"/>
+        </w:rPr>
+        <w:t>(</w:t>
+      </w:r>
+      <w:r>
+        <w:rPr>
+          <w:rFonts w:ascii="Consolas" w:hAnsi="Consolas" w:cs="Consolas"/>
+          <w:color w:val="000000"/>
+          <w:sz w:val="19"/>
+          <w:szCs w:val="19"/>
+        </w:rPr>
+        <w:t>6</w:t>
+      </w:r>
+      <w:r>
+        <w:rPr>
+          <w:rFonts w:ascii="Consolas" w:hAnsi="Consolas" w:cs="Consolas"/>
+          <w:color w:val="808080"/>
+          <w:sz w:val="19"/>
+          <w:szCs w:val="19"/>
+        </w:rPr>
+        <w:t>),</w:t>
+      </w:r>
+    </w:p>
+    <w:p>
+      <w:pPr>
+        <w:autoSpaceDE w:val="0"/>
+        <w:autoSpaceDN w:val="0"/>
+        <w:adjustRightInd w:val="0"/>
+        <w:spacing w:after="0" w:line="240" w:lineRule="auto"/>
+        <w:rPr>
+          <w:rFonts w:ascii="Consolas" w:hAnsi="Consolas" w:cs="Consolas"/>
+          <w:color w:val="000000"/>
+          <w:sz w:val="19"/>
+          <w:szCs w:val="19"/>
+        </w:rPr>
+      </w:pPr>
+      <w:r>
+        <w:rPr>
+          <w:rFonts w:ascii="Consolas" w:hAnsi="Consolas" w:cs="Consolas"/>
+          <w:color w:val="000000"/>
+          <w:sz w:val="19"/>
+          <w:szCs w:val="19"/>
+        </w:rPr>
+        <w:t xml:space="preserve">    </w:t>
+      </w:r>
+      <w:proofErr w:type="spellStart"/>
+      <w:proofErr w:type="gramStart"/>
+      <w:r>
+        <w:rPr>
+          <w:rFonts w:ascii="Consolas" w:hAnsi="Consolas" w:cs="Consolas"/>
+          <w:color w:val="000000"/>
+          <w:sz w:val="19"/>
+          <w:szCs w:val="19"/>
+        </w:rPr>
+        <w:t>numeroExemplar</w:t>
+      </w:r>
+      <w:proofErr w:type="spellEnd"/>
+      <w:proofErr w:type="gramEnd"/>
+      <w:r>
+        <w:rPr>
+          <w:rFonts w:ascii="Consolas" w:hAnsi="Consolas" w:cs="Consolas"/>
+          <w:color w:val="000000"/>
+          <w:sz w:val="19"/>
+          <w:szCs w:val="19"/>
+        </w:rPr>
+        <w:t xml:space="preserve"> </w:t>
+      </w:r>
+      <w:proofErr w:type="spellStart"/>
+      <w:r>
+        <w:rPr>
+          <w:rFonts w:ascii="Consolas" w:hAnsi="Consolas" w:cs="Consolas"/>
+          <w:color w:val="0000FF"/>
+          <w:sz w:val="19"/>
+          <w:szCs w:val="19"/>
+        </w:rPr>
+        <w:t>int</w:t>
+      </w:r>
+      <w:proofErr w:type="spellEnd"/>
+    </w:p>
+    <w:p>
+      <w:pPr>
+        <w:autoSpaceDE w:val="0"/>
+        <w:autoSpaceDN w:val="0"/>
+        <w:adjustRightInd w:val="0"/>
+        <w:spacing w:after="0" w:line="240" w:lineRule="auto"/>
+        <w:rPr>
+          <w:rFonts w:ascii="Consolas" w:hAnsi="Consolas" w:cs="Consolas"/>
+          <w:color w:val="000000"/>
+          <w:sz w:val="19"/>
+          <w:szCs w:val="19"/>
+        </w:rPr>
+      </w:pPr>
+      <w:proofErr w:type="gramStart"/>
+      <w:r>
+        <w:rPr>
+          <w:rFonts w:ascii="Consolas" w:hAnsi="Consolas" w:cs="Consolas"/>
+          <w:color w:val="808080"/>
+          <w:sz w:val="19"/>
+          <w:szCs w:val="19"/>
+        </w:rPr>
+        <w:t>)</w:t>
+      </w:r>
+      <w:proofErr w:type="gramEnd"/>
+      <w:r>
+        <w:rPr>
+          <w:rFonts w:ascii="Consolas" w:hAnsi="Consolas" w:cs="Consolas"/>
+          <w:color w:val="808080"/>
+          <w:sz w:val="19"/>
+          <w:szCs w:val="19"/>
+        </w:rPr>
+        <w:t>;</w:t>
+      </w:r>
+    </w:p>
+    <w:p>
+      <w:pPr>
+        <w:autoSpaceDE w:val="0"/>
+        <w:autoSpaceDN w:val="0"/>
+        <w:adjustRightInd w:val="0"/>
+        <w:spacing w:after="0" w:line="240" w:lineRule="auto"/>
+        <w:rPr>
+          <w:rFonts w:ascii="Consolas" w:hAnsi="Consolas" w:cs="Consolas"/>
+          <w:color w:val="000000"/>
+          <w:sz w:val="19"/>
+          <w:szCs w:val="19"/>
+        </w:rPr>
+      </w:pPr>
+      <w:r>
+        <w:rPr>
+          <w:rFonts w:ascii="Consolas" w:hAnsi="Consolas" w:cs="Consolas"/>
+          <w:color w:val="000000"/>
+          <w:sz w:val="19"/>
+          <w:szCs w:val="19"/>
+        </w:rPr>
+        <w:t xml:space="preserve"> </w:t>
+      </w:r>
+    </w:p>
+    <w:p>
+      <w:pPr>
+        <w:autoSpaceDE w:val="0"/>
+        <w:autoSpaceDN w:val="0"/>
+        <w:adjustRightInd w:val="0"/>
+        <w:spacing w:after="0" w:line="240" w:lineRule="auto"/>
+        <w:rPr>
+          <w:rFonts w:ascii="Consolas" w:hAnsi="Consolas" w:cs="Consolas"/>
+          <w:color w:val="000000"/>
+          <w:sz w:val="19"/>
+          <w:szCs w:val="19"/>
+        </w:rPr>
+      </w:pPr>
+      <w:r>
+        <w:rPr>
+          <w:rFonts w:ascii="Consolas" w:hAnsi="Consolas" w:cs="Consolas"/>
+          <w:color w:val="0000FF"/>
+          <w:sz w:val="19"/>
+          <w:szCs w:val="19"/>
+        </w:rPr>
+        <w:t>ALTER</w:t>
+      </w:r>
+      <w:r>
+        <w:rPr>
+          <w:rFonts w:ascii="Consolas" w:hAnsi="Consolas" w:cs="Consolas"/>
+          <w:color w:val="000000"/>
+          <w:sz w:val="19"/>
+          <w:szCs w:val="19"/>
+        </w:rPr>
+        <w:t xml:space="preserve"> </w:t>
+      </w:r>
+      <w:r>
+        <w:rPr>
+          <w:rFonts w:ascii="Consolas" w:hAnsi="Consolas" w:cs="Consolas"/>
+          <w:color w:val="0000FF"/>
+          <w:sz w:val="19"/>
+          <w:szCs w:val="19"/>
+        </w:rPr>
+        <w:t>TABLE</w:t>
+      </w:r>
+      <w:r>
+        <w:rPr>
+          <w:rFonts w:ascii="Consolas" w:hAnsi="Consolas" w:cs="Consolas"/>
+          <w:color w:val="000000"/>
+          <w:sz w:val="19"/>
+          <w:szCs w:val="19"/>
+        </w:rPr>
+        <w:t xml:space="preserve"> </w:t>
+      </w:r>
+      <w:proofErr w:type="spellStart"/>
+      <w:proofErr w:type="gramStart"/>
+      <w:r>
+        <w:rPr>
+          <w:rFonts w:ascii="Consolas" w:hAnsi="Consolas" w:cs="Consolas"/>
+          <w:color w:val="000000"/>
+          <w:sz w:val="19"/>
+          <w:szCs w:val="19"/>
+        </w:rPr>
+        <w:t>SisBib</w:t>
+      </w:r>
+      <w:proofErr w:type="gramEnd"/>
+      <w:r>
+        <w:rPr>
+          <w:rFonts w:ascii="Consolas" w:hAnsi="Consolas" w:cs="Consolas"/>
+          <w:color w:val="808080"/>
+          <w:sz w:val="19"/>
+          <w:szCs w:val="19"/>
+        </w:rPr>
+        <w:t>.</w:t>
+      </w:r>
+      <w:r>
+        <w:rPr>
+          <w:rFonts w:ascii="Consolas" w:hAnsi="Consolas" w:cs="Consolas"/>
+          <w:color w:val="000000"/>
+          <w:sz w:val="19"/>
+          <w:szCs w:val="19"/>
+        </w:rPr>
+        <w:t>Livro</w:t>
+      </w:r>
+      <w:proofErr w:type="spellEnd"/>
+      <w:r>
+        <w:rPr>
+          <w:rFonts w:ascii="Consolas" w:hAnsi="Consolas" w:cs="Consolas"/>
+          <w:color w:val="000000"/>
+          <w:sz w:val="19"/>
+          <w:szCs w:val="19"/>
+        </w:rPr>
+        <w:t xml:space="preserve"> </w:t>
+      </w:r>
+      <w:r>
+        <w:rPr>
+          <w:rFonts w:ascii="Consolas" w:hAnsi="Consolas" w:cs="Consolas"/>
+          <w:color w:val="0000FF"/>
+          <w:sz w:val="19"/>
+          <w:szCs w:val="19"/>
+        </w:rPr>
+        <w:t>ADD</w:t>
+      </w:r>
+      <w:r>
+        <w:rPr>
+          <w:rFonts w:ascii="Consolas" w:hAnsi="Consolas" w:cs="Consolas"/>
+          <w:color w:val="000000"/>
+          <w:sz w:val="19"/>
+          <w:szCs w:val="19"/>
+        </w:rPr>
+        <w:t xml:space="preserve"> </w:t>
+      </w:r>
+      <w:r>
+        <w:rPr>
+          <w:rFonts w:ascii="Consolas" w:hAnsi="Consolas" w:cs="Consolas"/>
+          <w:color w:val="0000FF"/>
+          <w:sz w:val="19"/>
+          <w:szCs w:val="19"/>
+        </w:rPr>
+        <w:t>CONSTRAINT</w:t>
+      </w:r>
+      <w:r>
+        <w:rPr>
+          <w:rFonts w:ascii="Consolas" w:hAnsi="Consolas" w:cs="Consolas"/>
+          <w:color w:val="000000"/>
+          <w:sz w:val="19"/>
+          <w:szCs w:val="19"/>
+        </w:rPr>
+        <w:t xml:space="preserve"> FK_Livro_2</w:t>
+      </w:r>
+    </w:p>
+    <w:p>
+      <w:pPr>
+        <w:autoSpaceDE w:val="0"/>
+        <w:autoSpaceDN w:val="0"/>
+        <w:adjustRightInd w:val="0"/>
+        <w:spacing w:after="0" w:line="240" w:lineRule="auto"/>
+        <w:rPr>
+          <w:rFonts w:ascii="Consolas" w:hAnsi="Consolas" w:cs="Consolas"/>
+          <w:color w:val="000000"/>
+          <w:sz w:val="19"/>
+          <w:szCs w:val="19"/>
+        </w:rPr>
+      </w:pPr>
+      <w:r>
+        <w:rPr>
+          <w:rFonts w:ascii="Consolas" w:hAnsi="Consolas" w:cs="Consolas"/>
+          <w:color w:val="000000"/>
+          <w:sz w:val="19"/>
+          <w:szCs w:val="19"/>
+        </w:rPr>
+        <w:t xml:space="preserve">    </w:t>
+      </w:r>
+      <w:r>
+        <w:rPr>
+          <w:rFonts w:ascii="Consolas" w:hAnsi="Consolas" w:cs="Consolas"/>
+          <w:color w:val="0000FF"/>
+          <w:sz w:val="19"/>
+          <w:szCs w:val="19"/>
+        </w:rPr>
+        <w:t>FOREIGN</w:t>
+      </w:r>
+      <w:r>
+        <w:rPr>
+          <w:rFonts w:ascii="Consolas" w:hAnsi="Consolas" w:cs="Consolas"/>
+          <w:color w:val="000000"/>
+          <w:sz w:val="19"/>
+          <w:szCs w:val="19"/>
+        </w:rPr>
+        <w:t xml:space="preserve"> </w:t>
+      </w:r>
+      <w:r>
+        <w:rPr>
+          <w:rFonts w:ascii="Consolas" w:hAnsi="Consolas" w:cs="Consolas"/>
+          <w:color w:val="0000FF"/>
+          <w:sz w:val="19"/>
+          <w:szCs w:val="19"/>
+        </w:rPr>
+        <w:t xml:space="preserve">KEY </w:t>
+      </w:r>
+      <w:r>
+        <w:rPr>
+          <w:rFonts w:ascii="Consolas" w:hAnsi="Consolas" w:cs="Consolas"/>
+          <w:color w:val="808080"/>
+          <w:sz w:val="19"/>
+          <w:szCs w:val="19"/>
+        </w:rPr>
+        <w:t>(</w:t>
+      </w:r>
+      <w:proofErr w:type="spellStart"/>
+      <w:proofErr w:type="gramStart"/>
+      <w:r>
+        <w:rPr>
+          <w:rFonts w:ascii="Consolas" w:hAnsi="Consolas" w:cs="Consolas"/>
+          <w:color w:val="000000"/>
+          <w:sz w:val="19"/>
+          <w:szCs w:val="19"/>
+        </w:rPr>
+        <w:t>idAutor</w:t>
+      </w:r>
+      <w:proofErr w:type="spellEnd"/>
+      <w:proofErr w:type="gramEnd"/>
+      <w:r>
+        <w:rPr>
+          <w:rFonts w:ascii="Consolas" w:hAnsi="Consolas" w:cs="Consolas"/>
+          <w:color w:val="808080"/>
+          <w:sz w:val="19"/>
+          <w:szCs w:val="19"/>
+        </w:rPr>
+        <w:t>)</w:t>
+      </w:r>
+    </w:p>
+    <w:p>
+      <w:pPr>
+        <w:autoSpaceDE w:val="0"/>
+        <w:autoSpaceDN w:val="0"/>
+        <w:adjustRightInd w:val="0"/>
+        <w:spacing w:after="0" w:line="240" w:lineRule="auto"/>
+        <w:rPr>
+          <w:rFonts w:ascii="Consolas" w:hAnsi="Consolas" w:cs="Consolas"/>
+          <w:color w:val="000000"/>
+          <w:sz w:val="19"/>
+          <w:szCs w:val="19"/>
+        </w:rPr>
+      </w:pPr>
+      <w:r>
+        <w:rPr>
+          <w:rFonts w:ascii="Consolas" w:hAnsi="Consolas" w:cs="Consolas"/>
+          <w:color w:val="000000"/>
+          <w:sz w:val="19"/>
+          <w:szCs w:val="19"/>
+        </w:rPr>
+        <w:t xml:space="preserve">    </w:t>
+      </w:r>
+      <w:r>
+        <w:rPr>
+          <w:rFonts w:ascii="Consolas" w:hAnsi="Consolas" w:cs="Consolas"/>
+          <w:color w:val="0000FF"/>
+          <w:sz w:val="19"/>
+          <w:szCs w:val="19"/>
+        </w:rPr>
+        <w:t>REFERENCES</w:t>
+      </w:r>
+      <w:r>
+        <w:rPr>
+          <w:rFonts w:ascii="Consolas" w:hAnsi="Consolas" w:cs="Consolas"/>
+          <w:color w:val="000000"/>
+          <w:sz w:val="19"/>
+          <w:szCs w:val="19"/>
+        </w:rPr>
+        <w:t xml:space="preserve"> </w:t>
+      </w:r>
+      <w:proofErr w:type="spellStart"/>
+      <w:proofErr w:type="gramStart"/>
+      <w:r>
+        <w:rPr>
+          <w:rFonts w:ascii="Consolas" w:hAnsi="Consolas" w:cs="Consolas"/>
+          <w:color w:val="000000"/>
+          <w:sz w:val="19"/>
+          <w:szCs w:val="19"/>
+        </w:rPr>
+        <w:t>SisBib</w:t>
+      </w:r>
+      <w:proofErr w:type="gramEnd"/>
+      <w:r>
+        <w:rPr>
+          <w:rFonts w:ascii="Consolas" w:hAnsi="Consolas" w:cs="Consolas"/>
+          <w:color w:val="808080"/>
+          <w:sz w:val="19"/>
+          <w:szCs w:val="19"/>
+        </w:rPr>
+        <w:t>.</w:t>
+      </w:r>
+      <w:r>
+        <w:rPr>
+          <w:rFonts w:ascii="Consolas" w:hAnsi="Consolas" w:cs="Consolas"/>
+          <w:color w:val="000000"/>
+          <w:sz w:val="19"/>
+          <w:szCs w:val="19"/>
+        </w:rPr>
+        <w:t>Autor</w:t>
+      </w:r>
+      <w:proofErr w:type="spellEnd"/>
+      <w:r>
+        <w:rPr>
+          <w:rFonts w:ascii="Consolas" w:hAnsi="Consolas" w:cs="Consolas"/>
+          <w:color w:val="0000FF"/>
+          <w:sz w:val="19"/>
+          <w:szCs w:val="19"/>
+        </w:rPr>
+        <w:t xml:space="preserve"> </w:t>
+      </w:r>
+      <w:r>
+        <w:rPr>
+          <w:rFonts w:ascii="Consolas" w:hAnsi="Consolas" w:cs="Consolas"/>
+          <w:color w:val="808080"/>
+          <w:sz w:val="19"/>
+          <w:szCs w:val="19"/>
+        </w:rPr>
+        <w:t>(</w:t>
+      </w:r>
+      <w:proofErr w:type="spellStart"/>
+      <w:r>
+        <w:rPr>
+          <w:rFonts w:ascii="Consolas" w:hAnsi="Consolas" w:cs="Consolas"/>
+          <w:color w:val="000000"/>
+          <w:sz w:val="19"/>
+          <w:szCs w:val="19"/>
+        </w:rPr>
+        <w:t>idAutor</w:t>
+      </w:r>
+      <w:proofErr w:type="spellEnd"/>
+      <w:r>
+        <w:rPr>
+          <w:rFonts w:ascii="Consolas" w:hAnsi="Consolas" w:cs="Consolas"/>
+          <w:color w:val="808080"/>
+          <w:sz w:val="19"/>
+          <w:szCs w:val="19"/>
+        </w:rPr>
+        <w:t>)</w:t>
+      </w:r>
+    </w:p>
+    <w:p>
+      <w:pPr>
+        <w:autoSpaceDE w:val="0"/>
+        <w:autoSpaceDN w:val="0"/>
+        <w:adjustRightInd w:val="0"/>
+        <w:spacing w:after="0" w:line="240" w:lineRule="auto"/>
+        <w:rPr>
+          <w:rFonts w:ascii="Consolas" w:hAnsi="Consolas" w:cs="Consolas"/>
+          <w:color w:val="000000"/>
+          <w:sz w:val="19"/>
+          <w:szCs w:val="19"/>
+        </w:rPr>
+      </w:pPr>
+      <w:r>
+        <w:rPr>
+          <w:rFonts w:ascii="Consolas" w:hAnsi="Consolas" w:cs="Consolas"/>
+          <w:color w:val="000000"/>
+          <w:sz w:val="19"/>
+          <w:szCs w:val="19"/>
+        </w:rPr>
+        <w:t xml:space="preserve">    </w:t>
+      </w:r>
+      <w:r>
+        <w:rPr>
+          <w:rFonts w:ascii="Consolas" w:hAnsi="Consolas" w:cs="Consolas"/>
+          <w:color w:val="0000FF"/>
+          <w:sz w:val="19"/>
+          <w:szCs w:val="19"/>
+        </w:rPr>
+        <w:t>ON</w:t>
+      </w:r>
+      <w:r>
+        <w:rPr>
+          <w:rFonts w:ascii="Consolas" w:hAnsi="Consolas" w:cs="Consolas"/>
+          <w:color w:val="000000"/>
+          <w:sz w:val="19"/>
+          <w:szCs w:val="19"/>
+        </w:rPr>
+        <w:t xml:space="preserve"> </w:t>
+      </w:r>
+      <w:proofErr w:type="gramStart"/>
+      <w:r>
+        <w:rPr>
+          <w:rFonts w:ascii="Consolas" w:hAnsi="Consolas" w:cs="Consolas"/>
+          <w:color w:val="0000FF"/>
+          <w:sz w:val="19"/>
+          <w:szCs w:val="19"/>
+        </w:rPr>
+        <w:t>DELETE</w:t>
+      </w:r>
+      <w:proofErr w:type="gramEnd"/>
+      <w:r>
+        <w:rPr>
+          <w:rFonts w:ascii="Consolas" w:hAnsi="Consolas" w:cs="Consolas"/>
+          <w:color w:val="000000"/>
+          <w:sz w:val="19"/>
+          <w:szCs w:val="19"/>
+        </w:rPr>
+        <w:t xml:space="preserve"> </w:t>
+      </w:r>
+      <w:r>
+        <w:rPr>
+          <w:rFonts w:ascii="Consolas" w:hAnsi="Consolas" w:cs="Consolas"/>
+          <w:color w:val="0000FF"/>
+          <w:sz w:val="19"/>
+          <w:szCs w:val="19"/>
+        </w:rPr>
+        <w:t>CASCADE</w:t>
+      </w:r>
+      <w:r>
+        <w:rPr>
+          <w:rFonts w:ascii="Consolas" w:hAnsi="Consolas" w:cs="Consolas"/>
+          <w:color w:val="808080"/>
+          <w:sz w:val="19"/>
+          <w:szCs w:val="19"/>
+        </w:rPr>
+        <w:t>;</w:t>
+      </w:r>
+    </w:p>
+    <w:p>
+      <w:pPr>
+        <w:autoSpaceDE w:val="0"/>
+        <w:autoSpaceDN w:val="0"/>
+        <w:adjustRightInd w:val="0"/>
+        <w:spacing w:after="0" w:line="240" w:lineRule="auto"/>
+        <w:rPr>
+          <w:rFonts w:ascii="Consolas" w:hAnsi="Consolas" w:cs="Consolas"/>
+          <w:color w:val="000000"/>
+          <w:sz w:val="19"/>
+          <w:szCs w:val="19"/>
+        </w:rPr>
+      </w:pPr>
+      <w:r>
+        <w:rPr>
+          <w:rFonts w:ascii="Consolas" w:hAnsi="Consolas" w:cs="Consolas"/>
+          <w:color w:val="000000"/>
+          <w:sz w:val="19"/>
+          <w:szCs w:val="19"/>
+        </w:rPr>
+        <w:t xml:space="preserve"> </w:t>
+      </w:r>
+    </w:p>
+    <w:p>
+      <w:pPr>
+        <w:autoSpaceDE w:val="0"/>
+        <w:autoSpaceDN w:val="0"/>
+        <w:adjustRightInd w:val="0"/>
+        <w:spacing w:after="0" w:line="240" w:lineRule="auto"/>
+        <w:rPr>
+          <w:rFonts w:ascii="Consolas" w:hAnsi="Consolas" w:cs="Consolas"/>
+          <w:color w:val="000000"/>
+          <w:sz w:val="19"/>
+          <w:szCs w:val="19"/>
+        </w:rPr>
+      </w:pPr>
+      <w:r>
+        <w:rPr>
+          <w:rFonts w:ascii="Consolas" w:hAnsi="Consolas" w:cs="Consolas"/>
+          <w:color w:val="0000FF"/>
+          <w:sz w:val="19"/>
+          <w:szCs w:val="19"/>
+        </w:rPr>
+        <w:t>ALTER</w:t>
+      </w:r>
+      <w:r>
+        <w:rPr>
+          <w:rFonts w:ascii="Consolas" w:hAnsi="Consolas" w:cs="Consolas"/>
+          <w:color w:val="000000"/>
+          <w:sz w:val="19"/>
+          <w:szCs w:val="19"/>
+        </w:rPr>
+        <w:t xml:space="preserve"> </w:t>
+      </w:r>
+      <w:r>
+        <w:rPr>
+          <w:rFonts w:ascii="Consolas" w:hAnsi="Consolas" w:cs="Consolas"/>
+          <w:color w:val="0000FF"/>
+          <w:sz w:val="19"/>
+          <w:szCs w:val="19"/>
+        </w:rPr>
+        <w:t>TABLE</w:t>
+      </w:r>
+      <w:r>
+        <w:rPr>
+          <w:rFonts w:ascii="Consolas" w:hAnsi="Consolas" w:cs="Consolas"/>
+          <w:color w:val="000000"/>
+          <w:sz w:val="19"/>
+          <w:szCs w:val="19"/>
+        </w:rPr>
+        <w:t xml:space="preserve"> </w:t>
+      </w:r>
+      <w:proofErr w:type="spellStart"/>
+      <w:proofErr w:type="gramStart"/>
+      <w:r>
+        <w:rPr>
+          <w:rFonts w:ascii="Consolas" w:hAnsi="Consolas" w:cs="Consolas"/>
+          <w:color w:val="000000"/>
+          <w:sz w:val="19"/>
+          <w:szCs w:val="19"/>
+        </w:rPr>
+        <w:t>SisBib</w:t>
+      </w:r>
+      <w:proofErr w:type="gramEnd"/>
+      <w:r>
+        <w:rPr>
+          <w:rFonts w:ascii="Consolas" w:hAnsi="Consolas" w:cs="Consolas"/>
+          <w:color w:val="808080"/>
+          <w:sz w:val="19"/>
+          <w:szCs w:val="19"/>
+        </w:rPr>
+        <w:t>.</w:t>
+      </w:r>
+      <w:r>
+        <w:rPr>
+          <w:rFonts w:ascii="Consolas" w:hAnsi="Consolas" w:cs="Consolas"/>
+          <w:color w:val="000000"/>
+          <w:sz w:val="19"/>
+          <w:szCs w:val="19"/>
+        </w:rPr>
+        <w:t>Livro</w:t>
+      </w:r>
+      <w:proofErr w:type="spellEnd"/>
+      <w:r>
+        <w:rPr>
+          <w:rFonts w:ascii="Consolas" w:hAnsi="Consolas" w:cs="Consolas"/>
+          <w:color w:val="000000"/>
+          <w:sz w:val="19"/>
+          <w:szCs w:val="19"/>
+        </w:rPr>
+        <w:t xml:space="preserve"> </w:t>
+      </w:r>
+      <w:r>
+        <w:rPr>
+          <w:rFonts w:ascii="Consolas" w:hAnsi="Consolas" w:cs="Consolas"/>
+          <w:color w:val="0000FF"/>
+          <w:sz w:val="19"/>
+          <w:szCs w:val="19"/>
+        </w:rPr>
+        <w:t>ADD</w:t>
+      </w:r>
+      <w:r>
+        <w:rPr>
+          <w:rFonts w:ascii="Consolas" w:hAnsi="Consolas" w:cs="Consolas"/>
+          <w:color w:val="000000"/>
+          <w:sz w:val="19"/>
+          <w:szCs w:val="19"/>
+        </w:rPr>
+        <w:t xml:space="preserve"> </w:t>
+      </w:r>
+      <w:r>
+        <w:rPr>
+          <w:rFonts w:ascii="Consolas" w:hAnsi="Consolas" w:cs="Consolas"/>
+          <w:color w:val="0000FF"/>
+          <w:sz w:val="19"/>
+          <w:szCs w:val="19"/>
+        </w:rPr>
+        <w:t>CONSTRAINT</w:t>
+      </w:r>
+      <w:r>
+        <w:rPr>
+          <w:rFonts w:ascii="Consolas" w:hAnsi="Consolas" w:cs="Consolas"/>
+          <w:color w:val="000000"/>
+          <w:sz w:val="19"/>
+          <w:szCs w:val="19"/>
+        </w:rPr>
+        <w:t xml:space="preserve"> FK_Livro_3</w:t>
+      </w:r>
+    </w:p>
+    <w:p>
+      <w:pPr>
+        <w:autoSpaceDE w:val="0"/>
+        <w:autoSpaceDN w:val="0"/>
+        <w:adjustRightInd w:val="0"/>
+        <w:spacing w:after="0" w:line="240" w:lineRule="auto"/>
+        <w:rPr>
+          <w:rFonts w:ascii="Consolas" w:hAnsi="Consolas" w:cs="Consolas"/>
+          <w:color w:val="000000"/>
+          <w:sz w:val="19"/>
+          <w:szCs w:val="19"/>
+        </w:rPr>
+      </w:pPr>
+      <w:r>
+        <w:rPr>
+          <w:rFonts w:ascii="Consolas" w:hAnsi="Consolas" w:cs="Consolas"/>
+          <w:color w:val="000000"/>
+          <w:sz w:val="19"/>
+          <w:szCs w:val="19"/>
+        </w:rPr>
+        <w:t xml:space="preserve">    </w:t>
+      </w:r>
+      <w:r>
+        <w:rPr>
+          <w:rFonts w:ascii="Consolas" w:hAnsi="Consolas" w:cs="Consolas"/>
+          <w:color w:val="0000FF"/>
+          <w:sz w:val="19"/>
+          <w:szCs w:val="19"/>
+        </w:rPr>
+        <w:t>FOREIGN</w:t>
+      </w:r>
+      <w:r>
+        <w:rPr>
+          <w:rFonts w:ascii="Consolas" w:hAnsi="Consolas" w:cs="Consolas"/>
+          <w:color w:val="000000"/>
+          <w:sz w:val="19"/>
+          <w:szCs w:val="19"/>
+        </w:rPr>
+        <w:t xml:space="preserve"> </w:t>
+      </w:r>
+      <w:r>
+        <w:rPr>
+          <w:rFonts w:ascii="Consolas" w:hAnsi="Consolas" w:cs="Consolas"/>
+          <w:color w:val="0000FF"/>
+          <w:sz w:val="19"/>
+          <w:szCs w:val="19"/>
+        </w:rPr>
+        <w:t xml:space="preserve">KEY </w:t>
+      </w:r>
+      <w:r>
+        <w:rPr>
+          <w:rFonts w:ascii="Consolas" w:hAnsi="Consolas" w:cs="Consolas"/>
+          <w:color w:val="808080"/>
+          <w:sz w:val="19"/>
+          <w:szCs w:val="19"/>
+        </w:rPr>
+        <w:t>(</w:t>
+      </w:r>
+      <w:proofErr w:type="spellStart"/>
+      <w:proofErr w:type="gramStart"/>
+      <w:r>
+        <w:rPr>
+          <w:rFonts w:ascii="Consolas" w:hAnsi="Consolas" w:cs="Consolas"/>
+          <w:color w:val="000000"/>
+          <w:sz w:val="19"/>
+          <w:szCs w:val="19"/>
+        </w:rPr>
+        <w:t>idArea</w:t>
+      </w:r>
+      <w:proofErr w:type="spellEnd"/>
+      <w:proofErr w:type="gramEnd"/>
+      <w:r>
+        <w:rPr>
+          <w:rFonts w:ascii="Consolas" w:hAnsi="Consolas" w:cs="Consolas"/>
+          <w:color w:val="808080"/>
+          <w:sz w:val="19"/>
+          <w:szCs w:val="19"/>
+        </w:rPr>
+        <w:t>)</w:t>
+      </w:r>
+    </w:p>
+    <w:p>
+      <w:pPr>
+        <w:autoSpaceDE w:val="0"/>
+        <w:autoSpaceDN w:val="0"/>
+        <w:adjustRightInd w:val="0"/>
+        <w:spacing w:after="0" w:line="240" w:lineRule="auto"/>
+        <w:rPr>
+          <w:rFonts w:ascii="Consolas" w:hAnsi="Consolas" w:cs="Consolas"/>
+          <w:color w:val="000000"/>
+          <w:sz w:val="19"/>
+          <w:szCs w:val="19"/>
+        </w:rPr>
+      </w:pPr>
+      <w:r>
+        <w:rPr>
+          <w:rFonts w:ascii="Consolas" w:hAnsi="Consolas" w:cs="Consolas"/>
+          <w:color w:val="000000"/>
+          <w:sz w:val="19"/>
+          <w:szCs w:val="19"/>
+        </w:rPr>
+        <w:t xml:space="preserve">    </w:t>
+      </w:r>
+      <w:r>
+        <w:rPr>
+          <w:rFonts w:ascii="Consolas" w:hAnsi="Consolas" w:cs="Consolas"/>
+          <w:color w:val="0000FF"/>
+          <w:sz w:val="19"/>
+          <w:szCs w:val="19"/>
+        </w:rPr>
+        <w:t>REFERENCES</w:t>
+      </w:r>
+      <w:r>
+        <w:rPr>
+          <w:rFonts w:ascii="Consolas" w:hAnsi="Consolas" w:cs="Consolas"/>
+          <w:color w:val="000000"/>
+          <w:sz w:val="19"/>
+          <w:szCs w:val="19"/>
+        </w:rPr>
+        <w:t xml:space="preserve"> </w:t>
+      </w:r>
+      <w:proofErr w:type="spellStart"/>
+      <w:proofErr w:type="gramStart"/>
+      <w:r>
+        <w:rPr>
+          <w:rFonts w:ascii="Consolas" w:hAnsi="Consolas" w:cs="Consolas"/>
+          <w:color w:val="000000"/>
+          <w:sz w:val="19"/>
+          <w:szCs w:val="19"/>
+        </w:rPr>
+        <w:t>SisBib</w:t>
+      </w:r>
+      <w:proofErr w:type="gramEnd"/>
+      <w:r>
+        <w:rPr>
+          <w:rFonts w:ascii="Consolas" w:hAnsi="Consolas" w:cs="Consolas"/>
+          <w:color w:val="808080"/>
+          <w:sz w:val="19"/>
+          <w:szCs w:val="19"/>
+        </w:rPr>
+        <w:t>.</w:t>
+      </w:r>
+      <w:r>
+        <w:rPr>
+          <w:rFonts w:ascii="Consolas" w:hAnsi="Consolas" w:cs="Consolas"/>
+          <w:color w:val="000000"/>
+          <w:sz w:val="19"/>
+          <w:szCs w:val="19"/>
+        </w:rPr>
+        <w:t>Area</w:t>
+      </w:r>
+      <w:proofErr w:type="spellEnd"/>
+      <w:r>
+        <w:rPr>
+          <w:rFonts w:ascii="Consolas" w:hAnsi="Consolas" w:cs="Consolas"/>
+          <w:color w:val="0000FF"/>
+          <w:sz w:val="19"/>
+          <w:szCs w:val="19"/>
+        </w:rPr>
+        <w:t xml:space="preserve"> </w:t>
+      </w:r>
+      <w:r>
+        <w:rPr>
+          <w:rFonts w:ascii="Consolas" w:hAnsi="Consolas" w:cs="Consolas"/>
+          <w:color w:val="808080"/>
+          <w:sz w:val="19"/>
+          <w:szCs w:val="19"/>
+        </w:rPr>
+        <w:t>(</w:t>
+      </w:r>
+      <w:proofErr w:type="spellStart"/>
+      <w:r>
+        <w:rPr>
+          <w:rFonts w:ascii="Consolas" w:hAnsi="Consolas" w:cs="Consolas"/>
+          <w:color w:val="000000"/>
+          <w:sz w:val="19"/>
+          <w:szCs w:val="19"/>
+        </w:rPr>
+        <w:t>idArea</w:t>
+      </w:r>
+      <w:proofErr w:type="spellEnd"/>
+      <w:r>
+        <w:rPr>
+          <w:rFonts w:ascii="Consolas" w:hAnsi="Consolas" w:cs="Consolas"/>
+          <w:color w:val="808080"/>
+          <w:sz w:val="19"/>
+          <w:szCs w:val="19"/>
+        </w:rPr>
+        <w:t>)</w:t>
+      </w:r>
+    </w:p>
+    <w:p>
+      <w:pPr>
+        <w:autoSpaceDE w:val="0"/>
+        <w:autoSpaceDN w:val="0"/>
+        <w:adjustRightInd w:val="0"/>
+        <w:spacing w:after="0" w:line="240" w:lineRule="auto"/>
+        <w:rPr>
+          <w:rFonts w:ascii="Consolas" w:hAnsi="Consolas" w:cs="Consolas"/>
+          <w:color w:val="000000"/>
+          <w:sz w:val="19"/>
+          <w:szCs w:val="19"/>
+        </w:rPr>
+      </w:pPr>
+      <w:r>
+        <w:rPr>
+          <w:rFonts w:ascii="Consolas" w:hAnsi="Consolas" w:cs="Consolas"/>
+          <w:color w:val="000000"/>
+          <w:sz w:val="19"/>
+          <w:szCs w:val="19"/>
+        </w:rPr>
+        <w:t xml:space="preserve">    </w:t>
+      </w:r>
+      <w:r>
+        <w:rPr>
+          <w:rFonts w:ascii="Consolas" w:hAnsi="Consolas" w:cs="Consolas"/>
+          <w:color w:val="0000FF"/>
+          <w:sz w:val="19"/>
+          <w:szCs w:val="19"/>
+        </w:rPr>
+        <w:t>ON</w:t>
+      </w:r>
+      <w:r>
+        <w:rPr>
+          <w:rFonts w:ascii="Consolas" w:hAnsi="Consolas" w:cs="Consolas"/>
+          <w:color w:val="000000"/>
+          <w:sz w:val="19"/>
+          <w:szCs w:val="19"/>
+        </w:rPr>
+        <w:t xml:space="preserve"> </w:t>
+      </w:r>
+      <w:proofErr w:type="gramStart"/>
+      <w:r>
+        <w:rPr>
+          <w:rFonts w:ascii="Consolas" w:hAnsi="Consolas" w:cs="Consolas"/>
+          <w:color w:val="0000FF"/>
+          <w:sz w:val="19"/>
+          <w:szCs w:val="19"/>
+        </w:rPr>
+        <w:t>DELETE</w:t>
+      </w:r>
+      <w:proofErr w:type="gramEnd"/>
+      <w:r>
+        <w:rPr>
+          <w:rFonts w:ascii="Consolas" w:hAnsi="Consolas" w:cs="Consolas"/>
+          <w:color w:val="000000"/>
+          <w:sz w:val="19"/>
+          <w:szCs w:val="19"/>
+        </w:rPr>
+        <w:t xml:space="preserve"> </w:t>
+      </w:r>
+      <w:r>
+        <w:rPr>
+          <w:rFonts w:ascii="Consolas" w:hAnsi="Consolas" w:cs="Consolas"/>
+          <w:color w:val="0000FF"/>
+          <w:sz w:val="19"/>
+          <w:szCs w:val="19"/>
+        </w:rPr>
+        <w:t>CASCADE</w:t>
+      </w:r>
+      <w:r>
+        <w:rPr>
+          <w:rFonts w:ascii="Consolas" w:hAnsi="Consolas" w:cs="Consolas"/>
+          <w:color w:val="808080"/>
+          <w:sz w:val="19"/>
+          <w:szCs w:val="19"/>
+        </w:rPr>
+        <w:t>;</w:t>
+      </w:r>
+    </w:p>
+    <w:p>
+      <w:pPr>
+        <w:autoSpaceDE w:val="0"/>
+        <w:autoSpaceDN w:val="0"/>
+        <w:adjustRightInd w:val="0"/>
+        <w:spacing w:after="0" w:line="240" w:lineRule="auto"/>
+        <w:rPr>
+          <w:rFonts w:ascii="Consolas" w:hAnsi="Consolas" w:cs="Consolas"/>
+          <w:color w:val="000000"/>
+          <w:sz w:val="19"/>
+          <w:szCs w:val="19"/>
+        </w:rPr>
+      </w:pPr>
+      <w:r>
+        <w:rPr>
+          <w:rFonts w:ascii="Consolas" w:hAnsi="Consolas" w:cs="Consolas"/>
+          <w:color w:val="000000"/>
+          <w:sz w:val="19"/>
+          <w:szCs w:val="19"/>
+        </w:rPr>
+        <w:t xml:space="preserve"> </w:t>
+      </w:r>
+    </w:p>
+    <w:p>
+      <w:pPr>
+        <w:autoSpaceDE w:val="0"/>
+        <w:autoSpaceDN w:val="0"/>
+        <w:adjustRightInd w:val="0"/>
+        <w:spacing w:after="0" w:line="240" w:lineRule="auto"/>
+        <w:rPr>
+          <w:rFonts w:ascii="Consolas" w:hAnsi="Consolas" w:cs="Consolas"/>
+          <w:color w:val="000000"/>
+          <w:sz w:val="19"/>
+          <w:szCs w:val="19"/>
+        </w:rPr>
+      </w:pPr>
+      <w:r>
+        <w:rPr>
+          <w:rFonts w:ascii="Consolas" w:hAnsi="Consolas" w:cs="Consolas"/>
+          <w:color w:val="0000FF"/>
+          <w:sz w:val="19"/>
+          <w:szCs w:val="19"/>
+        </w:rPr>
+        <w:t>ALTER</w:t>
+      </w:r>
+      <w:r>
+        <w:rPr>
+          <w:rFonts w:ascii="Consolas" w:hAnsi="Consolas" w:cs="Consolas"/>
+          <w:color w:val="000000"/>
+          <w:sz w:val="19"/>
+          <w:szCs w:val="19"/>
+        </w:rPr>
+        <w:t xml:space="preserve"> </w:t>
+      </w:r>
+      <w:r>
+        <w:rPr>
+          <w:rFonts w:ascii="Consolas" w:hAnsi="Consolas" w:cs="Consolas"/>
+          <w:color w:val="0000FF"/>
+          <w:sz w:val="19"/>
+          <w:szCs w:val="19"/>
+        </w:rPr>
+        <w:t>TABLE</w:t>
+      </w:r>
+      <w:r>
+        <w:rPr>
+          <w:rFonts w:ascii="Consolas" w:hAnsi="Consolas" w:cs="Consolas"/>
+          <w:color w:val="000000"/>
+          <w:sz w:val="19"/>
+          <w:szCs w:val="19"/>
+        </w:rPr>
+        <w:t xml:space="preserve"> </w:t>
+      </w:r>
+      <w:proofErr w:type="spellStart"/>
+      <w:proofErr w:type="gramStart"/>
+      <w:r>
+        <w:rPr>
+          <w:rFonts w:ascii="Consolas" w:hAnsi="Consolas" w:cs="Consolas"/>
+          <w:color w:val="000000"/>
+          <w:sz w:val="19"/>
+          <w:szCs w:val="19"/>
+        </w:rPr>
+        <w:t>SisBib</w:t>
+      </w:r>
+      <w:proofErr w:type="gramEnd"/>
+      <w:r>
+        <w:rPr>
+          <w:rFonts w:ascii="Consolas" w:hAnsi="Consolas" w:cs="Consolas"/>
+          <w:color w:val="808080"/>
+          <w:sz w:val="19"/>
+          <w:szCs w:val="19"/>
+        </w:rPr>
+        <w:t>.</w:t>
+      </w:r>
+      <w:r>
+        <w:rPr>
+          <w:rFonts w:ascii="Consolas" w:hAnsi="Consolas" w:cs="Consolas"/>
+          <w:color w:val="000000"/>
+          <w:sz w:val="19"/>
+          <w:szCs w:val="19"/>
+        </w:rPr>
+        <w:t>Emprestimo</w:t>
+      </w:r>
+      <w:proofErr w:type="spellEnd"/>
+      <w:r>
+        <w:rPr>
+          <w:rFonts w:ascii="Consolas" w:hAnsi="Consolas" w:cs="Consolas"/>
+          <w:color w:val="000000"/>
+          <w:sz w:val="19"/>
+          <w:szCs w:val="19"/>
+        </w:rPr>
+        <w:t xml:space="preserve"> </w:t>
+      </w:r>
+      <w:r>
+        <w:rPr>
+          <w:rFonts w:ascii="Consolas" w:hAnsi="Consolas" w:cs="Consolas"/>
+          <w:color w:val="0000FF"/>
+          <w:sz w:val="19"/>
+          <w:szCs w:val="19"/>
+        </w:rPr>
+        <w:t>ADD</w:t>
+      </w:r>
+      <w:r>
+        <w:rPr>
+          <w:rFonts w:ascii="Consolas" w:hAnsi="Consolas" w:cs="Consolas"/>
+          <w:color w:val="000000"/>
+          <w:sz w:val="19"/>
+          <w:szCs w:val="19"/>
+        </w:rPr>
+        <w:t xml:space="preserve"> </w:t>
+      </w:r>
+      <w:r>
+        <w:rPr>
+          <w:rFonts w:ascii="Consolas" w:hAnsi="Consolas" w:cs="Consolas"/>
+          <w:color w:val="0000FF"/>
+          <w:sz w:val="19"/>
+          <w:szCs w:val="19"/>
+        </w:rPr>
+        <w:t>CONSTRAINT</w:t>
+      </w:r>
+      <w:r>
+        <w:rPr>
+          <w:rFonts w:ascii="Consolas" w:hAnsi="Consolas" w:cs="Consolas"/>
+          <w:color w:val="000000"/>
+          <w:sz w:val="19"/>
+          <w:szCs w:val="19"/>
+        </w:rPr>
+        <w:t xml:space="preserve"> FK_Emprestimo_1</w:t>
+      </w:r>
+    </w:p>
+    <w:p>
+      <w:pPr>
+        <w:autoSpaceDE w:val="0"/>
+        <w:autoSpaceDN w:val="0"/>
+        <w:adjustRightInd w:val="0"/>
+        <w:spacing w:after="0" w:line="240" w:lineRule="auto"/>
+        <w:rPr>
+          <w:rFonts w:ascii="Consolas" w:hAnsi="Consolas" w:cs="Consolas"/>
+          <w:color w:val="000000"/>
+          <w:sz w:val="19"/>
+          <w:szCs w:val="19"/>
+        </w:rPr>
+      </w:pPr>
+      <w:r>
+        <w:rPr>
+          <w:rFonts w:ascii="Consolas" w:hAnsi="Consolas" w:cs="Consolas"/>
+          <w:color w:val="000000"/>
+          <w:sz w:val="19"/>
+          <w:szCs w:val="19"/>
+        </w:rPr>
+        <w:t xml:space="preserve">    </w:t>
+      </w:r>
+      <w:r>
+        <w:rPr>
+          <w:rFonts w:ascii="Consolas" w:hAnsi="Consolas" w:cs="Consolas"/>
+          <w:color w:val="0000FF"/>
+          <w:sz w:val="19"/>
+          <w:szCs w:val="19"/>
+        </w:rPr>
+        <w:t>FOREIGN</w:t>
+      </w:r>
+      <w:r>
+        <w:rPr>
+          <w:rFonts w:ascii="Consolas" w:hAnsi="Consolas" w:cs="Consolas"/>
+          <w:color w:val="000000"/>
+          <w:sz w:val="19"/>
+          <w:szCs w:val="19"/>
+        </w:rPr>
+        <w:t xml:space="preserve"> </w:t>
+      </w:r>
+      <w:r>
+        <w:rPr>
+          <w:rFonts w:ascii="Consolas" w:hAnsi="Consolas" w:cs="Consolas"/>
+          <w:color w:val="0000FF"/>
+          <w:sz w:val="19"/>
+          <w:szCs w:val="19"/>
+        </w:rPr>
+        <w:t xml:space="preserve">KEY </w:t>
+      </w:r>
+      <w:r>
+        <w:rPr>
+          <w:rFonts w:ascii="Consolas" w:hAnsi="Consolas" w:cs="Consolas"/>
+          <w:color w:val="808080"/>
+          <w:sz w:val="19"/>
+          <w:szCs w:val="19"/>
+        </w:rPr>
+        <w:t>(</w:t>
+      </w:r>
+      <w:proofErr w:type="spellStart"/>
+      <w:proofErr w:type="gramStart"/>
+      <w:r>
+        <w:rPr>
+          <w:rFonts w:ascii="Consolas" w:hAnsi="Consolas" w:cs="Consolas"/>
+          <w:color w:val="000000"/>
+          <w:sz w:val="19"/>
+          <w:szCs w:val="19"/>
+        </w:rPr>
+        <w:t>idLeitor</w:t>
+      </w:r>
+      <w:proofErr w:type="spellEnd"/>
+      <w:proofErr w:type="gramEnd"/>
+      <w:r>
+        <w:rPr>
+          <w:rFonts w:ascii="Consolas" w:hAnsi="Consolas" w:cs="Consolas"/>
+          <w:color w:val="808080"/>
+          <w:sz w:val="19"/>
+          <w:szCs w:val="19"/>
+        </w:rPr>
+        <w:t>)</w:t>
+      </w:r>
+    </w:p>
+    <w:p>
+      <w:pPr>
+        <w:autoSpaceDE w:val="0"/>
+        <w:autoSpaceDN w:val="0"/>
+        <w:adjustRightInd w:val="0"/>
+        <w:spacing w:after="0" w:line="240" w:lineRule="auto"/>
+        <w:rPr>
+          <w:rFonts w:ascii="Consolas" w:hAnsi="Consolas" w:cs="Consolas"/>
+          <w:color w:val="000000"/>
+          <w:sz w:val="19"/>
+          <w:szCs w:val="19"/>
+        </w:rPr>
+      </w:pPr>
+      <w:r>
+        <w:rPr>
+          <w:rFonts w:ascii="Consolas" w:hAnsi="Consolas" w:cs="Consolas"/>
+          <w:color w:val="000000"/>
+          <w:sz w:val="19"/>
+          <w:szCs w:val="19"/>
+        </w:rPr>
+        <w:t xml:space="preserve">    </w:t>
+      </w:r>
+      <w:r>
+        <w:rPr>
+          <w:rFonts w:ascii="Consolas" w:hAnsi="Consolas" w:cs="Consolas"/>
+          <w:color w:val="0000FF"/>
+          <w:sz w:val="19"/>
+          <w:szCs w:val="19"/>
+        </w:rPr>
+        <w:t>REFERENCES</w:t>
+      </w:r>
+      <w:r>
+        <w:rPr>
+          <w:rFonts w:ascii="Consolas" w:hAnsi="Consolas" w:cs="Consolas"/>
+          <w:color w:val="000000"/>
+          <w:sz w:val="19"/>
+          <w:szCs w:val="19"/>
+        </w:rPr>
+        <w:t xml:space="preserve"> </w:t>
+      </w:r>
+      <w:proofErr w:type="spellStart"/>
+      <w:proofErr w:type="gramStart"/>
+      <w:r>
+        <w:rPr>
+          <w:rFonts w:ascii="Consolas" w:hAnsi="Consolas" w:cs="Consolas"/>
+          <w:color w:val="000000"/>
+          <w:sz w:val="19"/>
+          <w:szCs w:val="19"/>
+        </w:rPr>
+        <w:t>SisBib</w:t>
+      </w:r>
+      <w:proofErr w:type="gramEnd"/>
+      <w:r>
+        <w:rPr>
+          <w:rFonts w:ascii="Consolas" w:hAnsi="Consolas" w:cs="Consolas"/>
+          <w:color w:val="808080"/>
+          <w:sz w:val="19"/>
+          <w:szCs w:val="19"/>
+        </w:rPr>
+        <w:t>.</w:t>
+      </w:r>
+      <w:r>
+        <w:rPr>
+          <w:rFonts w:ascii="Consolas" w:hAnsi="Consolas" w:cs="Consolas"/>
+          <w:color w:val="000000"/>
+          <w:sz w:val="19"/>
+          <w:szCs w:val="19"/>
+        </w:rPr>
+        <w:t>Leitor</w:t>
+      </w:r>
+      <w:proofErr w:type="spellEnd"/>
+      <w:r>
+        <w:rPr>
+          <w:rFonts w:ascii="Consolas" w:hAnsi="Consolas" w:cs="Consolas"/>
+          <w:color w:val="0000FF"/>
+          <w:sz w:val="19"/>
+          <w:szCs w:val="19"/>
+        </w:rPr>
+        <w:t xml:space="preserve"> </w:t>
+      </w:r>
+      <w:r>
+        <w:rPr>
+          <w:rFonts w:ascii="Consolas" w:hAnsi="Consolas" w:cs="Consolas"/>
+          <w:color w:val="808080"/>
+          <w:sz w:val="19"/>
+          <w:szCs w:val="19"/>
+        </w:rPr>
+        <w:t>(</w:t>
+      </w:r>
+      <w:proofErr w:type="spellStart"/>
+      <w:r>
+        <w:rPr>
+          <w:rFonts w:ascii="Consolas" w:hAnsi="Consolas" w:cs="Consolas"/>
+          <w:color w:val="000000"/>
+          <w:sz w:val="19"/>
+          <w:szCs w:val="19"/>
+        </w:rPr>
+        <w:t>idLeitor</w:t>
+      </w:r>
+      <w:proofErr w:type="spellEnd"/>
+      <w:r>
+        <w:rPr>
+          <w:rFonts w:ascii="Consolas" w:hAnsi="Consolas" w:cs="Consolas"/>
+          <w:color w:val="808080"/>
+          <w:sz w:val="19"/>
+          <w:szCs w:val="19"/>
+        </w:rPr>
+        <w:t>)</w:t>
+      </w:r>
+    </w:p>
+    <w:p>
+      <w:pPr>
+        <w:autoSpaceDE w:val="0"/>
+        <w:autoSpaceDN w:val="0"/>
+        <w:adjustRightInd w:val="0"/>
+        <w:spacing w:after="0" w:line="240" w:lineRule="auto"/>
+        <w:rPr>
+          <w:rFonts w:ascii="Consolas" w:hAnsi="Consolas" w:cs="Consolas"/>
+          <w:color w:val="000000"/>
+          <w:sz w:val="19"/>
+          <w:szCs w:val="19"/>
+        </w:rPr>
+      </w:pPr>
+      <w:r>
+        <w:rPr>
+          <w:rFonts w:ascii="Consolas" w:hAnsi="Consolas" w:cs="Consolas"/>
+          <w:color w:val="000000"/>
+          <w:sz w:val="19"/>
+          <w:szCs w:val="19"/>
+        </w:rPr>
+        <w:t xml:space="preserve">    </w:t>
+      </w:r>
+      <w:r>
+        <w:rPr>
+          <w:rFonts w:ascii="Consolas" w:hAnsi="Consolas" w:cs="Consolas"/>
+          <w:color w:val="0000FF"/>
+          <w:sz w:val="19"/>
+          <w:szCs w:val="19"/>
+        </w:rPr>
+        <w:t>ON</w:t>
+      </w:r>
+      <w:r>
+        <w:rPr>
+          <w:rFonts w:ascii="Consolas" w:hAnsi="Consolas" w:cs="Consolas"/>
+          <w:color w:val="000000"/>
+          <w:sz w:val="19"/>
+          <w:szCs w:val="19"/>
+        </w:rPr>
+        <w:t xml:space="preserve"> </w:t>
+      </w:r>
+      <w:proofErr w:type="gramStart"/>
+      <w:r>
+        <w:rPr>
+          <w:rFonts w:ascii="Consolas" w:hAnsi="Consolas" w:cs="Consolas"/>
+          <w:color w:val="0000FF"/>
+          <w:sz w:val="19"/>
+          <w:szCs w:val="19"/>
+        </w:rPr>
+        <w:t>DELETE</w:t>
+      </w:r>
+      <w:proofErr w:type="gramEnd"/>
+      <w:r>
+        <w:rPr>
+          <w:rFonts w:ascii="Consolas" w:hAnsi="Consolas" w:cs="Consolas"/>
+          <w:color w:val="000000"/>
+          <w:sz w:val="19"/>
+          <w:szCs w:val="19"/>
+        </w:rPr>
+        <w:t xml:space="preserve"> </w:t>
+      </w:r>
+      <w:r>
+        <w:rPr>
+          <w:rFonts w:ascii="Consolas" w:hAnsi="Consolas" w:cs="Consolas"/>
+          <w:color w:val="0000FF"/>
+          <w:sz w:val="19"/>
+          <w:szCs w:val="19"/>
+        </w:rPr>
+        <w:t>SET</w:t>
+      </w:r>
+      <w:r>
+        <w:rPr>
+          <w:rFonts w:ascii="Consolas" w:hAnsi="Consolas" w:cs="Consolas"/>
+          <w:color w:val="000000"/>
+          <w:sz w:val="19"/>
+          <w:szCs w:val="19"/>
+        </w:rPr>
+        <w:t xml:space="preserve"> </w:t>
+      </w:r>
+      <w:r>
+        <w:rPr>
+          <w:rFonts w:ascii="Consolas" w:hAnsi="Consolas" w:cs="Consolas"/>
+          <w:color w:val="808080"/>
+          <w:sz w:val="19"/>
+          <w:szCs w:val="19"/>
+        </w:rPr>
+        <w:t>NULL;</w:t>
+      </w:r>
+    </w:p>
+    <w:p>
+      <w:pPr>
+        <w:autoSpaceDE w:val="0"/>
+        <w:autoSpaceDN w:val="0"/>
+        <w:adjustRightInd w:val="0"/>
+        <w:spacing w:after="0" w:line="240" w:lineRule="auto"/>
+        <w:rPr>
+          <w:rFonts w:ascii="Consolas" w:hAnsi="Consolas" w:cs="Consolas"/>
+          <w:color w:val="000000"/>
+          <w:sz w:val="19"/>
+          <w:szCs w:val="19"/>
+        </w:rPr>
+      </w:pPr>
+      <w:r>
+        <w:rPr>
+          <w:rFonts w:ascii="Consolas" w:hAnsi="Consolas" w:cs="Consolas"/>
+          <w:color w:val="000000"/>
+          <w:sz w:val="19"/>
+          <w:szCs w:val="19"/>
+        </w:rPr>
+        <w:t xml:space="preserve"> </w:t>
+      </w:r>
+    </w:p>
+    <w:p>
+      <w:pPr>
+        <w:autoSpaceDE w:val="0"/>
+        <w:autoSpaceDN w:val="0"/>
+        <w:adjustRightInd w:val="0"/>
+        <w:spacing w:after="0" w:line="240" w:lineRule="auto"/>
+        <w:rPr>
+          <w:rFonts w:ascii="Consolas" w:hAnsi="Consolas" w:cs="Consolas"/>
+          <w:color w:val="000000"/>
+          <w:sz w:val="19"/>
+          <w:szCs w:val="19"/>
+        </w:rPr>
+      </w:pPr>
+      <w:r>
+        <w:rPr>
+          <w:rFonts w:ascii="Consolas" w:hAnsi="Consolas" w:cs="Consolas"/>
+          <w:color w:val="0000FF"/>
+          <w:sz w:val="19"/>
+          <w:szCs w:val="19"/>
+        </w:rPr>
+        <w:t>ALTER</w:t>
+      </w:r>
+      <w:r>
+        <w:rPr>
+          <w:rFonts w:ascii="Consolas" w:hAnsi="Consolas" w:cs="Consolas"/>
+          <w:color w:val="000000"/>
+          <w:sz w:val="19"/>
+          <w:szCs w:val="19"/>
+        </w:rPr>
+        <w:t xml:space="preserve"> </w:t>
+      </w:r>
+      <w:r>
+        <w:rPr>
+          <w:rFonts w:ascii="Consolas" w:hAnsi="Consolas" w:cs="Consolas"/>
+          <w:color w:val="0000FF"/>
+          <w:sz w:val="19"/>
+          <w:szCs w:val="19"/>
+        </w:rPr>
+        <w:t>TABLE</w:t>
+      </w:r>
+      <w:r>
+        <w:rPr>
+          <w:rFonts w:ascii="Consolas" w:hAnsi="Consolas" w:cs="Consolas"/>
+          <w:color w:val="000000"/>
+          <w:sz w:val="19"/>
+          <w:szCs w:val="19"/>
+        </w:rPr>
+        <w:t xml:space="preserve"> </w:t>
+      </w:r>
+      <w:proofErr w:type="spellStart"/>
+      <w:proofErr w:type="gramStart"/>
+      <w:r>
+        <w:rPr>
+          <w:rFonts w:ascii="Consolas" w:hAnsi="Consolas" w:cs="Consolas"/>
+          <w:color w:val="000000"/>
+          <w:sz w:val="19"/>
+          <w:szCs w:val="19"/>
+        </w:rPr>
+        <w:t>SisBib</w:t>
+      </w:r>
+      <w:proofErr w:type="gramEnd"/>
+      <w:r>
+        <w:rPr>
+          <w:rFonts w:ascii="Consolas" w:hAnsi="Consolas" w:cs="Consolas"/>
+          <w:color w:val="808080"/>
+          <w:sz w:val="19"/>
+          <w:szCs w:val="19"/>
+        </w:rPr>
+        <w:t>.</w:t>
+      </w:r>
+      <w:r>
+        <w:rPr>
+          <w:rFonts w:ascii="Consolas" w:hAnsi="Consolas" w:cs="Consolas"/>
+          <w:color w:val="000000"/>
+          <w:sz w:val="19"/>
+          <w:szCs w:val="19"/>
+        </w:rPr>
+        <w:t>Emprestimo</w:t>
+      </w:r>
+      <w:proofErr w:type="spellEnd"/>
+      <w:r>
+        <w:rPr>
+          <w:rFonts w:ascii="Consolas" w:hAnsi="Consolas" w:cs="Consolas"/>
+          <w:color w:val="000000"/>
+          <w:sz w:val="19"/>
+          <w:szCs w:val="19"/>
+        </w:rPr>
+        <w:t xml:space="preserve"> </w:t>
+      </w:r>
+      <w:r>
+        <w:rPr>
+          <w:rFonts w:ascii="Consolas" w:hAnsi="Consolas" w:cs="Consolas"/>
+          <w:color w:val="0000FF"/>
+          <w:sz w:val="19"/>
+          <w:szCs w:val="19"/>
+        </w:rPr>
+        <w:t>ADD</w:t>
+      </w:r>
+      <w:r>
+        <w:rPr>
+          <w:rFonts w:ascii="Consolas" w:hAnsi="Consolas" w:cs="Consolas"/>
+          <w:color w:val="000000"/>
+          <w:sz w:val="19"/>
+          <w:szCs w:val="19"/>
+        </w:rPr>
+        <w:t xml:space="preserve"> </w:t>
+      </w:r>
+      <w:r>
+        <w:rPr>
+          <w:rFonts w:ascii="Consolas" w:hAnsi="Consolas" w:cs="Consolas"/>
+          <w:color w:val="0000FF"/>
+          <w:sz w:val="19"/>
+          <w:szCs w:val="19"/>
+        </w:rPr>
+        <w:t>CONSTRAINT</w:t>
+      </w:r>
+      <w:r>
+        <w:rPr>
+          <w:rFonts w:ascii="Consolas" w:hAnsi="Consolas" w:cs="Consolas"/>
+          <w:color w:val="000000"/>
+          <w:sz w:val="19"/>
+          <w:szCs w:val="19"/>
+        </w:rPr>
+        <w:t xml:space="preserve"> FK_Emprestimo_3</w:t>
+      </w:r>
+    </w:p>
+    <w:p>
+      <w:pPr>
+        <w:autoSpaceDE w:val="0"/>
+        <w:autoSpaceDN w:val="0"/>
+        <w:adjustRightInd w:val="0"/>
+        <w:spacing w:after="0" w:line="240" w:lineRule="auto"/>
+        <w:rPr>
+          <w:rFonts w:ascii="Consolas" w:hAnsi="Consolas" w:cs="Consolas"/>
+          <w:color w:val="000000"/>
+          <w:sz w:val="19"/>
+          <w:szCs w:val="19"/>
+        </w:rPr>
+      </w:pPr>
+      <w:r>
+        <w:rPr>
+          <w:rFonts w:ascii="Consolas" w:hAnsi="Consolas" w:cs="Consolas"/>
+          <w:color w:val="000000"/>
+          <w:sz w:val="19"/>
+          <w:szCs w:val="19"/>
+        </w:rPr>
+        <w:t xml:space="preserve">    </w:t>
+      </w:r>
+      <w:r>
+        <w:rPr>
+          <w:rFonts w:ascii="Consolas" w:hAnsi="Consolas" w:cs="Consolas"/>
+          <w:color w:val="0000FF"/>
+          <w:sz w:val="19"/>
+          <w:szCs w:val="19"/>
+        </w:rPr>
+        <w:t>FOREIGN</w:t>
+      </w:r>
+      <w:r>
+        <w:rPr>
+          <w:rFonts w:ascii="Consolas" w:hAnsi="Consolas" w:cs="Consolas"/>
+          <w:color w:val="000000"/>
+          <w:sz w:val="19"/>
+          <w:szCs w:val="19"/>
+        </w:rPr>
+        <w:t xml:space="preserve"> </w:t>
+      </w:r>
+      <w:r>
+        <w:rPr>
+          <w:rFonts w:ascii="Consolas" w:hAnsi="Consolas" w:cs="Consolas"/>
+          <w:color w:val="0000FF"/>
+          <w:sz w:val="19"/>
+          <w:szCs w:val="19"/>
+        </w:rPr>
+        <w:t xml:space="preserve">KEY </w:t>
+      </w:r>
+      <w:r>
+        <w:rPr>
+          <w:rFonts w:ascii="Consolas" w:hAnsi="Consolas" w:cs="Consolas"/>
+          <w:color w:val="808080"/>
+          <w:sz w:val="19"/>
+          <w:szCs w:val="19"/>
+        </w:rPr>
+        <w:t>(</w:t>
+      </w:r>
+      <w:proofErr w:type="spellStart"/>
+      <w:proofErr w:type="gramStart"/>
+      <w:r>
+        <w:rPr>
+          <w:rFonts w:ascii="Consolas" w:hAnsi="Consolas" w:cs="Consolas"/>
+          <w:color w:val="000000"/>
+          <w:sz w:val="19"/>
+          <w:szCs w:val="19"/>
+        </w:rPr>
+        <w:t>idExemplar</w:t>
+      </w:r>
+      <w:proofErr w:type="spellEnd"/>
+      <w:proofErr w:type="gramEnd"/>
+      <w:r>
+        <w:rPr>
+          <w:rFonts w:ascii="Consolas" w:hAnsi="Consolas" w:cs="Consolas"/>
+          <w:color w:val="808080"/>
+          <w:sz w:val="19"/>
+          <w:szCs w:val="19"/>
+        </w:rPr>
+        <w:t>)</w:t>
+      </w:r>
+    </w:p>
+    <w:p>
+      <w:pPr>
+        <w:autoSpaceDE w:val="0"/>
+        <w:autoSpaceDN w:val="0"/>
+        <w:adjustRightInd w:val="0"/>
+        <w:spacing w:after="0" w:line="240" w:lineRule="auto"/>
+        <w:rPr>
+          <w:rFonts w:ascii="Consolas" w:hAnsi="Consolas" w:cs="Consolas"/>
+          <w:color w:val="000000"/>
+          <w:sz w:val="19"/>
+          <w:szCs w:val="19"/>
+        </w:rPr>
+      </w:pPr>
+      <w:r>
+        <w:rPr>
+          <w:rFonts w:ascii="Consolas" w:hAnsi="Consolas" w:cs="Consolas"/>
+          <w:color w:val="000000"/>
+          <w:sz w:val="19"/>
+          <w:szCs w:val="19"/>
+        </w:rPr>
+        <w:t xml:space="preserve">    </w:t>
+      </w:r>
+      <w:r>
+        <w:rPr>
+          <w:rFonts w:ascii="Consolas" w:hAnsi="Consolas" w:cs="Consolas"/>
+          <w:color w:val="0000FF"/>
+          <w:sz w:val="19"/>
+          <w:szCs w:val="19"/>
+        </w:rPr>
+        <w:t>REFERENCES</w:t>
+      </w:r>
+      <w:r>
+        <w:rPr>
+          <w:rFonts w:ascii="Consolas" w:hAnsi="Consolas" w:cs="Consolas"/>
+          <w:color w:val="000000"/>
+          <w:sz w:val="19"/>
+          <w:szCs w:val="19"/>
+        </w:rPr>
+        <w:t xml:space="preserve"> </w:t>
+      </w:r>
+      <w:proofErr w:type="spellStart"/>
+      <w:proofErr w:type="gramStart"/>
+      <w:r>
+        <w:rPr>
+          <w:rFonts w:ascii="Consolas" w:hAnsi="Consolas" w:cs="Consolas"/>
+          <w:color w:val="000000"/>
+          <w:sz w:val="19"/>
+          <w:szCs w:val="19"/>
+        </w:rPr>
+        <w:t>SisBib</w:t>
+      </w:r>
+      <w:proofErr w:type="gramEnd"/>
+      <w:r>
+        <w:rPr>
+          <w:rFonts w:ascii="Consolas" w:hAnsi="Consolas" w:cs="Consolas"/>
+          <w:color w:val="808080"/>
+          <w:sz w:val="19"/>
+          <w:szCs w:val="19"/>
+        </w:rPr>
+        <w:t>.</w:t>
+      </w:r>
+      <w:r>
+        <w:rPr>
+          <w:rFonts w:ascii="Consolas" w:hAnsi="Consolas" w:cs="Consolas"/>
+          <w:color w:val="000000"/>
+          <w:sz w:val="19"/>
+          <w:szCs w:val="19"/>
+        </w:rPr>
+        <w:t>Exemplar</w:t>
+      </w:r>
+      <w:proofErr w:type="spellEnd"/>
+      <w:r>
+        <w:rPr>
+          <w:rFonts w:ascii="Consolas" w:hAnsi="Consolas" w:cs="Consolas"/>
+          <w:color w:val="0000FF"/>
+          <w:sz w:val="19"/>
+          <w:szCs w:val="19"/>
+        </w:rPr>
+        <w:t xml:space="preserve"> </w:t>
+      </w:r>
+      <w:r>
+        <w:rPr>
+          <w:rFonts w:ascii="Consolas" w:hAnsi="Consolas" w:cs="Consolas"/>
+          <w:color w:val="808080"/>
+          <w:sz w:val="19"/>
+          <w:szCs w:val="19"/>
+        </w:rPr>
+        <w:t>(</w:t>
+      </w:r>
+      <w:proofErr w:type="spellStart"/>
+      <w:r>
+        <w:rPr>
+          <w:rFonts w:ascii="Consolas" w:hAnsi="Consolas" w:cs="Consolas"/>
+          <w:color w:val="000000"/>
+          <w:sz w:val="19"/>
+          <w:szCs w:val="19"/>
+        </w:rPr>
+        <w:t>idExemplar</w:t>
+      </w:r>
+      <w:proofErr w:type="spellEnd"/>
+      <w:r>
+        <w:rPr>
+          <w:rFonts w:ascii="Consolas" w:hAnsi="Consolas" w:cs="Consolas"/>
+          <w:color w:val="808080"/>
+          <w:sz w:val="19"/>
+          <w:szCs w:val="19"/>
+        </w:rPr>
+        <w:t>);</w:t>
+      </w:r>
+    </w:p>
+    <w:p>
+      <w:pPr>
+        <w:autoSpaceDE w:val="0"/>
+        <w:autoSpaceDN w:val="0"/>
+        <w:adjustRightInd w:val="0"/>
+        <w:spacing w:after="0" w:line="240" w:lineRule="auto"/>
+        <w:rPr>
+          <w:rFonts w:ascii="Consolas" w:hAnsi="Consolas" w:cs="Consolas"/>
+          <w:color w:val="000000"/>
+          <w:sz w:val="19"/>
+          <w:szCs w:val="19"/>
+        </w:rPr>
+      </w:pPr>
+      <w:r>
+        <w:rPr>
+          <w:rFonts w:ascii="Consolas" w:hAnsi="Consolas" w:cs="Consolas"/>
+          <w:color w:val="000000"/>
+          <w:sz w:val="19"/>
+          <w:szCs w:val="19"/>
+        </w:rPr>
+        <w:t xml:space="preserve"> </w:t>
+      </w:r>
+    </w:p>
+    <w:p>
+      <w:pPr>
+        <w:autoSpaceDE w:val="0"/>
+        <w:autoSpaceDN w:val="0"/>
+        <w:adjustRightInd w:val="0"/>
+        <w:spacing w:after="0" w:line="240" w:lineRule="auto"/>
+        <w:rPr>
+          <w:rFonts w:ascii="Consolas" w:hAnsi="Consolas" w:cs="Consolas"/>
+          <w:color w:val="000000"/>
+          <w:sz w:val="19"/>
+          <w:szCs w:val="19"/>
+        </w:rPr>
+      </w:pPr>
+      <w:r>
+        <w:rPr>
+          <w:rFonts w:ascii="Consolas" w:hAnsi="Consolas" w:cs="Consolas"/>
+          <w:color w:val="0000FF"/>
+          <w:sz w:val="19"/>
+          <w:szCs w:val="19"/>
+        </w:rPr>
+        <w:t>ALTER</w:t>
+      </w:r>
+      <w:r>
+        <w:rPr>
+          <w:rFonts w:ascii="Consolas" w:hAnsi="Consolas" w:cs="Consolas"/>
+          <w:color w:val="000000"/>
+          <w:sz w:val="19"/>
+          <w:szCs w:val="19"/>
+        </w:rPr>
+        <w:t xml:space="preserve"> </w:t>
+      </w:r>
+      <w:r>
+        <w:rPr>
+          <w:rFonts w:ascii="Consolas" w:hAnsi="Consolas" w:cs="Consolas"/>
+          <w:color w:val="0000FF"/>
+          <w:sz w:val="19"/>
+          <w:szCs w:val="19"/>
+        </w:rPr>
+        <w:t>TABLE</w:t>
+      </w:r>
+      <w:r>
+        <w:rPr>
+          <w:rFonts w:ascii="Consolas" w:hAnsi="Consolas" w:cs="Consolas"/>
+          <w:color w:val="000000"/>
+          <w:sz w:val="19"/>
+          <w:szCs w:val="19"/>
+        </w:rPr>
+        <w:t xml:space="preserve"> </w:t>
+      </w:r>
+      <w:proofErr w:type="spellStart"/>
+      <w:proofErr w:type="gramStart"/>
+      <w:r>
+        <w:rPr>
+          <w:rFonts w:ascii="Consolas" w:hAnsi="Consolas" w:cs="Consolas"/>
+          <w:color w:val="000000"/>
+          <w:sz w:val="19"/>
+          <w:szCs w:val="19"/>
+        </w:rPr>
+        <w:t>SisBib</w:t>
+      </w:r>
+      <w:proofErr w:type="gramEnd"/>
+      <w:r>
+        <w:rPr>
+          <w:rFonts w:ascii="Consolas" w:hAnsi="Consolas" w:cs="Consolas"/>
+          <w:color w:val="808080"/>
+          <w:sz w:val="19"/>
+          <w:szCs w:val="19"/>
+        </w:rPr>
+        <w:t>.</w:t>
+      </w:r>
+      <w:r>
+        <w:rPr>
+          <w:rFonts w:ascii="Consolas" w:hAnsi="Consolas" w:cs="Consolas"/>
+          <w:color w:val="000000"/>
+          <w:sz w:val="19"/>
+          <w:szCs w:val="19"/>
+        </w:rPr>
+        <w:t>Exemplar</w:t>
+      </w:r>
+      <w:proofErr w:type="spellEnd"/>
+      <w:r>
+        <w:rPr>
+          <w:rFonts w:ascii="Consolas" w:hAnsi="Consolas" w:cs="Consolas"/>
+          <w:color w:val="000000"/>
+          <w:sz w:val="19"/>
+          <w:szCs w:val="19"/>
+        </w:rPr>
+        <w:t xml:space="preserve"> </w:t>
+      </w:r>
+      <w:r>
+        <w:rPr>
+          <w:rFonts w:ascii="Consolas" w:hAnsi="Consolas" w:cs="Consolas"/>
+          <w:color w:val="0000FF"/>
+          <w:sz w:val="19"/>
+          <w:szCs w:val="19"/>
+        </w:rPr>
+        <w:t>ADD</w:t>
+      </w:r>
+      <w:r>
+        <w:rPr>
+          <w:rFonts w:ascii="Consolas" w:hAnsi="Consolas" w:cs="Consolas"/>
+          <w:color w:val="000000"/>
+          <w:sz w:val="19"/>
+          <w:szCs w:val="19"/>
+        </w:rPr>
+        <w:t xml:space="preserve"> </w:t>
+      </w:r>
+      <w:r>
+        <w:rPr>
+          <w:rFonts w:ascii="Consolas" w:hAnsi="Consolas" w:cs="Consolas"/>
+          <w:color w:val="0000FF"/>
+          <w:sz w:val="19"/>
+          <w:szCs w:val="19"/>
+        </w:rPr>
+        <w:t>CONSTRAINT</w:t>
+      </w:r>
+      <w:r>
+        <w:rPr>
+          <w:rFonts w:ascii="Consolas" w:hAnsi="Consolas" w:cs="Consolas"/>
+          <w:color w:val="000000"/>
+          <w:sz w:val="19"/>
+          <w:szCs w:val="19"/>
+        </w:rPr>
+        <w:t xml:space="preserve"> FK_Exemplar_1</w:t>
+      </w:r>
+    </w:p>
+    <w:p>
+      <w:pPr>
+        <w:autoSpaceDE w:val="0"/>
+        <w:autoSpaceDN w:val="0"/>
+        <w:adjustRightInd w:val="0"/>
+        <w:spacing w:after="0" w:line="240" w:lineRule="auto"/>
+        <w:rPr>
+          <w:rFonts w:ascii="Consolas" w:hAnsi="Consolas" w:cs="Consolas"/>
+          <w:color w:val="000000"/>
+          <w:sz w:val="19"/>
+          <w:szCs w:val="19"/>
+        </w:rPr>
+      </w:pPr>
+      <w:r>
+        <w:rPr>
+          <w:rFonts w:ascii="Consolas" w:hAnsi="Consolas" w:cs="Consolas"/>
+          <w:color w:val="000000"/>
+          <w:sz w:val="19"/>
+          <w:szCs w:val="19"/>
+        </w:rPr>
+        <w:t xml:space="preserve">    </w:t>
+      </w:r>
+      <w:r>
+        <w:rPr>
+          <w:rFonts w:ascii="Consolas" w:hAnsi="Consolas" w:cs="Consolas"/>
+          <w:color w:val="0000FF"/>
+          <w:sz w:val="19"/>
+          <w:szCs w:val="19"/>
+        </w:rPr>
+        <w:t>FOREIGN</w:t>
+      </w:r>
+      <w:r>
+        <w:rPr>
+          <w:rFonts w:ascii="Consolas" w:hAnsi="Consolas" w:cs="Consolas"/>
+          <w:color w:val="000000"/>
+          <w:sz w:val="19"/>
+          <w:szCs w:val="19"/>
+        </w:rPr>
+        <w:t xml:space="preserve"> </w:t>
+      </w:r>
+      <w:r>
+        <w:rPr>
+          <w:rFonts w:ascii="Consolas" w:hAnsi="Consolas" w:cs="Consolas"/>
+          <w:color w:val="0000FF"/>
+          <w:sz w:val="19"/>
+          <w:szCs w:val="19"/>
+        </w:rPr>
+        <w:t xml:space="preserve">KEY </w:t>
+      </w:r>
+      <w:r>
+        <w:rPr>
+          <w:rFonts w:ascii="Consolas" w:hAnsi="Consolas" w:cs="Consolas"/>
+          <w:color w:val="808080"/>
+          <w:sz w:val="19"/>
+          <w:szCs w:val="19"/>
+        </w:rPr>
+        <w:t>(</w:t>
+      </w:r>
+      <w:proofErr w:type="spellStart"/>
+      <w:proofErr w:type="gramStart"/>
+      <w:r>
+        <w:rPr>
+          <w:rFonts w:ascii="Consolas" w:hAnsi="Consolas" w:cs="Consolas"/>
+          <w:color w:val="000000"/>
+          <w:sz w:val="19"/>
+          <w:szCs w:val="19"/>
+        </w:rPr>
+        <w:t>idBiblioteca</w:t>
+      </w:r>
+      <w:proofErr w:type="spellEnd"/>
+      <w:proofErr w:type="gramEnd"/>
+      <w:r>
+        <w:rPr>
+          <w:rFonts w:ascii="Consolas" w:hAnsi="Consolas" w:cs="Consolas"/>
+          <w:color w:val="808080"/>
+          <w:sz w:val="19"/>
+          <w:szCs w:val="19"/>
+        </w:rPr>
+        <w:t>)</w:t>
+      </w:r>
+    </w:p>
+    <w:p>
+      <w:pPr>
+        <w:autoSpaceDE w:val="0"/>
+        <w:autoSpaceDN w:val="0"/>
+        <w:adjustRightInd w:val="0"/>
+        <w:spacing w:after="0" w:line="240" w:lineRule="auto"/>
+        <w:rPr>
+          <w:rFonts w:ascii="Consolas" w:hAnsi="Consolas" w:cs="Consolas"/>
+          <w:color w:val="000000"/>
+          <w:sz w:val="19"/>
+          <w:szCs w:val="19"/>
+        </w:rPr>
+      </w:pPr>
+      <w:r>
+        <w:rPr>
+          <w:rFonts w:ascii="Consolas" w:hAnsi="Consolas" w:cs="Consolas"/>
+          <w:color w:val="000000"/>
+          <w:sz w:val="19"/>
+          <w:szCs w:val="19"/>
+        </w:rPr>
+        <w:t xml:space="preserve">    </w:t>
+      </w:r>
+      <w:r>
+        <w:rPr>
+          <w:rFonts w:ascii="Consolas" w:hAnsi="Consolas" w:cs="Consolas"/>
+          <w:color w:val="0000FF"/>
+          <w:sz w:val="19"/>
+          <w:szCs w:val="19"/>
+        </w:rPr>
+        <w:t>REFERENCES</w:t>
+      </w:r>
+      <w:r>
+        <w:rPr>
+          <w:rFonts w:ascii="Consolas" w:hAnsi="Consolas" w:cs="Consolas"/>
+          <w:color w:val="000000"/>
+          <w:sz w:val="19"/>
+          <w:szCs w:val="19"/>
+        </w:rPr>
+        <w:t xml:space="preserve"> </w:t>
+      </w:r>
+      <w:proofErr w:type="spellStart"/>
+      <w:proofErr w:type="gramStart"/>
+      <w:r>
+        <w:rPr>
+          <w:rFonts w:ascii="Consolas" w:hAnsi="Consolas" w:cs="Consolas"/>
+          <w:color w:val="000000"/>
+          <w:sz w:val="19"/>
+          <w:szCs w:val="19"/>
+        </w:rPr>
+        <w:t>SisBib</w:t>
+      </w:r>
+      <w:proofErr w:type="gramEnd"/>
+      <w:r>
+        <w:rPr>
+          <w:rFonts w:ascii="Consolas" w:hAnsi="Consolas" w:cs="Consolas"/>
+          <w:color w:val="808080"/>
+          <w:sz w:val="19"/>
+          <w:szCs w:val="19"/>
+        </w:rPr>
+        <w:t>.</w:t>
+      </w:r>
+      <w:r>
+        <w:rPr>
+          <w:rFonts w:ascii="Consolas" w:hAnsi="Consolas" w:cs="Consolas"/>
+          <w:color w:val="000000"/>
+          <w:sz w:val="19"/>
+          <w:szCs w:val="19"/>
+        </w:rPr>
+        <w:t>Biblioteca</w:t>
+      </w:r>
+      <w:proofErr w:type="spellEnd"/>
+      <w:r>
+        <w:rPr>
+          <w:rFonts w:ascii="Consolas" w:hAnsi="Consolas" w:cs="Consolas"/>
+          <w:color w:val="0000FF"/>
+          <w:sz w:val="19"/>
+          <w:szCs w:val="19"/>
+        </w:rPr>
+        <w:t xml:space="preserve"> </w:t>
+      </w:r>
+      <w:r>
+        <w:rPr>
+          <w:rFonts w:ascii="Consolas" w:hAnsi="Consolas" w:cs="Consolas"/>
+          <w:color w:val="808080"/>
+          <w:sz w:val="19"/>
+          <w:szCs w:val="19"/>
+        </w:rPr>
+        <w:t>(</w:t>
+      </w:r>
+      <w:proofErr w:type="spellStart"/>
+      <w:r>
+        <w:rPr>
+          <w:rFonts w:ascii="Consolas" w:hAnsi="Consolas" w:cs="Consolas"/>
+          <w:color w:val="000000"/>
+          <w:sz w:val="19"/>
+          <w:szCs w:val="19"/>
+        </w:rPr>
+        <w:t>idBiblioteca</w:t>
+      </w:r>
+      <w:proofErr w:type="spellEnd"/>
+      <w:r>
+        <w:rPr>
+          <w:rFonts w:ascii="Consolas" w:hAnsi="Consolas" w:cs="Consolas"/>
+          <w:color w:val="808080"/>
+          <w:sz w:val="19"/>
+          <w:szCs w:val="19"/>
+        </w:rPr>
+        <w:t>)</w:t>
+      </w:r>
+    </w:p>
+    <w:p>
+      <w:pPr>
+        <w:autoSpaceDE w:val="0"/>
+        <w:autoSpaceDN w:val="0"/>
+        <w:adjustRightInd w:val="0"/>
+        <w:spacing w:after="0" w:line="240" w:lineRule="auto"/>
+        <w:rPr>
+          <w:rFonts w:ascii="Consolas" w:hAnsi="Consolas" w:cs="Consolas"/>
+          <w:color w:val="000000"/>
+          <w:sz w:val="19"/>
+          <w:szCs w:val="19"/>
+        </w:rPr>
+      </w:pPr>
+      <w:r>
+        <w:rPr>
+          <w:rFonts w:ascii="Consolas" w:hAnsi="Consolas" w:cs="Consolas"/>
+          <w:color w:val="000000"/>
+          <w:sz w:val="19"/>
+          <w:szCs w:val="19"/>
+        </w:rPr>
+        <w:t xml:space="preserve">    </w:t>
+      </w:r>
+      <w:r>
+        <w:rPr>
+          <w:rFonts w:ascii="Consolas" w:hAnsi="Consolas" w:cs="Consolas"/>
+          <w:color w:val="0000FF"/>
+          <w:sz w:val="19"/>
+          <w:szCs w:val="19"/>
+        </w:rPr>
+        <w:t>ON</w:t>
+      </w:r>
+      <w:r>
+        <w:rPr>
+          <w:rFonts w:ascii="Consolas" w:hAnsi="Consolas" w:cs="Consolas"/>
+          <w:color w:val="000000"/>
+          <w:sz w:val="19"/>
+          <w:szCs w:val="19"/>
+        </w:rPr>
+        <w:t xml:space="preserve"> </w:t>
+      </w:r>
+      <w:proofErr w:type="gramStart"/>
+      <w:r>
+        <w:rPr>
+          <w:rFonts w:ascii="Consolas" w:hAnsi="Consolas" w:cs="Consolas"/>
+          <w:color w:val="0000FF"/>
+          <w:sz w:val="19"/>
+          <w:szCs w:val="19"/>
+        </w:rPr>
+        <w:t>DELETE</w:t>
+      </w:r>
+      <w:proofErr w:type="gramEnd"/>
+      <w:r>
+        <w:rPr>
+          <w:rFonts w:ascii="Consolas" w:hAnsi="Consolas" w:cs="Consolas"/>
+          <w:color w:val="000000"/>
+          <w:sz w:val="19"/>
+          <w:szCs w:val="19"/>
+        </w:rPr>
+        <w:t xml:space="preserve"> </w:t>
+      </w:r>
+      <w:r>
+        <w:rPr>
+          <w:rFonts w:ascii="Consolas" w:hAnsi="Consolas" w:cs="Consolas"/>
+          <w:color w:val="0000FF"/>
+          <w:sz w:val="19"/>
+          <w:szCs w:val="19"/>
+        </w:rPr>
+        <w:t>CASCADE</w:t>
+      </w:r>
+      <w:r>
+        <w:rPr>
+          <w:rFonts w:ascii="Consolas" w:hAnsi="Consolas" w:cs="Consolas"/>
+          <w:color w:val="808080"/>
+          <w:sz w:val="19"/>
+          <w:szCs w:val="19"/>
+        </w:rPr>
+        <w:t>;</w:t>
+      </w:r>
+    </w:p>
+    <w:p>
+      <w:pPr>
+        <w:autoSpaceDE w:val="0"/>
+        <w:autoSpaceDN w:val="0"/>
+        <w:adjustRightInd w:val="0"/>
+        <w:spacing w:after="0" w:line="240" w:lineRule="auto"/>
+        <w:rPr>
+          <w:rFonts w:ascii="Consolas" w:hAnsi="Consolas" w:cs="Consolas"/>
+          <w:color w:val="000000"/>
+          <w:sz w:val="19"/>
+          <w:szCs w:val="19"/>
+        </w:rPr>
+      </w:pPr>
+      <w:r>
+        <w:rPr>
+          <w:rFonts w:ascii="Consolas" w:hAnsi="Consolas" w:cs="Consolas"/>
+          <w:color w:val="000000"/>
+          <w:sz w:val="19"/>
+          <w:szCs w:val="19"/>
+        </w:rPr>
+        <w:t xml:space="preserve"> </w:t>
+      </w:r>
+    </w:p>
+    <w:p>
+      <w:pPr>
+        <w:autoSpaceDE w:val="0"/>
+        <w:autoSpaceDN w:val="0"/>
+        <w:adjustRightInd w:val="0"/>
+        <w:spacing w:after="0" w:line="240" w:lineRule="auto"/>
+        <w:rPr>
+          <w:rFonts w:ascii="Consolas" w:hAnsi="Consolas" w:cs="Consolas"/>
+          <w:color w:val="000000"/>
+          <w:sz w:val="19"/>
+          <w:szCs w:val="19"/>
+        </w:rPr>
+      </w:pPr>
+      <w:r>
+        <w:rPr>
+          <w:rFonts w:ascii="Consolas" w:hAnsi="Consolas" w:cs="Consolas"/>
+          <w:color w:val="0000FF"/>
+          <w:sz w:val="19"/>
+          <w:szCs w:val="19"/>
+        </w:rPr>
+        <w:t>ALTER</w:t>
+      </w:r>
+      <w:r>
+        <w:rPr>
+          <w:rFonts w:ascii="Consolas" w:hAnsi="Consolas" w:cs="Consolas"/>
+          <w:color w:val="000000"/>
+          <w:sz w:val="19"/>
+          <w:szCs w:val="19"/>
+        </w:rPr>
+        <w:t xml:space="preserve"> </w:t>
+      </w:r>
+      <w:r>
+        <w:rPr>
+          <w:rFonts w:ascii="Consolas" w:hAnsi="Consolas" w:cs="Consolas"/>
+          <w:color w:val="0000FF"/>
+          <w:sz w:val="19"/>
+          <w:szCs w:val="19"/>
+        </w:rPr>
+        <w:t>TABLE</w:t>
+      </w:r>
+      <w:r>
+        <w:rPr>
+          <w:rFonts w:ascii="Consolas" w:hAnsi="Consolas" w:cs="Consolas"/>
+          <w:color w:val="000000"/>
+          <w:sz w:val="19"/>
+          <w:szCs w:val="19"/>
+        </w:rPr>
+        <w:t xml:space="preserve"> </w:t>
+      </w:r>
+      <w:proofErr w:type="spellStart"/>
+      <w:proofErr w:type="gramStart"/>
+      <w:r>
+        <w:rPr>
+          <w:rFonts w:ascii="Consolas" w:hAnsi="Consolas" w:cs="Consolas"/>
+          <w:color w:val="000000"/>
+          <w:sz w:val="19"/>
+          <w:szCs w:val="19"/>
+        </w:rPr>
+        <w:t>SisBib</w:t>
+      </w:r>
+      <w:proofErr w:type="gramEnd"/>
+      <w:r>
+        <w:rPr>
+          <w:rFonts w:ascii="Consolas" w:hAnsi="Consolas" w:cs="Consolas"/>
+          <w:color w:val="808080"/>
+          <w:sz w:val="19"/>
+          <w:szCs w:val="19"/>
+        </w:rPr>
+        <w:t>.</w:t>
+      </w:r>
+      <w:r>
+        <w:rPr>
+          <w:rFonts w:ascii="Consolas" w:hAnsi="Consolas" w:cs="Consolas"/>
+          <w:color w:val="000000"/>
+          <w:sz w:val="19"/>
+          <w:szCs w:val="19"/>
+        </w:rPr>
+        <w:t>Exemplar</w:t>
+      </w:r>
+      <w:proofErr w:type="spellEnd"/>
+      <w:r>
+        <w:rPr>
+          <w:rFonts w:ascii="Consolas" w:hAnsi="Consolas" w:cs="Consolas"/>
+          <w:color w:val="000000"/>
+          <w:sz w:val="19"/>
+          <w:szCs w:val="19"/>
+        </w:rPr>
+        <w:t xml:space="preserve"> </w:t>
+      </w:r>
+      <w:r>
+        <w:rPr>
+          <w:rFonts w:ascii="Consolas" w:hAnsi="Consolas" w:cs="Consolas"/>
+          <w:color w:val="0000FF"/>
+          <w:sz w:val="19"/>
+          <w:szCs w:val="19"/>
+        </w:rPr>
+        <w:t>ADD</w:t>
+      </w:r>
+      <w:r>
+        <w:rPr>
+          <w:rFonts w:ascii="Consolas" w:hAnsi="Consolas" w:cs="Consolas"/>
+          <w:color w:val="000000"/>
+          <w:sz w:val="19"/>
+          <w:szCs w:val="19"/>
+        </w:rPr>
+        <w:t xml:space="preserve"> </w:t>
+      </w:r>
+      <w:r>
+        <w:rPr>
+          <w:rFonts w:ascii="Consolas" w:hAnsi="Consolas" w:cs="Consolas"/>
+          <w:color w:val="0000FF"/>
+          <w:sz w:val="19"/>
+          <w:szCs w:val="19"/>
+        </w:rPr>
+        <w:t>CONSTRAINT</w:t>
+      </w:r>
+      <w:r>
+        <w:rPr>
+          <w:rFonts w:ascii="Consolas" w:hAnsi="Consolas" w:cs="Consolas"/>
+          <w:color w:val="000000"/>
+          <w:sz w:val="19"/>
+          <w:szCs w:val="19"/>
+        </w:rPr>
+        <w:t xml:space="preserve"> FK_Exemplar_2</w:t>
+      </w:r>
+    </w:p>
+    <w:p>
+      <w:pPr>
+        <w:autoSpaceDE w:val="0"/>
+        <w:autoSpaceDN w:val="0"/>
+        <w:adjustRightInd w:val="0"/>
+        <w:spacing w:after="0" w:line="240" w:lineRule="auto"/>
+        <w:rPr>
+          <w:rFonts w:ascii="Consolas" w:hAnsi="Consolas" w:cs="Consolas"/>
+          <w:color w:val="000000"/>
+          <w:sz w:val="19"/>
+          <w:szCs w:val="19"/>
+        </w:rPr>
+      </w:pPr>
+      <w:r>
+        <w:rPr>
+          <w:rFonts w:ascii="Consolas" w:hAnsi="Consolas" w:cs="Consolas"/>
+          <w:color w:val="000000"/>
+          <w:sz w:val="19"/>
+          <w:szCs w:val="19"/>
+        </w:rPr>
+        <w:t xml:space="preserve">    </w:t>
+      </w:r>
+      <w:r>
+        <w:rPr>
+          <w:rFonts w:ascii="Consolas" w:hAnsi="Consolas" w:cs="Consolas"/>
+          <w:color w:val="0000FF"/>
+          <w:sz w:val="19"/>
+          <w:szCs w:val="19"/>
+        </w:rPr>
+        <w:t>FOREIGN</w:t>
+      </w:r>
+      <w:r>
+        <w:rPr>
+          <w:rFonts w:ascii="Consolas" w:hAnsi="Consolas" w:cs="Consolas"/>
+          <w:color w:val="000000"/>
+          <w:sz w:val="19"/>
+          <w:szCs w:val="19"/>
+        </w:rPr>
+        <w:t xml:space="preserve"> </w:t>
+      </w:r>
+      <w:r>
+        <w:rPr>
+          <w:rFonts w:ascii="Consolas" w:hAnsi="Consolas" w:cs="Consolas"/>
+          <w:color w:val="0000FF"/>
+          <w:sz w:val="19"/>
+          <w:szCs w:val="19"/>
+        </w:rPr>
+        <w:t xml:space="preserve">KEY </w:t>
+      </w:r>
+      <w:r>
+        <w:rPr>
+          <w:rFonts w:ascii="Consolas" w:hAnsi="Consolas" w:cs="Consolas"/>
+          <w:color w:val="808080"/>
+          <w:sz w:val="19"/>
+          <w:szCs w:val="19"/>
+        </w:rPr>
+        <w:t>(</w:t>
+      </w:r>
+      <w:proofErr w:type="spellStart"/>
+      <w:proofErr w:type="gramStart"/>
+      <w:r>
+        <w:rPr>
+          <w:rFonts w:ascii="Consolas" w:hAnsi="Consolas" w:cs="Consolas"/>
+          <w:color w:val="000000"/>
+          <w:sz w:val="19"/>
+          <w:szCs w:val="19"/>
+        </w:rPr>
+        <w:t>codLivro</w:t>
+      </w:r>
+      <w:proofErr w:type="spellEnd"/>
+      <w:proofErr w:type="gramEnd"/>
+      <w:r>
+        <w:rPr>
+          <w:rFonts w:ascii="Consolas" w:hAnsi="Consolas" w:cs="Consolas"/>
+          <w:color w:val="808080"/>
+          <w:sz w:val="19"/>
+          <w:szCs w:val="19"/>
+        </w:rPr>
+        <w:t>)</w:t>
+      </w:r>
+    </w:p>
+    <w:p>
+      <w:pPr>
+        <w:autoSpaceDE w:val="0"/>
+        <w:autoSpaceDN w:val="0"/>
+        <w:adjustRightInd w:val="0"/>
+        <w:spacing w:after="0" w:line="240" w:lineRule="auto"/>
+        <w:rPr>
+          <w:rFonts w:ascii="Consolas" w:hAnsi="Consolas" w:cs="Consolas"/>
+          <w:color w:val="000000"/>
+          <w:sz w:val="19"/>
+          <w:szCs w:val="19"/>
+        </w:rPr>
+      </w:pPr>
+      <w:r>
+        <w:rPr>
+          <w:rFonts w:ascii="Consolas" w:hAnsi="Consolas" w:cs="Consolas"/>
+          <w:color w:val="000000"/>
+          <w:sz w:val="19"/>
+          <w:szCs w:val="19"/>
+        </w:rPr>
+        <w:t xml:space="preserve">    </w:t>
+      </w:r>
+      <w:r>
+        <w:rPr>
+          <w:rFonts w:ascii="Consolas" w:hAnsi="Consolas" w:cs="Consolas"/>
+          <w:color w:val="0000FF"/>
+          <w:sz w:val="19"/>
+          <w:szCs w:val="19"/>
+        </w:rPr>
+        <w:t>REFERENCES</w:t>
+      </w:r>
+      <w:r>
+        <w:rPr>
+          <w:rFonts w:ascii="Consolas" w:hAnsi="Consolas" w:cs="Consolas"/>
+          <w:color w:val="000000"/>
+          <w:sz w:val="19"/>
+          <w:szCs w:val="19"/>
+        </w:rPr>
+        <w:t xml:space="preserve"> </w:t>
+      </w:r>
+      <w:proofErr w:type="spellStart"/>
+      <w:proofErr w:type="gramStart"/>
+      <w:r>
+        <w:rPr>
+          <w:rFonts w:ascii="Consolas" w:hAnsi="Consolas" w:cs="Consolas"/>
+          <w:color w:val="000000"/>
+          <w:sz w:val="19"/>
+          <w:szCs w:val="19"/>
+        </w:rPr>
+        <w:t>SisBib</w:t>
+      </w:r>
+      <w:proofErr w:type="gramEnd"/>
+      <w:r>
+        <w:rPr>
+          <w:rFonts w:ascii="Consolas" w:hAnsi="Consolas" w:cs="Consolas"/>
+          <w:color w:val="808080"/>
+          <w:sz w:val="19"/>
+          <w:szCs w:val="19"/>
+        </w:rPr>
+        <w:t>.</w:t>
+      </w:r>
+      <w:r>
+        <w:rPr>
+          <w:rFonts w:ascii="Consolas" w:hAnsi="Consolas" w:cs="Consolas"/>
+          <w:color w:val="000000"/>
+          <w:sz w:val="19"/>
+          <w:szCs w:val="19"/>
+        </w:rPr>
+        <w:t>Livro</w:t>
+      </w:r>
+      <w:proofErr w:type="spellEnd"/>
+      <w:r>
+        <w:rPr>
+          <w:rFonts w:ascii="Consolas" w:hAnsi="Consolas" w:cs="Consolas"/>
+          <w:color w:val="0000FF"/>
+          <w:sz w:val="19"/>
+          <w:szCs w:val="19"/>
+        </w:rPr>
+        <w:t xml:space="preserve"> </w:t>
+      </w:r>
+      <w:r>
+        <w:rPr>
+          <w:rFonts w:ascii="Consolas" w:hAnsi="Consolas" w:cs="Consolas"/>
+          <w:color w:val="808080"/>
+          <w:sz w:val="19"/>
+          <w:szCs w:val="19"/>
+        </w:rPr>
+        <w:t>(</w:t>
+      </w:r>
+      <w:proofErr w:type="spellStart"/>
+      <w:r>
+        <w:rPr>
+          <w:rFonts w:ascii="Consolas" w:hAnsi="Consolas" w:cs="Consolas"/>
+          <w:color w:val="000000"/>
+          <w:sz w:val="19"/>
+          <w:szCs w:val="19"/>
+        </w:rPr>
+        <w:t>codLivro</w:t>
+      </w:r>
+      <w:proofErr w:type="spellEnd"/>
+      <w:r>
+        <w:rPr>
+          <w:rFonts w:ascii="Consolas" w:hAnsi="Consolas" w:cs="Consolas"/>
+          <w:color w:val="808080"/>
+          <w:sz w:val="19"/>
+          <w:szCs w:val="19"/>
+        </w:rPr>
+        <w:t>)</w:t>
+      </w:r>
+    </w:p>
+    <w:p>
+      <w:pPr>
+        <w:jc w:val="both"/>
+        <w:rPr>
+          <w:rFonts w:ascii="Consolas" w:hAnsi="Consolas" w:cs="Consolas"/>
+          <w:color w:val="808080"/>
+          <w:sz w:val="19"/>
+          <w:szCs w:val="19"/>
+        </w:rPr>
+      </w:pPr>
+      <w:r>
+        <w:rPr>
+          <w:rFonts w:ascii="Consolas" w:hAnsi="Consolas" w:cs="Consolas"/>
+          <w:color w:val="000000"/>
+          <w:sz w:val="19"/>
+          <w:szCs w:val="19"/>
+        </w:rPr>
+        <w:t xml:space="preserve">    </w:t>
+      </w:r>
+      <w:r>
+        <w:rPr>
+          <w:rFonts w:ascii="Consolas" w:hAnsi="Consolas" w:cs="Consolas"/>
+          <w:color w:val="0000FF"/>
+          <w:sz w:val="19"/>
+          <w:szCs w:val="19"/>
+        </w:rPr>
+        <w:t>ON</w:t>
+      </w:r>
+      <w:r>
+        <w:rPr>
+          <w:rFonts w:ascii="Consolas" w:hAnsi="Consolas" w:cs="Consolas"/>
+          <w:color w:val="000000"/>
+          <w:sz w:val="19"/>
+          <w:szCs w:val="19"/>
+        </w:rPr>
+        <w:t xml:space="preserve"> </w:t>
+      </w:r>
+      <w:proofErr w:type="gramStart"/>
+      <w:r>
+        <w:rPr>
+          <w:rFonts w:ascii="Consolas" w:hAnsi="Consolas" w:cs="Consolas"/>
+          <w:color w:val="0000FF"/>
+          <w:sz w:val="19"/>
+          <w:szCs w:val="19"/>
+        </w:rPr>
+        <w:t>DELETE</w:t>
+      </w:r>
+      <w:proofErr w:type="gramEnd"/>
+      <w:r>
+        <w:rPr>
+          <w:rFonts w:ascii="Consolas" w:hAnsi="Consolas" w:cs="Consolas"/>
+          <w:color w:val="000000"/>
+          <w:sz w:val="19"/>
+          <w:szCs w:val="19"/>
+        </w:rPr>
+        <w:t xml:space="preserve"> </w:t>
+      </w:r>
+      <w:r>
+        <w:rPr>
+          <w:rFonts w:ascii="Consolas" w:hAnsi="Consolas" w:cs="Consolas"/>
+          <w:color w:val="0000FF"/>
+          <w:sz w:val="19"/>
+          <w:szCs w:val="19"/>
+        </w:rPr>
+        <w:t>SET</w:t>
+      </w:r>
+      <w:r>
+        <w:rPr>
+          <w:rFonts w:ascii="Consolas" w:hAnsi="Consolas" w:cs="Consolas"/>
+          <w:color w:val="000000"/>
+          <w:sz w:val="19"/>
+          <w:szCs w:val="19"/>
+        </w:rPr>
+        <w:t xml:space="preserve"> </w:t>
+      </w:r>
+      <w:r>
+        <w:rPr>
+          <w:rFonts w:ascii="Consolas" w:hAnsi="Consolas" w:cs="Consolas"/>
+          <w:color w:val="808080"/>
+          <w:sz w:val="19"/>
+          <w:szCs w:val="19"/>
+        </w:rPr>
+        <w:t>NULL;</w:t>
+      </w:r>
+    </w:p>
+    <w:p>
+      <w:pPr>
+        <w:jc w:val="both"/>
+        <w:rPr>
+          <w:rFonts w:ascii="Arial" w:hAnsi="Arial" w:cs="Arial"/>
+          <w:color w:val="000000" w:themeColor="text1"/>
+        </w:rPr>
+      </w:pPr>
+      <w:r>
+        <w:rPr>
+          <w:rFonts w:ascii="Arial" w:hAnsi="Arial" w:cs="Arial"/>
+          <w:color w:val="000000" w:themeColor="text1"/>
+        </w:rPr>
+        <w:t>Dese</w:t>
+      </w:r>
+      <w:r>
+        <w:rPr>
+          <w:rFonts w:ascii="Arial" w:hAnsi="Arial" w:cs="Arial"/>
+          <w:color w:val="000000" w:themeColor="text1"/>
+        </w:rPr>
+        <w:t>nvolver uma aplicação em Java usando Swing e JDBC para acessar o banco de dados acima e efetuar as operações de uma biblioteca com ele.</w:t>
+      </w:r>
+    </w:p>
+    <w:p>
+      <w:pPr>
+        <w:jc w:val="both"/>
+        <w:rPr>
+          <w:rFonts w:ascii="Arial" w:hAnsi="Arial" w:cs="Arial"/>
+          <w:color w:val="000000" w:themeColor="text1"/>
+        </w:rPr>
+      </w:pPr>
+      <w:r>
+        <w:rPr>
+          <w:rFonts w:ascii="Arial" w:hAnsi="Arial" w:cs="Arial"/>
+          <w:color w:val="000000" w:themeColor="text1"/>
+        </w:rPr>
+        <w:t xml:space="preserve">As tabelas Biblioteca, </w:t>
+      </w:r>
+      <w:proofErr w:type="spellStart"/>
+      <w:r>
+        <w:rPr>
+          <w:rFonts w:ascii="Arial" w:hAnsi="Arial" w:cs="Arial"/>
+          <w:color w:val="000000" w:themeColor="text1"/>
+        </w:rPr>
+        <w:t>Area</w:t>
+      </w:r>
+      <w:proofErr w:type="spellEnd"/>
+      <w:r>
+        <w:rPr>
+          <w:rFonts w:ascii="Arial" w:hAnsi="Arial" w:cs="Arial"/>
+          <w:color w:val="000000" w:themeColor="text1"/>
+        </w:rPr>
+        <w:t xml:space="preserve">, Autor, Leitor devem ser preenchidas diretamente no SSMS (ou outro) por meio de comandos </w:t>
+      </w:r>
+      <w:proofErr w:type="spellStart"/>
+      <w:r>
+        <w:rPr>
+          <w:rFonts w:ascii="Arial" w:hAnsi="Arial" w:cs="Arial"/>
+          <w:color w:val="000000" w:themeColor="text1"/>
+        </w:rPr>
+        <w:t>Insert</w:t>
+      </w:r>
+      <w:proofErr w:type="spellEnd"/>
+      <w:r>
+        <w:rPr>
+          <w:rFonts w:ascii="Arial" w:hAnsi="Arial" w:cs="Arial"/>
+          <w:color w:val="000000" w:themeColor="text1"/>
+        </w:rPr>
+        <w:t xml:space="preserve">, sem que seja necessário codificar um programa de manutenção dessas tabelas. Atenção para o fato de que as chaves primárias são </w:t>
+      </w:r>
+      <w:proofErr w:type="spellStart"/>
+      <w:r>
+        <w:rPr>
+          <w:rFonts w:ascii="Arial" w:hAnsi="Arial" w:cs="Arial"/>
+          <w:color w:val="000000" w:themeColor="text1"/>
+        </w:rPr>
+        <w:t>autoincremento</w:t>
+      </w:r>
+      <w:proofErr w:type="spellEnd"/>
+      <w:r>
+        <w:rPr>
+          <w:rFonts w:ascii="Arial" w:hAnsi="Arial" w:cs="Arial"/>
+          <w:color w:val="000000" w:themeColor="text1"/>
+        </w:rPr>
+        <w:t xml:space="preserve">, de forma que cada registro dessas tabelas terá um campo </w:t>
+      </w:r>
+      <w:proofErr w:type="spellStart"/>
+      <w:r>
+        <w:rPr>
+          <w:rFonts w:ascii="Arial" w:hAnsi="Arial" w:cs="Arial"/>
+          <w:color w:val="000000" w:themeColor="text1"/>
+        </w:rPr>
+        <w:t>Identity</w:t>
+      </w:r>
+      <w:proofErr w:type="spellEnd"/>
+      <w:r>
+        <w:rPr>
+          <w:rFonts w:ascii="Arial" w:hAnsi="Arial" w:cs="Arial"/>
+          <w:color w:val="000000" w:themeColor="text1"/>
+        </w:rPr>
+        <w:t xml:space="preserve"> gerado automaticamente no </w:t>
+      </w:r>
+      <w:proofErr w:type="spellStart"/>
+      <w:r>
+        <w:rPr>
+          <w:rFonts w:ascii="Arial" w:hAnsi="Arial" w:cs="Arial"/>
+          <w:color w:val="000000" w:themeColor="text1"/>
+        </w:rPr>
+        <w:t>Insert</w:t>
+      </w:r>
+      <w:proofErr w:type="spellEnd"/>
+      <w:r>
+        <w:rPr>
+          <w:rFonts w:ascii="Arial" w:hAnsi="Arial" w:cs="Arial"/>
+          <w:color w:val="000000" w:themeColor="text1"/>
+        </w:rPr>
+        <w:t xml:space="preserve"> e os valores desses campos terão de ser usados nas chaves estrangeiras das demais tabelas.</w:t>
+      </w:r>
+    </w:p>
+    <w:p>
+      <w:pPr>
+        <w:jc w:val="both"/>
+        <w:rPr>
+          <w:rFonts w:ascii="Arial" w:hAnsi="Arial" w:cs="Arial"/>
+          <w:color w:val="000000" w:themeColor="text1"/>
+        </w:rPr>
+      </w:pPr>
+      <w:r>
+        <w:rPr>
+          <w:rFonts w:ascii="Arial" w:hAnsi="Arial" w:cs="Arial"/>
+          <w:color w:val="000000" w:themeColor="text1"/>
+        </w:rPr>
+        <w:t>Formulários:</w:t>
+      </w:r>
+    </w:p>
+    <w:p>
+      <w:pPr>
+        <w:pStyle w:val="PargrafodaLista"/>
+        <w:numPr>
+          <w:ilvl w:val="0"/>
+          <w:numId w:val="2"/>
+        </w:numPr>
+        <w:jc w:val="both"/>
+        <w:rPr>
+          <w:rFonts w:ascii="Arial" w:hAnsi="Arial" w:cs="Arial"/>
+          <w:color w:val="000000" w:themeColor="text1"/>
+        </w:rPr>
+      </w:pPr>
+      <w:r>
+        <w:rPr>
+          <w:rFonts w:ascii="Arial" w:hAnsi="Arial" w:cs="Arial"/>
+          <w:color w:val="000000" w:themeColor="text1"/>
+        </w:rPr>
+        <w:t xml:space="preserve">Formulário Principal - </w:t>
+      </w:r>
+      <w:proofErr w:type="spellStart"/>
+      <w:r>
+        <w:rPr>
+          <w:rFonts w:ascii="Arial" w:hAnsi="Arial" w:cs="Arial"/>
+          <w:color w:val="000000" w:themeColor="text1"/>
+        </w:rPr>
+        <w:t>Login</w:t>
+      </w:r>
+      <w:proofErr w:type="spellEnd"/>
+      <w:r>
+        <w:rPr>
+          <w:rFonts w:ascii="Arial" w:hAnsi="Arial" w:cs="Arial"/>
+          <w:color w:val="000000" w:themeColor="text1"/>
+        </w:rPr>
+        <w:t xml:space="preserve"> no Banco de Dados, que deverá ler as credenciais do usuário no Servidor de BD e efetuar a conexão do programa com o BD dos alunos. O usuário informará qual biblioteca estará mantendo.</w:t>
+      </w:r>
+      <w:r>
+        <w:rPr>
+          <w:rFonts w:ascii="Arial" w:hAnsi="Arial" w:cs="Arial"/>
+          <w:color w:val="000000" w:themeColor="text1"/>
+        </w:rPr>
+        <w:t xml:space="preserve"> Deve ter </w:t>
+      </w:r>
+      <w:proofErr w:type="gramStart"/>
+      <w:r>
+        <w:rPr>
+          <w:rFonts w:ascii="Arial" w:hAnsi="Arial" w:cs="Arial"/>
+          <w:color w:val="000000" w:themeColor="text1"/>
+        </w:rPr>
+        <w:t>menu</w:t>
+      </w:r>
+      <w:proofErr w:type="gramEnd"/>
+      <w:r>
+        <w:rPr>
+          <w:rFonts w:ascii="Arial" w:hAnsi="Arial" w:cs="Arial"/>
+          <w:color w:val="000000" w:themeColor="text1"/>
+        </w:rPr>
+        <w:t xml:space="preserve"> que chama os demais formulários.</w:t>
+      </w:r>
+    </w:p>
+    <w:p>
+      <w:pPr>
+        <w:pStyle w:val="PargrafodaLista"/>
+        <w:numPr>
+          <w:ilvl w:val="0"/>
+          <w:numId w:val="2"/>
+        </w:numPr>
+        <w:jc w:val="both"/>
+        <w:rPr>
+          <w:rFonts w:ascii="Arial" w:hAnsi="Arial" w:cs="Arial"/>
+          <w:color w:val="000000" w:themeColor="text1"/>
+        </w:rPr>
+      </w:pPr>
+      <w:r>
+        <w:rPr>
+          <w:rFonts w:ascii="Arial" w:hAnsi="Arial" w:cs="Arial"/>
+          <w:color w:val="000000" w:themeColor="text1"/>
+        </w:rPr>
+        <w:t xml:space="preserve">Manutenção de Livros – usando o programa de manutenção de Departamentos como modelo, efetuar as operações de navegação, </w:t>
+      </w:r>
+      <w:proofErr w:type="gramStart"/>
+      <w:r>
+        <w:rPr>
+          <w:rFonts w:ascii="Arial" w:hAnsi="Arial" w:cs="Arial"/>
+          <w:color w:val="000000" w:themeColor="text1"/>
+        </w:rPr>
+        <w:t>busca,</w:t>
+      </w:r>
+      <w:proofErr w:type="gramEnd"/>
+      <w:r>
+        <w:rPr>
+          <w:rFonts w:ascii="Arial" w:hAnsi="Arial" w:cs="Arial"/>
+          <w:color w:val="000000" w:themeColor="text1"/>
+        </w:rPr>
+        <w:t xml:space="preserve"> inclusão, exclusão, alteração de livros do acervo da prefeitura.</w:t>
+      </w:r>
+    </w:p>
+    <w:p>
+      <w:pPr>
+        <w:pStyle w:val="PargrafodaLista"/>
+        <w:numPr>
+          <w:ilvl w:val="0"/>
+          <w:numId w:val="2"/>
+        </w:numPr>
+        <w:jc w:val="both"/>
+        <w:rPr>
+          <w:rFonts w:ascii="Arial" w:hAnsi="Arial" w:cs="Arial"/>
+          <w:color w:val="000000" w:themeColor="text1"/>
+        </w:rPr>
+      </w:pPr>
+      <w:r>
+        <w:rPr>
+          <w:rFonts w:ascii="Arial" w:hAnsi="Arial" w:cs="Arial"/>
+          <w:color w:val="000000" w:themeColor="text1"/>
+        </w:rPr>
+        <w:t xml:space="preserve">Manutenção de exemplares dos livros da biblioteca informada no </w:t>
+      </w:r>
+      <w:proofErr w:type="spellStart"/>
+      <w:r>
+        <w:rPr>
+          <w:rFonts w:ascii="Arial" w:hAnsi="Arial" w:cs="Arial"/>
+          <w:color w:val="000000" w:themeColor="text1"/>
+        </w:rPr>
+        <w:t>Login</w:t>
+      </w:r>
+      <w:proofErr w:type="spellEnd"/>
+      <w:r>
+        <w:rPr>
+          <w:rFonts w:ascii="Arial" w:hAnsi="Arial" w:cs="Arial"/>
+          <w:color w:val="000000" w:themeColor="text1"/>
+        </w:rPr>
+        <w:t xml:space="preserve"> – </w:t>
+      </w:r>
+      <w:r>
+        <w:rPr>
+          <w:rFonts w:ascii="Arial" w:hAnsi="Arial" w:cs="Arial"/>
+          <w:color w:val="000000" w:themeColor="text1"/>
+        </w:rPr>
+        <w:t>usando o programa de manutenção de Departamentos como modelo</w:t>
+      </w:r>
+      <w:r>
+        <w:rPr>
+          <w:rFonts w:ascii="Arial" w:hAnsi="Arial" w:cs="Arial"/>
+          <w:color w:val="000000" w:themeColor="text1"/>
+        </w:rPr>
+        <w:t>, f</w:t>
+      </w:r>
+      <w:r>
+        <w:rPr>
+          <w:rFonts w:ascii="Arial" w:hAnsi="Arial" w:cs="Arial"/>
+          <w:color w:val="000000" w:themeColor="text1"/>
+        </w:rPr>
+        <w:t xml:space="preserve">azer manutenção dos exemplares dos livros </w:t>
+      </w:r>
+      <w:r>
+        <w:rPr>
+          <w:rFonts w:ascii="Arial" w:hAnsi="Arial" w:cs="Arial"/>
+          <w:color w:val="000000" w:themeColor="text1"/>
+        </w:rPr>
+        <w:t>da</w:t>
+      </w:r>
+      <w:r>
+        <w:rPr>
+          <w:rFonts w:ascii="Arial" w:hAnsi="Arial" w:cs="Arial"/>
+          <w:color w:val="000000" w:themeColor="text1"/>
+        </w:rPr>
+        <w:t xml:space="preserve"> biblioteca</w:t>
+      </w:r>
+      <w:r>
+        <w:rPr>
+          <w:rFonts w:ascii="Arial" w:hAnsi="Arial" w:cs="Arial"/>
+          <w:color w:val="000000" w:themeColor="text1"/>
+        </w:rPr>
+        <w:t xml:space="preserve"> selecionada</w:t>
+      </w:r>
+      <w:r>
+        <w:rPr>
+          <w:rFonts w:ascii="Arial" w:hAnsi="Arial" w:cs="Arial"/>
+          <w:color w:val="000000" w:themeColor="text1"/>
+        </w:rPr>
+        <w:t xml:space="preserve">. </w:t>
+      </w:r>
+      <w:r>
+        <w:rPr>
+          <w:rFonts w:ascii="Arial" w:hAnsi="Arial" w:cs="Arial"/>
+          <w:color w:val="000000" w:themeColor="text1"/>
+        </w:rPr>
+        <w:t>S</w:t>
+      </w:r>
+      <w:r>
+        <w:rPr>
+          <w:rFonts w:ascii="Arial" w:hAnsi="Arial" w:cs="Arial"/>
+          <w:color w:val="000000" w:themeColor="text1"/>
+        </w:rPr>
+        <w:t>omente essa terá seus exemplares mantidos durante a execução desse formulário.</w:t>
+      </w:r>
+      <w:r>
+        <w:rPr>
+          <w:rFonts w:ascii="Arial" w:hAnsi="Arial" w:cs="Arial"/>
+          <w:color w:val="000000" w:themeColor="text1"/>
+        </w:rPr>
+        <w:t xml:space="preserve"> </w:t>
+      </w:r>
+    </w:p>
+    <w:p>
+      <w:pPr>
+        <w:pStyle w:val="PargrafodaLista"/>
+        <w:numPr>
+          <w:ilvl w:val="0"/>
+          <w:numId w:val="2"/>
+        </w:numPr>
+        <w:jc w:val="both"/>
+        <w:rPr>
+          <w:rFonts w:ascii="Arial" w:hAnsi="Arial" w:cs="Arial"/>
+          <w:color w:val="000000" w:themeColor="text1"/>
+        </w:rPr>
+      </w:pPr>
+      <w:r>
+        <w:rPr>
+          <w:rFonts w:ascii="Arial" w:hAnsi="Arial" w:cs="Arial"/>
+          <w:color w:val="000000" w:themeColor="text1"/>
+        </w:rPr>
+        <w:t xml:space="preserve">Empréstimos de </w:t>
+      </w:r>
+      <w:r>
+        <w:rPr>
+          <w:rFonts w:ascii="Arial" w:hAnsi="Arial" w:cs="Arial"/>
+          <w:color w:val="000000" w:themeColor="text1"/>
+        </w:rPr>
+        <w:t xml:space="preserve">exemplares de </w:t>
+      </w:r>
+      <w:r>
+        <w:rPr>
+          <w:rFonts w:ascii="Arial" w:hAnsi="Arial" w:cs="Arial"/>
+          <w:color w:val="000000" w:themeColor="text1"/>
+        </w:rPr>
+        <w:t>livros</w:t>
+      </w:r>
+      <w:r>
+        <w:rPr>
+          <w:rFonts w:ascii="Arial" w:hAnsi="Arial" w:cs="Arial"/>
+          <w:color w:val="000000" w:themeColor="text1"/>
+        </w:rPr>
+        <w:t xml:space="preserve"> </w:t>
+      </w:r>
+      <w:r>
+        <w:rPr>
+          <w:rFonts w:ascii="Arial" w:hAnsi="Arial" w:cs="Arial"/>
+          <w:color w:val="000000" w:themeColor="text1"/>
+        </w:rPr>
+        <w:t xml:space="preserve">da biblioteca </w:t>
+      </w:r>
+      <w:r>
+        <w:rPr>
+          <w:rFonts w:ascii="Arial" w:hAnsi="Arial" w:cs="Arial"/>
+          <w:color w:val="000000" w:themeColor="text1"/>
+        </w:rPr>
+        <w:t xml:space="preserve">informada no </w:t>
+      </w:r>
+      <w:proofErr w:type="spellStart"/>
+      <w:r>
+        <w:rPr>
+          <w:rFonts w:ascii="Arial" w:hAnsi="Arial" w:cs="Arial"/>
+          <w:color w:val="000000" w:themeColor="text1"/>
+        </w:rPr>
+        <w:t>Login</w:t>
+      </w:r>
+      <w:proofErr w:type="spellEnd"/>
+      <w:r>
+        <w:rPr>
+          <w:rFonts w:ascii="Arial" w:hAnsi="Arial" w:cs="Arial"/>
+          <w:color w:val="000000" w:themeColor="text1"/>
+        </w:rPr>
+        <w:t xml:space="preserve"> – relacionar leitor com exemplar de livro </w:t>
+      </w:r>
+      <w:r>
+        <w:rPr>
+          <w:rFonts w:ascii="Arial" w:hAnsi="Arial" w:cs="Arial"/>
+          <w:color w:val="000000" w:themeColor="text1"/>
+        </w:rPr>
+        <w:t>da biblioteca selecionada</w:t>
+      </w:r>
+      <w:r>
+        <w:rPr>
+          <w:rFonts w:ascii="Arial" w:hAnsi="Arial" w:cs="Arial"/>
+          <w:color w:val="000000" w:themeColor="text1"/>
+        </w:rPr>
+        <w:t xml:space="preserve">, informando as datas </w:t>
+      </w:r>
+      <w:r>
+        <w:rPr>
+          <w:rFonts w:ascii="Arial" w:hAnsi="Arial" w:cs="Arial"/>
+          <w:color w:val="000000" w:themeColor="text1"/>
+        </w:rPr>
+        <w:t>de realização do empréstimo e a data prevista para devolução.</w:t>
+      </w:r>
+      <w:r>
+        <w:rPr>
+          <w:rFonts w:ascii="Arial" w:hAnsi="Arial" w:cs="Arial"/>
+          <w:color w:val="000000" w:themeColor="text1"/>
+        </w:rPr>
+        <w:t xml:space="preserve"> No momento do empréstimo, o campo </w:t>
+      </w:r>
+      <w:proofErr w:type="spellStart"/>
+      <w:proofErr w:type="gramStart"/>
+      <w:r>
+        <w:rPr>
+          <w:rFonts w:ascii="Arial" w:hAnsi="Arial" w:cs="Arial"/>
+          <w:color w:val="000000" w:themeColor="text1"/>
+        </w:rPr>
+        <w:t>devolucaoEfetiva</w:t>
+      </w:r>
+      <w:proofErr w:type="spellEnd"/>
+      <w:proofErr w:type="gramEnd"/>
+      <w:r>
+        <w:rPr>
+          <w:rFonts w:ascii="Arial" w:hAnsi="Arial" w:cs="Arial"/>
+          <w:color w:val="000000" w:themeColor="text1"/>
+        </w:rPr>
+        <w:t xml:space="preserve"> ficará nulo, pois o livro ainda não foi devolvido.</w:t>
+      </w:r>
+      <w:r>
+        <w:rPr>
+          <w:rFonts w:ascii="Arial" w:hAnsi="Arial" w:cs="Arial"/>
+          <w:color w:val="000000" w:themeColor="text1"/>
+        </w:rPr>
+        <w:t xml:space="preserve"> Mostrar os livros em atraso numa guia de um </w:t>
+      </w:r>
+      <w:proofErr w:type="spellStart"/>
+      <w:proofErr w:type="gramStart"/>
+      <w:r>
+        <w:rPr>
+          <w:rFonts w:ascii="Arial" w:hAnsi="Arial" w:cs="Arial"/>
+          <w:color w:val="000000" w:themeColor="text1"/>
+        </w:rPr>
+        <w:t>TabControl</w:t>
+      </w:r>
+      <w:proofErr w:type="spellEnd"/>
+      <w:proofErr w:type="gramEnd"/>
+      <w:r>
+        <w:rPr>
+          <w:rFonts w:ascii="Arial" w:hAnsi="Arial" w:cs="Arial"/>
+          <w:color w:val="000000" w:themeColor="text1"/>
+        </w:rPr>
+        <w:t xml:space="preserve"> usando a </w:t>
+      </w:r>
+      <w:proofErr w:type="spellStart"/>
+      <w:r>
+        <w:rPr>
+          <w:rFonts w:ascii="Arial" w:hAnsi="Arial" w:cs="Arial"/>
+          <w:color w:val="000000" w:themeColor="text1"/>
+        </w:rPr>
+        <w:t>view</w:t>
+      </w:r>
+      <w:proofErr w:type="spellEnd"/>
+      <w:r>
+        <w:rPr>
+          <w:rFonts w:ascii="Arial" w:hAnsi="Arial" w:cs="Arial"/>
+          <w:color w:val="000000" w:themeColor="text1"/>
+        </w:rPr>
+        <w:t xml:space="preserve"> do item 6. Usar a trigger do item </w:t>
+      </w:r>
+      <w:proofErr w:type="gramStart"/>
+      <w:r>
+        <w:rPr>
+          <w:rFonts w:ascii="Arial" w:hAnsi="Arial" w:cs="Arial"/>
+          <w:color w:val="000000" w:themeColor="text1"/>
+        </w:rPr>
+        <w:t>7</w:t>
+      </w:r>
+      <w:proofErr w:type="gramEnd"/>
+      <w:r>
+        <w:rPr>
+          <w:rFonts w:ascii="Arial" w:hAnsi="Arial" w:cs="Arial"/>
+          <w:color w:val="000000" w:themeColor="text1"/>
+        </w:rPr>
+        <w:t xml:space="preserve"> para capturar exceções e impedir o empréstimo de ser feito, avisando o usuário.</w:t>
+      </w:r>
+    </w:p>
+    <w:p>
+      <w:pPr>
+        <w:pStyle w:val="PargrafodaLista"/>
+        <w:numPr>
+          <w:ilvl w:val="0"/>
+          <w:numId w:val="2"/>
+        </w:numPr>
+        <w:jc w:val="both"/>
+        <w:rPr>
+          <w:rFonts w:ascii="Arial" w:hAnsi="Arial" w:cs="Arial"/>
+          <w:color w:val="000000" w:themeColor="text1"/>
+        </w:rPr>
+      </w:pPr>
+      <w:r>
+        <w:rPr>
+          <w:rFonts w:ascii="Arial" w:hAnsi="Arial" w:cs="Arial"/>
+          <w:color w:val="000000" w:themeColor="text1"/>
+        </w:rPr>
+        <w:t>Devoluções</w:t>
+      </w:r>
+      <w:r>
+        <w:rPr>
+          <w:rFonts w:ascii="Arial" w:hAnsi="Arial" w:cs="Arial"/>
+          <w:color w:val="000000" w:themeColor="text1"/>
+        </w:rPr>
+        <w:t xml:space="preserve"> de exemplares de livros </w:t>
+      </w:r>
+      <w:r>
+        <w:rPr>
+          <w:rFonts w:ascii="Arial" w:hAnsi="Arial" w:cs="Arial"/>
+          <w:color w:val="000000" w:themeColor="text1"/>
+        </w:rPr>
+        <w:t xml:space="preserve">da biblioteca </w:t>
+      </w:r>
+      <w:r>
+        <w:rPr>
+          <w:rFonts w:ascii="Arial" w:hAnsi="Arial" w:cs="Arial"/>
+          <w:color w:val="000000" w:themeColor="text1"/>
+        </w:rPr>
+        <w:t xml:space="preserve">informada no </w:t>
+      </w:r>
+      <w:proofErr w:type="spellStart"/>
+      <w:r>
+        <w:rPr>
+          <w:rFonts w:ascii="Arial" w:hAnsi="Arial" w:cs="Arial"/>
+          <w:color w:val="000000" w:themeColor="text1"/>
+        </w:rPr>
+        <w:t>Login</w:t>
+      </w:r>
+      <w:proofErr w:type="spellEnd"/>
+      <w:r>
+        <w:rPr>
+          <w:rFonts w:ascii="Arial" w:hAnsi="Arial" w:cs="Arial"/>
+          <w:color w:val="000000" w:themeColor="text1"/>
+        </w:rPr>
+        <w:t xml:space="preserve"> – solicitar o </w:t>
+      </w:r>
+      <w:proofErr w:type="spellStart"/>
+      <w:proofErr w:type="gramStart"/>
+      <w:r>
+        <w:rPr>
+          <w:rFonts w:ascii="Arial" w:hAnsi="Arial" w:cs="Arial"/>
+          <w:color w:val="000000" w:themeColor="text1"/>
+        </w:rPr>
+        <w:t>idLeitor</w:t>
+      </w:r>
+      <w:proofErr w:type="spellEnd"/>
+      <w:proofErr w:type="gramEnd"/>
+      <w:r>
+        <w:rPr>
+          <w:rFonts w:ascii="Arial" w:hAnsi="Arial" w:cs="Arial"/>
+          <w:color w:val="000000" w:themeColor="text1"/>
+        </w:rPr>
+        <w:t xml:space="preserve">, o </w:t>
+      </w:r>
+      <w:proofErr w:type="spellStart"/>
+      <w:r>
+        <w:rPr>
+          <w:rFonts w:ascii="Arial" w:hAnsi="Arial" w:cs="Arial"/>
+          <w:color w:val="000000" w:themeColor="text1"/>
+        </w:rPr>
+        <w:t>idLivro</w:t>
+      </w:r>
+      <w:proofErr w:type="spellEnd"/>
+      <w:r>
+        <w:rPr>
+          <w:rFonts w:ascii="Arial" w:hAnsi="Arial" w:cs="Arial"/>
+          <w:color w:val="000000" w:themeColor="text1"/>
+        </w:rPr>
+        <w:t xml:space="preserve"> a ser devolvido e seu número de exemplar. Verificar se existe esse exemplar na biblioteca selecionada e, caso exista, registrar no campo </w:t>
+      </w:r>
+      <w:proofErr w:type="spellStart"/>
+      <w:proofErr w:type="gramStart"/>
+      <w:r>
+        <w:rPr>
+          <w:rFonts w:ascii="Arial" w:hAnsi="Arial" w:cs="Arial"/>
+          <w:color w:val="000000" w:themeColor="text1"/>
+        </w:rPr>
+        <w:t>devolucaoEfetiva</w:t>
+      </w:r>
+      <w:proofErr w:type="spellEnd"/>
+      <w:proofErr w:type="gramEnd"/>
+      <w:r>
+        <w:rPr>
+          <w:rFonts w:ascii="Arial" w:hAnsi="Arial" w:cs="Arial"/>
+          <w:color w:val="000000" w:themeColor="text1"/>
+        </w:rPr>
+        <w:t xml:space="preserve"> da tabela de empréstimo (para esse exemplar e esse leitor ) a data em que foi devolvido. Caso haja atraso na devolução, registrar na tabela Leitor que o leitor ficou suspenso.</w:t>
+      </w:r>
+      <w:r>
+        <w:rPr>
+          <w:rFonts w:ascii="Arial" w:hAnsi="Arial" w:cs="Arial"/>
+          <w:color w:val="000000" w:themeColor="text1"/>
+        </w:rPr>
+        <w:t xml:space="preserve"> Usar a </w:t>
+      </w:r>
+      <w:proofErr w:type="spellStart"/>
+      <w:r>
+        <w:rPr>
+          <w:rFonts w:ascii="Arial" w:hAnsi="Arial" w:cs="Arial"/>
+          <w:color w:val="000000" w:themeColor="text1"/>
+        </w:rPr>
+        <w:t>stored</w:t>
+      </w:r>
+      <w:proofErr w:type="spellEnd"/>
+      <w:r>
+        <w:rPr>
+          <w:rFonts w:ascii="Arial" w:hAnsi="Arial" w:cs="Arial"/>
+          <w:color w:val="000000" w:themeColor="text1"/>
+        </w:rPr>
+        <w:t xml:space="preserve"> procedure</w:t>
+      </w:r>
+      <w:bookmarkStart w:id="0" w:name="_GoBack"/>
+      <w:bookmarkEnd w:id="0"/>
+      <w:r>
+        <w:rPr>
+          <w:rFonts w:ascii="Arial" w:hAnsi="Arial" w:cs="Arial"/>
+          <w:color w:val="000000" w:themeColor="text1"/>
+        </w:rPr>
+        <w:t xml:space="preserve"> do item </w:t>
+      </w:r>
+      <w:proofErr w:type="gramStart"/>
+      <w:r>
+        <w:rPr>
+          <w:rFonts w:ascii="Arial" w:hAnsi="Arial" w:cs="Arial"/>
+          <w:color w:val="000000" w:themeColor="text1"/>
+        </w:rPr>
+        <w:t>8</w:t>
+      </w:r>
+      <w:proofErr w:type="gramEnd"/>
+      <w:r>
+        <w:rPr>
+          <w:rFonts w:ascii="Arial" w:hAnsi="Arial" w:cs="Arial"/>
+          <w:color w:val="000000" w:themeColor="text1"/>
+        </w:rPr>
+        <w:t xml:space="preserve"> para mudar a situação do leitor para suspenso.</w:t>
+      </w:r>
+    </w:p>
+    <w:p>
+      <w:pPr>
+        <w:pStyle w:val="PargrafodaLista"/>
+        <w:numPr>
+          <w:ilvl w:val="0"/>
+          <w:numId w:val="2"/>
+        </w:numPr>
+        <w:jc w:val="both"/>
+        <w:rPr>
+          <w:rFonts w:ascii="Arial" w:hAnsi="Arial" w:cs="Arial"/>
+          <w:color w:val="000000" w:themeColor="text1"/>
+        </w:rPr>
+      </w:pPr>
+      <w:r>
+        <w:rPr>
+          <w:rFonts w:ascii="Arial" w:hAnsi="Arial" w:cs="Arial"/>
+          <w:color w:val="000000" w:themeColor="text1"/>
+        </w:rPr>
+        <w:t xml:space="preserve">Criar </w:t>
+      </w:r>
+      <w:proofErr w:type="spellStart"/>
+      <w:r>
+        <w:rPr>
+          <w:rFonts w:ascii="Arial" w:hAnsi="Arial" w:cs="Arial"/>
+          <w:color w:val="000000" w:themeColor="text1"/>
+        </w:rPr>
+        <w:t>view</w:t>
+      </w:r>
+      <w:proofErr w:type="spellEnd"/>
+      <w:r>
+        <w:rPr>
+          <w:rFonts w:ascii="Arial" w:hAnsi="Arial" w:cs="Arial"/>
+          <w:color w:val="000000" w:themeColor="text1"/>
+        </w:rPr>
+        <w:t xml:space="preserve"> para </w:t>
+      </w:r>
+      <w:r>
+        <w:rPr>
+          <w:rFonts w:ascii="Arial" w:hAnsi="Arial" w:cs="Arial"/>
+          <w:color w:val="000000" w:themeColor="text1"/>
+        </w:rPr>
+        <w:t>listar os livros em atraso e o valor de multa a ser cobrada de cada leitor. Cada dia de atraso corresponde a R$5,00</w:t>
+      </w:r>
+      <w:r>
+        <w:rPr>
+          <w:rFonts w:ascii="Arial" w:hAnsi="Arial" w:cs="Arial"/>
+          <w:color w:val="000000" w:themeColor="text1"/>
+        </w:rPr>
+        <w:t>.</w:t>
+      </w:r>
+    </w:p>
+    <w:p>
+      <w:pPr>
+        <w:pStyle w:val="PargrafodaLista"/>
+        <w:numPr>
+          <w:ilvl w:val="0"/>
+          <w:numId w:val="2"/>
+        </w:numPr>
+        <w:jc w:val="both"/>
+        <w:rPr>
+          <w:rFonts w:ascii="Arial" w:hAnsi="Arial" w:cs="Arial"/>
+          <w:color w:val="000000" w:themeColor="text1"/>
+        </w:rPr>
+      </w:pPr>
+      <w:r>
+        <w:rPr>
+          <w:rFonts w:ascii="Arial" w:hAnsi="Arial" w:cs="Arial"/>
+          <w:color w:val="000000" w:themeColor="text1"/>
+        </w:rPr>
+        <w:t>Criar trigger para impedir que um exemplar já emprestado e ainda não devolvido seja emprestado novamente.</w:t>
+      </w:r>
+    </w:p>
+    <w:p>
+      <w:pPr>
+        <w:pStyle w:val="PargrafodaLista"/>
+        <w:numPr>
+          <w:ilvl w:val="0"/>
+          <w:numId w:val="2"/>
+        </w:numPr>
+        <w:jc w:val="both"/>
+        <w:rPr>
+          <w:rFonts w:ascii="Arial" w:hAnsi="Arial" w:cs="Arial"/>
+          <w:color w:val="000000" w:themeColor="text1"/>
+        </w:rPr>
+      </w:pPr>
+      <w:r>
+        <w:rPr>
+          <w:rFonts w:ascii="Arial" w:hAnsi="Arial" w:cs="Arial"/>
+          <w:color w:val="000000" w:themeColor="text1"/>
+        </w:rPr>
+        <w:t xml:space="preserve">Criar </w:t>
+      </w:r>
+      <w:proofErr w:type="spellStart"/>
+      <w:r>
+        <w:rPr>
+          <w:rFonts w:ascii="Arial" w:hAnsi="Arial" w:cs="Arial"/>
+          <w:color w:val="000000" w:themeColor="text1"/>
+        </w:rPr>
+        <w:t>stored</w:t>
+      </w:r>
+      <w:proofErr w:type="spellEnd"/>
+      <w:r>
+        <w:rPr>
+          <w:rFonts w:ascii="Arial" w:hAnsi="Arial" w:cs="Arial"/>
+          <w:color w:val="000000" w:themeColor="text1"/>
+        </w:rPr>
+        <w:t xml:space="preserve"> procedure para atualizar a situação do leitor para suspenso.</w:t>
+      </w:r>
     </w:p>
     <w:sectPr>
       <w:headerReference w:type="default" r:id="rId9"/>
@@ -875,8 +7317,100 @@
       </w:pPr>
     </w:lvl>
   </w:abstractNum>
+  <w:abstractNum w:abstractNumId="1">
+    <w:nsid w:val="522341AB"/>
+    <w:multiLevelType w:val="hybridMultilevel"/>
+    <w:tmpl w:val="ABC4F122"/>
+    <w:lvl w:ilvl="0" w:tplc="0416000F">
+      <w:start w:val="1"/>
+      <w:numFmt w:val="decimal"/>
+      <w:lvlText w:val="%1."/>
+      <w:lvlJc w:val="left"/>
+      <w:pPr>
+        <w:ind w:left="720" w:hanging="360"/>
+      </w:pPr>
+      <w:rPr>
+        <w:rFonts w:hint="default"/>
+      </w:rPr>
+    </w:lvl>
+    <w:lvl w:ilvl="1" w:tplc="04160019" w:tentative="1">
+      <w:start w:val="1"/>
+      <w:numFmt w:val="lowerLetter"/>
+      <w:lvlText w:val="%2."/>
+      <w:lvlJc w:val="left"/>
+      <w:pPr>
+        <w:ind w:left="1440" w:hanging="360"/>
+      </w:pPr>
+    </w:lvl>
+    <w:lvl w:ilvl="2" w:tplc="0416001B" w:tentative="1">
+      <w:start w:val="1"/>
+      <w:numFmt w:val="lowerRoman"/>
+      <w:lvlText w:val="%3."/>
+      <w:lvlJc w:val="right"/>
+      <w:pPr>
+        <w:ind w:left="2160" w:hanging="180"/>
+      </w:pPr>
+    </w:lvl>
+    <w:lvl w:ilvl="3" w:tplc="0416000F" w:tentative="1">
+      <w:start w:val="1"/>
+      <w:numFmt w:val="decimal"/>
+      <w:lvlText w:val="%4."/>
+      <w:lvlJc w:val="left"/>
+      <w:pPr>
+        <w:ind w:left="2880" w:hanging="360"/>
+      </w:pPr>
+    </w:lvl>
+    <w:lvl w:ilvl="4" w:tplc="04160019" w:tentative="1">
+      <w:start w:val="1"/>
+      <w:numFmt w:val="lowerLetter"/>
+      <w:lvlText w:val="%5."/>
+      <w:lvlJc w:val="left"/>
+      <w:pPr>
+        <w:ind w:left="3600" w:hanging="360"/>
+      </w:pPr>
+    </w:lvl>
+    <w:lvl w:ilvl="5" w:tplc="0416001B" w:tentative="1">
+      <w:start w:val="1"/>
+      <w:numFmt w:val="lowerRoman"/>
+      <w:lvlText w:val="%6."/>
+      <w:lvlJc w:val="right"/>
+      <w:pPr>
+        <w:ind w:left="4320" w:hanging="180"/>
+      </w:pPr>
+    </w:lvl>
+    <w:lvl w:ilvl="6" w:tplc="0416000F" w:tentative="1">
+      <w:start w:val="1"/>
+      <w:numFmt w:val="decimal"/>
+      <w:lvlText w:val="%7."/>
+      <w:lvlJc w:val="left"/>
+      <w:pPr>
+        <w:ind w:left="5040" w:hanging="360"/>
+      </w:pPr>
+    </w:lvl>
+    <w:lvl w:ilvl="7" w:tplc="04160019" w:tentative="1">
+      <w:start w:val="1"/>
+      <w:numFmt w:val="lowerLetter"/>
+      <w:lvlText w:val="%8."/>
+      <w:lvlJc w:val="left"/>
+      <w:pPr>
+        <w:ind w:left="5760" w:hanging="360"/>
+      </w:pPr>
+    </w:lvl>
+    <w:lvl w:ilvl="8" w:tplc="0416001B" w:tentative="1">
+      <w:start w:val="1"/>
+      <w:numFmt w:val="lowerRoman"/>
+      <w:lvlText w:val="%9."/>
+      <w:lvlJc w:val="right"/>
+      <w:pPr>
+        <w:ind w:left="6480" w:hanging="180"/>
+      </w:pPr>
+    </w:lvl>
+  </w:abstractNum>
   <w:num w:numId="1">
     <w:abstractNumId w:val="0"/>
+  </w:num>
+  <w:num w:numId="2">
+    <w:abstractNumId w:val="1"/>
   </w:num>
 </w:numbering>
 </file>
@@ -1123,6 +7657,36 @@
       <w:contextualSpacing/>
     </w:pPr>
   </w:style>
+  <w:style w:type="paragraph" w:styleId="Textodebalo">
+    <w:name w:val="Balloon Text"/>
+    <w:basedOn w:val="Normal"/>
+    <w:link w:val="TextodebaloChar"/>
+    <w:uiPriority w:val="99"/>
+    <w:semiHidden/>
+    <w:unhideWhenUsed/>
+    <w:rsid w:val="001B1369"/>
+    <w:pPr>
+      <w:spacing w:after="0" w:line="240" w:lineRule="auto"/>
+    </w:pPr>
+    <w:rPr>
+      <w:rFonts w:ascii="Tahoma" w:hAnsi="Tahoma" w:cs="Tahoma"/>
+      <w:sz w:val="16"/>
+      <w:szCs w:val="16"/>
+    </w:rPr>
+  </w:style>
+  <w:style w:type="character" w:customStyle="1" w:styleId="TextodebaloChar">
+    <w:name w:val="Texto de balão Char"/>
+    <w:basedOn w:val="Fontepargpadro"/>
+    <w:link w:val="Textodebalo"/>
+    <w:uiPriority w:val="99"/>
+    <w:semiHidden/>
+    <w:rsid w:val="001B1369"/>
+    <w:rPr>
+      <w:rFonts w:ascii="Tahoma" w:hAnsi="Tahoma" w:cs="Tahoma"/>
+      <w:sz w:val="16"/>
+      <w:szCs w:val="16"/>
+    </w:rPr>
+  </w:style>
 </w:styles>
 </file>
 
@@ -1367,6 +7931,36 @@
       <w:ind w:left="720"/>
       <w:contextualSpacing/>
     </w:pPr>
+  </w:style>
+  <w:style w:type="paragraph" w:styleId="Textodebalo">
+    <w:name w:val="Balloon Text"/>
+    <w:basedOn w:val="Normal"/>
+    <w:link w:val="TextodebaloChar"/>
+    <w:uiPriority w:val="99"/>
+    <w:semiHidden/>
+    <w:unhideWhenUsed/>
+    <w:rsid w:val="001B1369"/>
+    <w:pPr>
+      <w:spacing w:after="0" w:line="240" w:lineRule="auto"/>
+    </w:pPr>
+    <w:rPr>
+      <w:rFonts w:ascii="Tahoma" w:hAnsi="Tahoma" w:cs="Tahoma"/>
+      <w:sz w:val="16"/>
+      <w:szCs w:val="16"/>
+    </w:rPr>
+  </w:style>
+  <w:style w:type="character" w:customStyle="1" w:styleId="TextodebaloChar">
+    <w:name w:val="Texto de balão Char"/>
+    <w:basedOn w:val="Fontepargpadro"/>
+    <w:link w:val="Textodebalo"/>
+    <w:uiPriority w:val="99"/>
+    <w:semiHidden/>
+    <w:rsid w:val="001B1369"/>
+    <w:rPr>
+      <w:rFonts w:ascii="Tahoma" w:hAnsi="Tahoma" w:cs="Tahoma"/>
+      <w:sz w:val="16"/>
+      <w:szCs w:val="16"/>
+    </w:rPr>
   </w:style>
 </w:styles>
 </file>
@@ -1654,16 +8248,4 @@
   <a:objectDefaults/>
   <a:extraClrSchemeLst/>
 </a:theme>
-</file>
-
-<file path=customXml/item1.xml><?xml version="1.0" encoding="utf-8"?>
-<b:Sources xmlns:b="http://schemas.openxmlformats.org/officeDocument/2006/bibliography" xmlns="http://schemas.openxmlformats.org/officeDocument/2006/bibliography" SelectedStyle="\APA.XSL" StyleName="APA"/>
-</file>
-
-<file path=customXml/itemProps1.xml><?xml version="1.0" encoding="utf-8"?>
-<ds:datastoreItem xmlns:ds="http://schemas.openxmlformats.org/officeDocument/2006/customXml" ds:itemID="{4C462EB7-7248-433D-B181-054772025DAC}">
-  <ds:schemaRefs>
-    <ds:schemaRef ds:uri="http://schemas.openxmlformats.org/officeDocument/2006/bibliography"/>
-  </ds:schemaRefs>
-</ds:datastoreItem>
 </file>
--- a/documents/Projeto Biblioteca.docx
+++ b/documents/Projeto Biblioteca.docx
@@ -3150,6 +3150,7 @@
           <w:sz w:val="19"/>
           <w:szCs w:val="19"/>
         </w:rPr>
+        <w:lastRenderedPageBreak/>
         <w:t>CREATE</w:t>
       </w:r>
       <w:r>
@@ -6403,12 +6404,28 @@
           <w:rFonts w:ascii="Arial" w:hAnsi="Arial" w:cs="Arial"/>
           <w:color w:val="000000" w:themeColor="text1"/>
         </w:rPr>
-        <w:t xml:space="preserve">As tabelas Biblioteca, </w:t>
-      </w:r>
-      <w:proofErr w:type="spellStart"/>
-      <w:r>
-        <w:rPr>
-          <w:rFonts w:ascii="Arial" w:hAnsi="Arial" w:cs="Arial"/>
+        <w:t xml:space="preserve">As tabelas </w:t>
+      </w:r>
+      <w:r>
+        <w:rPr>
+          <w:rFonts w:ascii="Arial" w:hAnsi="Arial" w:cs="Arial"/>
+          <w:b/>
+          <w:color w:val="000000" w:themeColor="text1"/>
+        </w:rPr>
+        <w:t>Biblioteca</w:t>
+      </w:r>
+      <w:r>
+        <w:rPr>
+          <w:rFonts w:ascii="Arial" w:hAnsi="Arial" w:cs="Arial"/>
+          <w:color w:val="000000" w:themeColor="text1"/>
+        </w:rPr>
+        <w:t xml:space="preserve">, </w:t>
+      </w:r>
+      <w:proofErr w:type="spellStart"/>
+      <w:r>
+        <w:rPr>
+          <w:rFonts w:ascii="Arial" w:hAnsi="Arial" w:cs="Arial"/>
+          <w:b/>
           <w:color w:val="000000" w:themeColor="text1"/>
         </w:rPr>
         <w:t>Area</w:t>
@@ -6419,7 +6436,60 @@
           <w:rFonts w:ascii="Arial" w:hAnsi="Arial" w:cs="Arial"/>
           <w:color w:val="000000" w:themeColor="text1"/>
         </w:rPr>
-        <w:t xml:space="preserve">, Autor, Leitor devem ser preenchidas diretamente no SSMS (ou outro) por meio de comandos </w:t>
+        <w:t xml:space="preserve">, </w:t>
+      </w:r>
+      <w:r>
+        <w:rPr>
+          <w:rFonts w:ascii="Arial" w:hAnsi="Arial" w:cs="Arial"/>
+          <w:b/>
+          <w:color w:val="000000" w:themeColor="text1"/>
+        </w:rPr>
+        <w:t>Autor</w:t>
+      </w:r>
+      <w:r>
+        <w:rPr>
+          <w:rFonts w:ascii="Arial" w:hAnsi="Arial" w:cs="Arial"/>
+          <w:color w:val="000000" w:themeColor="text1"/>
+        </w:rPr>
+        <w:t xml:space="preserve"> e</w:t>
+      </w:r>
+      <w:r>
+        <w:rPr>
+          <w:rFonts w:ascii="Arial" w:hAnsi="Arial" w:cs="Arial"/>
+          <w:color w:val="000000" w:themeColor="text1"/>
+        </w:rPr>
+        <w:t xml:space="preserve"> </w:t>
+      </w:r>
+      <w:r>
+        <w:rPr>
+          <w:rFonts w:ascii="Arial" w:hAnsi="Arial" w:cs="Arial"/>
+          <w:b/>
+          <w:color w:val="000000" w:themeColor="text1"/>
+        </w:rPr>
+        <w:t>Leitor</w:t>
+      </w:r>
+      <w:r>
+        <w:rPr>
+          <w:rFonts w:ascii="Arial" w:hAnsi="Arial" w:cs="Arial"/>
+          <w:color w:val="000000" w:themeColor="text1"/>
+        </w:rPr>
+        <w:t xml:space="preserve"> devem ser </w:t>
+      </w:r>
+      <w:proofErr w:type="gramStart"/>
+      <w:r>
+        <w:rPr>
+          <w:rFonts w:ascii="Arial" w:hAnsi="Arial" w:cs="Arial"/>
+          <w:color w:val="000000" w:themeColor="text1"/>
+        </w:rPr>
+        <w:t>preenchidas</w:t>
+      </w:r>
+      <w:proofErr w:type="gramEnd"/>
+      <w:r>
+        <w:rPr>
+          <w:rFonts w:ascii="Arial" w:hAnsi="Arial" w:cs="Arial"/>
+          <w:color w:val="000000" w:themeColor="text1"/>
+        </w:rPr>
+        <w:t xml:space="preserve"> diretamente no SSMS (ou outro) por meio de comandos </w:t>
       </w:r>
       <w:proofErr w:type="spellStart"/>
       <w:r>
@@ -6520,7 +6590,14 @@
           <w:rFonts w:ascii="Arial" w:hAnsi="Arial" w:cs="Arial"/>
           <w:color w:val="000000" w:themeColor="text1"/>
         </w:rPr>
-        <w:t xml:space="preserve">Formulário Principal - </w:t>
+        <w:t>Frame</w:t>
+      </w:r>
+      <w:r>
+        <w:rPr>
+          <w:rFonts w:ascii="Arial" w:hAnsi="Arial" w:cs="Arial"/>
+          <w:color w:val="000000" w:themeColor="text1"/>
+        </w:rPr>
+        <w:t xml:space="preserve"> Principal - </w:t>
       </w:r>
       <w:proofErr w:type="spellStart"/>
       <w:r>
@@ -6559,7 +6636,1615 @@
           <w:rFonts w:ascii="Arial" w:hAnsi="Arial" w:cs="Arial"/>
           <w:color w:val="000000" w:themeColor="text1"/>
         </w:rPr>
-        <w:t xml:space="preserve"> que chama os demais formulários.</w:t>
+        <w:t xml:space="preserve"> que chama os demais </w:t>
+      </w:r>
+      <w:r>
+        <w:rPr>
+          <w:rFonts w:ascii="Arial" w:hAnsi="Arial" w:cs="Arial"/>
+          <w:color w:val="000000" w:themeColor="text1"/>
+        </w:rPr>
+        <w:t>frames</w:t>
+      </w:r>
+      <w:r>
+        <w:rPr>
+          <w:rFonts w:ascii="Arial" w:hAnsi="Arial" w:cs="Arial"/>
+          <w:color w:val="000000" w:themeColor="text1"/>
+        </w:rPr>
+        <w:t>.</w:t>
+      </w:r>
+      <w:r>
+        <w:rPr>
+          <w:rFonts w:ascii="Arial" w:hAnsi="Arial" w:cs="Arial"/>
+          <w:color w:val="000000" w:themeColor="text1"/>
+        </w:rPr>
+        <w:t xml:space="preserve"> Pesquisem como criar um frame principal que usa um </w:t>
+      </w:r>
+      <w:proofErr w:type="gramStart"/>
+      <w:r>
+        <w:rPr>
+          <w:rFonts w:ascii="Arial" w:hAnsi="Arial" w:cs="Arial"/>
+          <w:color w:val="000000" w:themeColor="text1"/>
+        </w:rPr>
+        <w:t>menu</w:t>
+      </w:r>
+      <w:proofErr w:type="gramEnd"/>
+      <w:r>
+        <w:rPr>
+          <w:rFonts w:ascii="Arial" w:hAnsi="Arial" w:cs="Arial"/>
+          <w:color w:val="000000" w:themeColor="text1"/>
+        </w:rPr>
+        <w:t xml:space="preserve"> para chamar os demais frames que serão criados abaixo.</w:t>
+      </w:r>
+    </w:p>
+    <w:p>
+      <w:pPr>
+        <w:jc w:val="both"/>
+        <w:rPr>
+          <w:rFonts w:ascii="Arial" w:hAnsi="Arial" w:cs="Arial"/>
+          <w:color w:val="000000" w:themeColor="text1"/>
+        </w:rPr>
+      </w:pPr>
+    </w:p>
+    <w:tbl>
+      <w:tblPr>
+        <w:tblStyle w:val="Tabelacomgrade"/>
+        <w:tblW w:w="5000" w:type="pct"/>
+        <w:tblLook w:val="04A0" w:firstRow="1" w:lastRow="0" w:firstColumn="1" w:lastColumn="0" w:noHBand="0" w:noVBand="1"/>
+      </w:tblPr>
+      <w:tblGrid>
+        <w:gridCol w:w="2252"/>
+        <w:gridCol w:w="4001"/>
+        <w:gridCol w:w="3601"/>
+      </w:tblGrid>
+      <w:tr>
+        <w:tc>
+          <w:tcPr>
+            <w:tcW w:w="5000" w:type="pct"/>
+            <w:gridSpan w:val="3"/>
+            <w:tcBorders>
+              <w:top w:val="single" w:sz="4" w:space="0" w:color="auto"/>
+            </w:tcBorders>
+          </w:tcPr>
+          <w:p>
+            <w:pPr>
+              <w:jc w:val="both"/>
+              <w:rPr>
+                <w:rFonts w:ascii="Arial" w:hAnsi="Arial" w:cs="Arial"/>
+                <w:color w:val="000000" w:themeColor="text1"/>
+              </w:rPr>
+            </w:pPr>
+            <w:r>
+              <w:rPr>
+                <w:noProof/>
+                <w:lang w:eastAsia="pt-BR"/>
+              </w:rPr>
+              <w:lastRenderedPageBreak/>
+              <w:drawing>
+                <wp:inline distT="0" distB="0" distL="0" distR="0" wp14:anchorId="5943B10C" wp14:editId="14EBFA3F">
+                  <wp:extent cx="273050" cy="218440"/>
+                  <wp:effectExtent l="19050" t="19050" r="12700" b="10160"/>
+                  <wp:docPr id="2" name="Imagem 2" descr="duke | Esse é o mascote da linguagem Java, seu nome é Duke. | Flickr"/>
+                  <wp:cNvGraphicFramePr>
+                    <a:graphicFrameLocks xmlns:a="http://schemas.openxmlformats.org/drawingml/2006/main" noChangeAspect="1"/>
+                  </wp:cNvGraphicFramePr>
+                  <a:graphic xmlns:a="http://schemas.openxmlformats.org/drawingml/2006/main">
+                    <a:graphicData uri="http://schemas.openxmlformats.org/drawingml/2006/picture">
+                      <pic:pic xmlns:pic="http://schemas.openxmlformats.org/drawingml/2006/picture">
+                        <pic:nvPicPr>
+                          <pic:cNvPr id="0" name="Picture 1" descr="duke | Esse é o mascote da linguagem Java, seu nome é Duke. | Flickr"/>
+                          <pic:cNvPicPr>
+                            <a:picLocks noChangeAspect="1" noChangeArrowheads="1"/>
+                          </pic:cNvPicPr>
+                        </pic:nvPicPr>
+                        <pic:blipFill>
+                          <a:blip r:embed="rId9" cstate="print">
+                            <a:extLst>
+                              <a:ext uri="{28A0092B-C50C-407E-A947-70E740481C1C}">
+                                <a14:useLocalDpi xmlns:a14="http://schemas.microsoft.com/office/drawing/2010/main" val="0"/>
+                              </a:ext>
+                            </a:extLst>
+                          </a:blip>
+                          <a:srcRect/>
+                          <a:stretch>
+                            <a:fillRect/>
+                          </a:stretch>
+                        </pic:blipFill>
+                        <pic:spPr bwMode="auto">
+                          <a:xfrm>
+                            <a:off x="0" y="0"/>
+                            <a:ext cx="273050" cy="218440"/>
+                          </a:xfrm>
+                          <a:prstGeom prst="rect">
+                            <a:avLst/>
+                          </a:prstGeom>
+                          <a:noFill/>
+                          <a:ln w="12700">
+                            <a:solidFill>
+                              <a:schemeClr val="accent1"/>
+                            </a:solidFill>
+                          </a:ln>
+                        </pic:spPr>
+                      </pic:pic>
+                    </a:graphicData>
+                  </a:graphic>
+                </wp:inline>
+              </w:drawing>
+            </w:r>
+            <w:r>
+              <w:rPr>
+                <w:rFonts w:ascii="Arial" w:hAnsi="Arial" w:cs="Arial"/>
+                <w:color w:val="000000" w:themeColor="text1"/>
+              </w:rPr>
+              <w:t xml:space="preserve">   Sistema de Biblioteca                                                                            </w:t>
+            </w:r>
+            <w:r>
+              <w:rPr>
+                <w:rFonts w:ascii="Arial" w:hAnsi="Arial" w:cs="Arial"/>
+                <w:color w:val="000000" w:themeColor="text1"/>
+              </w:rPr>
+              <w:t xml:space="preserve">   </w:t>
+            </w:r>
+            <w:r>
+              <w:rPr>
+                <w:rFonts w:ascii="Arial" w:hAnsi="Arial" w:cs="Arial"/>
+                <w:color w:val="000000" w:themeColor="text1"/>
+              </w:rPr>
+              <w:t xml:space="preserve">            </w:t>
+            </w:r>
+            <w:r>
+              <w:rPr>
+                <w:noProof/>
+                <w:lang w:eastAsia="pt-BR"/>
+              </w:rPr>
+              <w:drawing>
+                <wp:inline distT="0" distB="0" distL="0" distR="0" wp14:anchorId="3BEBF10B" wp14:editId="658B08A3">
+                  <wp:extent cx="798195" cy="191135"/>
+                  <wp:effectExtent l="0" t="0" r="1905" b="0"/>
+                  <wp:docPr id="3" name="Imagem 3"/>
+                  <wp:cNvGraphicFramePr>
+                    <a:graphicFrameLocks xmlns:a="http://schemas.openxmlformats.org/drawingml/2006/main" noChangeAspect="1"/>
+                  </wp:cNvGraphicFramePr>
+                  <a:graphic xmlns:a="http://schemas.openxmlformats.org/drawingml/2006/main">
+                    <a:graphicData uri="http://schemas.openxmlformats.org/drawingml/2006/picture">
+                      <pic:pic xmlns:pic="http://schemas.openxmlformats.org/drawingml/2006/picture">
+                        <pic:nvPicPr>
+                          <pic:cNvPr id="0" name="Imagem 1"/>
+                          <pic:cNvPicPr>
+                            <a:picLocks noChangeAspect="1" noChangeArrowheads="1"/>
+                          </pic:cNvPicPr>
+                        </pic:nvPicPr>
+                        <pic:blipFill>
+                          <a:blip r:embed="rId10">
+                            <a:extLst>
+                              <a:ext uri="{28A0092B-C50C-407E-A947-70E740481C1C}">
+                                <a14:useLocalDpi xmlns:a14="http://schemas.microsoft.com/office/drawing/2010/main" val="0"/>
+                              </a:ext>
+                            </a:extLst>
+                          </a:blip>
+                          <a:srcRect/>
+                          <a:stretch>
+                            <a:fillRect/>
+                          </a:stretch>
+                        </pic:blipFill>
+                        <pic:spPr bwMode="auto">
+                          <a:xfrm>
+                            <a:off x="0" y="0"/>
+                            <a:ext cx="798195" cy="191135"/>
+                          </a:xfrm>
+                          <a:prstGeom prst="rect">
+                            <a:avLst/>
+                          </a:prstGeom>
+                          <a:noFill/>
+                          <a:ln>
+                            <a:noFill/>
+                          </a:ln>
+                        </pic:spPr>
+                      </pic:pic>
+                    </a:graphicData>
+                  </a:graphic>
+                </wp:inline>
+              </w:drawing>
+            </w:r>
+          </w:p>
+        </w:tc>
+      </w:tr>
+      <w:tr>
+        <w:tc>
+          <w:tcPr>
+            <w:tcW w:w="5000" w:type="pct"/>
+            <w:gridSpan w:val="3"/>
+            <w:tcBorders>
+              <w:bottom w:val="nil"/>
+            </w:tcBorders>
+            <w:shd w:val="clear" w:color="auto" w:fill="EEECE1" w:themeFill="background2"/>
+          </w:tcPr>
+          <w:p>
+            <w:pPr>
+              <w:jc w:val="both"/>
+              <w:rPr>
+                <w:rFonts w:ascii="Arial" w:hAnsi="Arial" w:cs="Arial"/>
+                <w:color w:val="000000" w:themeColor="text1"/>
+              </w:rPr>
+            </w:pPr>
+            <w:r>
+              <w:rPr>
+                <w:rFonts w:ascii="Arial" w:hAnsi="Arial" w:cs="Arial"/>
+                <w:color w:val="000000" w:themeColor="text1"/>
+              </w:rPr>
+              <w:t>Livro</w:t>
+            </w:r>
+            <w:r>
+              <w:rPr>
+                <w:rFonts w:ascii="Arial" w:hAnsi="Arial" w:cs="Arial"/>
+                <w:color w:val="000000" w:themeColor="text1"/>
+              </w:rPr>
+              <w:t>s...</w:t>
+            </w:r>
+            <w:r>
+              <w:rPr>
+                <w:rFonts w:ascii="Arial" w:hAnsi="Arial" w:cs="Arial"/>
+                <w:color w:val="000000" w:themeColor="text1"/>
+              </w:rPr>
+              <w:t xml:space="preserve">    </w:t>
+            </w:r>
+            <w:r>
+              <w:rPr>
+                <w:rFonts w:ascii="Arial" w:hAnsi="Arial" w:cs="Arial"/>
+                <w:color w:val="000000" w:themeColor="text1"/>
+              </w:rPr>
+              <w:t xml:space="preserve">Exemplares...    </w:t>
+            </w:r>
+            <w:r>
+              <w:rPr>
+                <w:rFonts w:ascii="Arial" w:hAnsi="Arial" w:cs="Arial"/>
+                <w:color w:val="000000" w:themeColor="text1"/>
+              </w:rPr>
+              <w:t>Empréstimos...   Devoluções...</w:t>
+            </w:r>
+          </w:p>
+        </w:tc>
+      </w:tr>
+      <w:tr>
+        <w:tc>
+          <w:tcPr>
+            <w:tcW w:w="5000" w:type="pct"/>
+            <w:gridSpan w:val="3"/>
+            <w:tcBorders>
+              <w:top w:val="nil"/>
+              <w:bottom w:val="nil"/>
+            </w:tcBorders>
+          </w:tcPr>
+          <w:p>
+            <w:pPr>
+              <w:jc w:val="both"/>
+              <w:rPr>
+                <w:noProof/>
+                <w:lang w:eastAsia="pt-BR"/>
+              </w:rPr>
+            </w:pPr>
+          </w:p>
+        </w:tc>
+      </w:tr>
+      <w:tr>
+        <w:tc>
+          <w:tcPr>
+            <w:tcW w:w="1143" w:type="pct"/>
+            <w:tcBorders>
+              <w:top w:val="nil"/>
+              <w:left w:val="single" w:sz="2" w:space="0" w:color="auto"/>
+              <w:bottom w:val="nil"/>
+              <w:right w:val="nil"/>
+            </w:tcBorders>
+          </w:tcPr>
+          <w:p>
+            <w:pPr>
+              <w:spacing w:before="120"/>
+              <w:jc w:val="both"/>
+              <w:rPr>
+                <w:rFonts w:ascii="Arial" w:hAnsi="Arial" w:cs="Arial"/>
+                <w:color w:val="000000" w:themeColor="text1"/>
+              </w:rPr>
+            </w:pPr>
+            <w:r>
+              <w:rPr>
+                <w:rFonts w:ascii="Arial" w:hAnsi="Arial" w:cs="Arial"/>
+                <w:noProof/>
+                <w:color w:val="000000" w:themeColor="text1"/>
+                <w:lang w:eastAsia="pt-BR"/>
+              </w:rPr>
+              <mc:AlternateContent>
+                <mc:Choice Requires="wps">
+                  <w:drawing>
+                    <wp:anchor distT="0" distB="0" distL="114300" distR="114300" simplePos="0" relativeHeight="251669504" behindDoc="0" locked="0" layoutInCell="1" allowOverlap="1" wp14:anchorId="12A52DA0" wp14:editId="65D41B21">
+                      <wp:simplePos x="0" y="0"/>
+                      <wp:positionH relativeFrom="column">
+                        <wp:posOffset>1189990</wp:posOffset>
+                      </wp:positionH>
+                      <wp:positionV relativeFrom="paragraph">
+                        <wp:posOffset>65405</wp:posOffset>
+                      </wp:positionV>
+                      <wp:extent cx="2626360" cy="184150"/>
+                      <wp:effectExtent l="0" t="0" r="21590" b="25400"/>
+                      <wp:wrapNone/>
+                      <wp:docPr id="5" name="Retângulo 5"/>
+                      <wp:cNvGraphicFramePr/>
+                      <a:graphic xmlns:a="http://schemas.openxmlformats.org/drawingml/2006/main">
+                        <a:graphicData uri="http://schemas.microsoft.com/office/word/2010/wordprocessingShape">
+                          <wps:wsp>
+                            <wps:cNvSpPr/>
+                            <wps:spPr>
+                              <a:xfrm>
+                                <a:off x="0" y="0"/>
+                                <a:ext cx="2626360" cy="184150"/>
+                              </a:xfrm>
+                              <a:prstGeom prst="rect">
+                                <a:avLst/>
+                              </a:prstGeom>
+                              <a:noFill/>
+                              <a:ln w="12700">
+                                <a:solidFill>
+                                  <a:schemeClr val="tx1"/>
+                                </a:solidFill>
+                              </a:ln>
+                            </wps:spPr>
+                            <wps:style>
+                              <a:lnRef idx="2">
+                                <a:schemeClr val="accent1">
+                                  <a:shade val="50000"/>
+                                </a:schemeClr>
+                              </a:lnRef>
+                              <a:fillRef idx="1">
+                                <a:schemeClr val="accent1"/>
+                              </a:fillRef>
+                              <a:effectRef idx="0">
+                                <a:schemeClr val="accent1"/>
+                              </a:effectRef>
+                              <a:fontRef idx="minor">
+                                <a:schemeClr val="lt1"/>
+                              </a:fontRef>
+                            </wps:style>
+                            <wps:bodyPr rot="0" spcFirstLastPara="0" vertOverflow="overflow" horzOverflow="overflow" vert="horz" wrap="square" lIns="91440" tIns="45720" rIns="91440" bIns="45720" numCol="1" spcCol="0" rtlCol="0" fromWordArt="0" anchor="ctr" anchorCtr="0" forceAA="0" compatLnSpc="1">
+                              <a:prstTxWarp prst="textNoShape">
+                                <a:avLst/>
+                              </a:prstTxWarp>
+                              <a:noAutofit/>
+                            </wps:bodyPr>
+                          </wps:wsp>
+                        </a:graphicData>
+                      </a:graphic>
+                      <wp14:sizeRelH relativeFrom="margin">
+                        <wp14:pctWidth>0</wp14:pctWidth>
+                      </wp14:sizeRelH>
+                    </wp:anchor>
+                  </w:drawing>
+                </mc:Choice>
+                <mc:Fallback>
+                  <w:pict>
+                    <v:rect id="Retângulo 5" o:spid="_x0000_s1026" style="position:absolute;margin-left:93.7pt;margin-top:5.15pt;width:206.8pt;height:14.5pt;z-index:251669504;visibility:visible;mso-wrap-style:square;mso-width-percent:0;mso-wrap-distance-left:9pt;mso-wrap-distance-top:0;mso-wrap-distance-right:9pt;mso-wrap-distance-bottom:0;mso-position-horizontal:absolute;mso-position-horizontal-relative:text;mso-position-vertical:absolute;mso-position-vertical-relative:text;mso-width-percent:0;mso-width-relative:margin;v-text-anchor:middle" o:gfxdata="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" filled="f" strokecolor="black [3213]" strokeweight="1pt"/>
+                  </w:pict>
+                </mc:Fallback>
+              </mc:AlternateContent>
+            </w:r>
+            <w:r>
+              <w:rPr>
+                <w:rFonts w:ascii="Arial" w:hAnsi="Arial" w:cs="Arial"/>
+                <w:color w:val="000000" w:themeColor="text1"/>
+              </w:rPr>
+              <w:t>Servidor:</w:t>
+            </w:r>
+          </w:p>
+        </w:tc>
+        <w:tc>
+          <w:tcPr>
+            <w:tcW w:w="2030" w:type="pct"/>
+            <w:tcBorders>
+              <w:top w:val="nil"/>
+              <w:left w:val="nil"/>
+              <w:bottom w:val="nil"/>
+              <w:right w:val="nil"/>
+            </w:tcBorders>
+          </w:tcPr>
+          <w:p>
+            <w:pPr>
+              <w:jc w:val="both"/>
+              <w:rPr>
+                <w:rFonts w:ascii="Arial" w:hAnsi="Arial" w:cs="Arial"/>
+                <w:color w:val="000000" w:themeColor="text1"/>
+              </w:rPr>
+            </w:pPr>
+          </w:p>
+          <w:p>
+            <w:pPr>
+              <w:jc w:val="both"/>
+              <w:rPr>
+                <w:rFonts w:ascii="Arial" w:hAnsi="Arial" w:cs="Arial"/>
+                <w:color w:val="000000" w:themeColor="text1"/>
+              </w:rPr>
+            </w:pPr>
+          </w:p>
+        </w:tc>
+        <w:tc>
+          <w:tcPr>
+            <w:tcW w:w="1827" w:type="pct"/>
+            <w:vMerge w:val="restart"/>
+            <w:tcBorders>
+              <w:top w:val="nil"/>
+              <w:left w:val="nil"/>
+            </w:tcBorders>
+          </w:tcPr>
+          <w:p>
+            <w:pPr>
+              <w:jc w:val="both"/>
+              <w:rPr>
+                <w:rFonts w:ascii="Arial" w:hAnsi="Arial" w:cs="Arial"/>
+                <w:color w:val="000000" w:themeColor="text1"/>
+              </w:rPr>
+            </w:pPr>
+            <w:r>
+              <w:rPr>
+                <w:noProof/>
+                <w:lang w:eastAsia="pt-BR"/>
+              </w:rPr>
+              <w:drawing>
+                <wp:inline distT="0" distB="0" distL="0" distR="0" wp14:anchorId="1521B02F" wp14:editId="4870C3D4">
+                  <wp:extent cx="1576316" cy="1700703"/>
+                  <wp:effectExtent l="0" t="0" r="5080" b="0"/>
+                  <wp:docPr id="4" name="Imagem 4" descr="26 Date Picker (Release 8)"/>
+                  <wp:cNvGraphicFramePr>
+                    <a:graphicFrameLocks xmlns:a="http://schemas.openxmlformats.org/drawingml/2006/main" noChangeAspect="1"/>
+                  </wp:cNvGraphicFramePr>
+                  <a:graphic xmlns:a="http://schemas.openxmlformats.org/drawingml/2006/main">
+                    <a:graphicData uri="http://schemas.openxmlformats.org/drawingml/2006/picture">
+                      <pic:pic xmlns:pic="http://schemas.openxmlformats.org/drawingml/2006/picture">
+                        <pic:nvPicPr>
+                          <pic:cNvPr id="0" name="Picture 5" descr="26 Date Picker (Release 8)"/>
+                          <pic:cNvPicPr>
+                            <a:picLocks noChangeAspect="1" noChangeArrowheads="1"/>
+                          </pic:cNvPicPr>
+                        </pic:nvPicPr>
+                        <pic:blipFill>
+                          <a:blip r:embed="rId11">
+                            <a:extLst>
+                              <a:ext uri="{28A0092B-C50C-407E-A947-70E740481C1C}">
+                                <a14:useLocalDpi xmlns:a14="http://schemas.microsoft.com/office/drawing/2010/main" val="0"/>
+                              </a:ext>
+                            </a:extLst>
+                          </a:blip>
+                          <a:srcRect/>
+                          <a:stretch>
+                            <a:fillRect/>
+                          </a:stretch>
+                        </pic:blipFill>
+                        <pic:spPr bwMode="auto">
+                          <a:xfrm>
+                            <a:off x="0" y="0"/>
+                            <a:ext cx="1578851" cy="1703438"/>
+                          </a:xfrm>
+                          <a:prstGeom prst="rect">
+                            <a:avLst/>
+                          </a:prstGeom>
+                          <a:noFill/>
+                          <a:ln>
+                            <a:noFill/>
+                          </a:ln>
+                        </pic:spPr>
+                      </pic:pic>
+                    </a:graphicData>
+                  </a:graphic>
+                </wp:inline>
+              </w:drawing>
+            </w:r>
+          </w:p>
+        </w:tc>
+      </w:tr>
+      <w:tr>
+        <w:tc>
+          <w:tcPr>
+            <w:tcW w:w="1143" w:type="pct"/>
+            <w:tcBorders>
+              <w:top w:val="nil"/>
+              <w:left w:val="single" w:sz="2" w:space="0" w:color="auto"/>
+              <w:bottom w:val="nil"/>
+              <w:right w:val="nil"/>
+            </w:tcBorders>
+          </w:tcPr>
+          <w:p>
+            <w:pPr>
+              <w:spacing w:before="120"/>
+              <w:jc w:val="both"/>
+              <w:rPr>
+                <w:rFonts w:ascii="Arial" w:hAnsi="Arial" w:cs="Arial"/>
+                <w:color w:val="000000" w:themeColor="text1"/>
+              </w:rPr>
+            </w:pPr>
+            <w:r>
+              <w:rPr>
+                <w:rFonts w:ascii="Arial" w:hAnsi="Arial" w:cs="Arial"/>
+                <w:noProof/>
+                <w:color w:val="000000" w:themeColor="text1"/>
+                <w:lang w:eastAsia="pt-BR"/>
+              </w:rPr>
+              <mc:AlternateContent>
+                <mc:Choice Requires="wps">
+                  <w:drawing>
+                    <wp:anchor distT="0" distB="0" distL="114300" distR="114300" simplePos="0" relativeHeight="251670528" behindDoc="0" locked="0" layoutInCell="1" allowOverlap="1" wp14:anchorId="2915842B" wp14:editId="397C2B88">
+                      <wp:simplePos x="0" y="0"/>
+                      <wp:positionH relativeFrom="column">
+                        <wp:posOffset>1191895</wp:posOffset>
+                      </wp:positionH>
+                      <wp:positionV relativeFrom="paragraph">
+                        <wp:posOffset>73660</wp:posOffset>
+                      </wp:positionV>
+                      <wp:extent cx="2626360" cy="184150"/>
+                      <wp:effectExtent l="0" t="0" r="21590" b="25400"/>
+                      <wp:wrapNone/>
+                      <wp:docPr id="6" name="Retângulo 6"/>
+                      <wp:cNvGraphicFramePr/>
+                      <a:graphic xmlns:a="http://schemas.openxmlformats.org/drawingml/2006/main">
+                        <a:graphicData uri="http://schemas.microsoft.com/office/word/2010/wordprocessingShape">
+                          <wps:wsp>
+                            <wps:cNvSpPr/>
+                            <wps:spPr>
+                              <a:xfrm>
+                                <a:off x="0" y="0"/>
+                                <a:ext cx="2626360" cy="184150"/>
+                              </a:xfrm>
+                              <a:prstGeom prst="rect">
+                                <a:avLst/>
+                              </a:prstGeom>
+                              <a:noFill/>
+                              <a:ln w="12700">
+                                <a:solidFill>
+                                  <a:schemeClr val="tx1"/>
+                                </a:solidFill>
+                              </a:ln>
+                            </wps:spPr>
+                            <wps:style>
+                              <a:lnRef idx="2">
+                                <a:schemeClr val="accent1">
+                                  <a:shade val="50000"/>
+                                </a:schemeClr>
+                              </a:lnRef>
+                              <a:fillRef idx="1">
+                                <a:schemeClr val="accent1"/>
+                              </a:fillRef>
+                              <a:effectRef idx="0">
+                                <a:schemeClr val="accent1"/>
+                              </a:effectRef>
+                              <a:fontRef idx="minor">
+                                <a:schemeClr val="lt1"/>
+                              </a:fontRef>
+                            </wps:style>
+                            <wps:bodyPr rot="0" spcFirstLastPara="0" vertOverflow="overflow" horzOverflow="overflow" vert="horz" wrap="square" lIns="91440" tIns="45720" rIns="91440" bIns="45720" numCol="1" spcCol="0" rtlCol="0" fromWordArt="0" anchor="ctr" anchorCtr="0" forceAA="0" compatLnSpc="1">
+                              <a:prstTxWarp prst="textNoShape">
+                                <a:avLst/>
+                              </a:prstTxWarp>
+                              <a:noAutofit/>
+                            </wps:bodyPr>
+                          </wps:wsp>
+                        </a:graphicData>
+                      </a:graphic>
+                      <wp14:sizeRelH relativeFrom="margin">
+                        <wp14:pctWidth>0</wp14:pctWidth>
+                      </wp14:sizeRelH>
+                    </wp:anchor>
+                  </w:drawing>
+                </mc:Choice>
+                <mc:Fallback>
+                  <w:pict>
+                    <v:rect id="Retângulo 6" o:spid="_x0000_s1026" style="position:absolute;margin-left:93.85pt;margin-top:5.8pt;width:206.8pt;height:14.5pt;z-index:251670528;visibility:visible;mso-wrap-style:square;mso-width-percent:0;mso-wrap-distance-left:9pt;mso-wrap-distance-top:0;mso-wrap-distance-right:9pt;mso-wrap-distance-bottom:0;mso-position-horizontal:absolute;mso-position-horizontal-relative:text;mso-position-vertical:absolute;mso-position-vertical-relative:text;mso-width-percent:0;mso-width-relative:margin;v-text-anchor:middle" o:gfxdata="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" filled="f" strokecolor="black [3213]" strokeweight="1pt"/>
+                  </w:pict>
+                </mc:Fallback>
+              </mc:AlternateContent>
+            </w:r>
+            <w:r>
+              <w:rPr>
+                <w:rFonts w:ascii="Arial" w:hAnsi="Arial" w:cs="Arial"/>
+                <w:color w:val="000000" w:themeColor="text1"/>
+              </w:rPr>
+              <w:t>Banco de Dados:</w:t>
+            </w:r>
+          </w:p>
+        </w:tc>
+        <w:tc>
+          <w:tcPr>
+            <w:tcW w:w="2030" w:type="pct"/>
+            <w:tcBorders>
+              <w:top w:val="nil"/>
+              <w:left w:val="nil"/>
+              <w:bottom w:val="nil"/>
+              <w:right w:val="nil"/>
+            </w:tcBorders>
+          </w:tcPr>
+          <w:p>
+            <w:pPr>
+              <w:jc w:val="both"/>
+              <w:rPr>
+                <w:rFonts w:ascii="Arial" w:hAnsi="Arial" w:cs="Arial"/>
+                <w:color w:val="000000" w:themeColor="text1"/>
+              </w:rPr>
+            </w:pPr>
+          </w:p>
+          <w:p>
+            <w:pPr>
+              <w:jc w:val="both"/>
+              <w:rPr>
+                <w:rFonts w:ascii="Arial" w:hAnsi="Arial" w:cs="Arial"/>
+                <w:color w:val="000000" w:themeColor="text1"/>
+              </w:rPr>
+            </w:pPr>
+          </w:p>
+        </w:tc>
+        <w:tc>
+          <w:tcPr>
+            <w:tcW w:w="1827" w:type="pct"/>
+            <w:vMerge/>
+            <w:tcBorders>
+              <w:left w:val="nil"/>
+            </w:tcBorders>
+          </w:tcPr>
+          <w:p>
+            <w:pPr>
+              <w:jc w:val="both"/>
+              <w:rPr>
+                <w:rFonts w:ascii="Arial" w:hAnsi="Arial" w:cs="Arial"/>
+                <w:color w:val="000000" w:themeColor="text1"/>
+              </w:rPr>
+            </w:pPr>
+          </w:p>
+        </w:tc>
+      </w:tr>
+      <w:tr>
+        <w:tc>
+          <w:tcPr>
+            <w:tcW w:w="1143" w:type="pct"/>
+            <w:tcBorders>
+              <w:top w:val="nil"/>
+              <w:left w:val="single" w:sz="2" w:space="0" w:color="auto"/>
+              <w:bottom w:val="nil"/>
+              <w:right w:val="nil"/>
+            </w:tcBorders>
+          </w:tcPr>
+          <w:p>
+            <w:pPr>
+              <w:spacing w:before="120"/>
+              <w:jc w:val="both"/>
+              <w:rPr>
+                <w:rFonts w:ascii="Arial" w:hAnsi="Arial" w:cs="Arial"/>
+                <w:color w:val="000000" w:themeColor="text1"/>
+              </w:rPr>
+            </w:pPr>
+            <w:r>
+              <w:rPr>
+                <w:rFonts w:ascii="Arial" w:hAnsi="Arial" w:cs="Arial"/>
+                <w:noProof/>
+                <w:color w:val="000000" w:themeColor="text1"/>
+                <w:lang w:eastAsia="pt-BR"/>
+              </w:rPr>
+              <mc:AlternateContent>
+                <mc:Choice Requires="wps">
+                  <w:drawing>
+                    <wp:anchor distT="0" distB="0" distL="114300" distR="114300" simplePos="0" relativeHeight="251671552" behindDoc="0" locked="0" layoutInCell="1" allowOverlap="1" wp14:anchorId="6B9EC5F0" wp14:editId="451C779B">
+                      <wp:simplePos x="0" y="0"/>
+                      <wp:positionH relativeFrom="column">
+                        <wp:posOffset>1191895</wp:posOffset>
+                      </wp:positionH>
+                      <wp:positionV relativeFrom="paragraph">
+                        <wp:posOffset>67310</wp:posOffset>
+                      </wp:positionV>
+                      <wp:extent cx="2626360" cy="184150"/>
+                      <wp:effectExtent l="0" t="0" r="21590" b="25400"/>
+                      <wp:wrapNone/>
+                      <wp:docPr id="7" name="Retângulo 7"/>
+                      <wp:cNvGraphicFramePr/>
+                      <a:graphic xmlns:a="http://schemas.openxmlformats.org/drawingml/2006/main">
+                        <a:graphicData uri="http://schemas.microsoft.com/office/word/2010/wordprocessingShape">
+                          <wps:wsp>
+                            <wps:cNvSpPr/>
+                            <wps:spPr>
+                              <a:xfrm>
+                                <a:off x="0" y="0"/>
+                                <a:ext cx="2626360" cy="184150"/>
+                              </a:xfrm>
+                              <a:prstGeom prst="rect">
+                                <a:avLst/>
+                              </a:prstGeom>
+                              <a:noFill/>
+                              <a:ln w="12700">
+                                <a:solidFill>
+                                  <a:schemeClr val="tx1"/>
+                                </a:solidFill>
+                              </a:ln>
+                            </wps:spPr>
+                            <wps:style>
+                              <a:lnRef idx="2">
+                                <a:schemeClr val="accent1">
+                                  <a:shade val="50000"/>
+                                </a:schemeClr>
+                              </a:lnRef>
+                              <a:fillRef idx="1">
+                                <a:schemeClr val="accent1"/>
+                              </a:fillRef>
+                              <a:effectRef idx="0">
+                                <a:schemeClr val="accent1"/>
+                              </a:effectRef>
+                              <a:fontRef idx="minor">
+                                <a:schemeClr val="lt1"/>
+                              </a:fontRef>
+                            </wps:style>
+                            <wps:bodyPr rot="0" spcFirstLastPara="0" vertOverflow="overflow" horzOverflow="overflow" vert="horz" wrap="square" lIns="91440" tIns="45720" rIns="91440" bIns="45720" numCol="1" spcCol="0" rtlCol="0" fromWordArt="0" anchor="ctr" anchorCtr="0" forceAA="0" compatLnSpc="1">
+                              <a:prstTxWarp prst="textNoShape">
+                                <a:avLst/>
+                              </a:prstTxWarp>
+                              <a:noAutofit/>
+                            </wps:bodyPr>
+                          </wps:wsp>
+                        </a:graphicData>
+                      </a:graphic>
+                      <wp14:sizeRelH relativeFrom="margin">
+                        <wp14:pctWidth>0</wp14:pctWidth>
+                      </wp14:sizeRelH>
+                    </wp:anchor>
+                  </w:drawing>
+                </mc:Choice>
+                <mc:Fallback>
+                  <w:pict>
+                    <v:rect id="Retângulo 7" o:spid="_x0000_s1026" style="position:absolute;margin-left:93.85pt;margin-top:5.3pt;width:206.8pt;height:14.5pt;z-index:251671552;visibility:visible;mso-wrap-style:square;mso-width-percent:0;mso-wrap-distance-left:9pt;mso-wrap-distance-top:0;mso-wrap-distance-right:9pt;mso-wrap-distance-bottom:0;mso-position-horizontal:absolute;mso-position-horizontal-relative:text;mso-position-vertical:absolute;mso-position-vertical-relative:text;mso-width-percent:0;mso-width-relative:margin;v-text-anchor:middle" o:gfxdata="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" filled="f" strokecolor="black [3213]" strokeweight="1pt"/>
+                  </w:pict>
+                </mc:Fallback>
+              </mc:AlternateContent>
+            </w:r>
+            <w:r>
+              <w:rPr>
+                <w:rFonts w:ascii="Arial" w:hAnsi="Arial" w:cs="Arial"/>
+                <w:color w:val="000000" w:themeColor="text1"/>
+              </w:rPr>
+              <w:t>Usuário:</w:t>
+            </w:r>
+          </w:p>
+        </w:tc>
+        <w:tc>
+          <w:tcPr>
+            <w:tcW w:w="2030" w:type="pct"/>
+            <w:tcBorders>
+              <w:top w:val="nil"/>
+              <w:left w:val="nil"/>
+              <w:bottom w:val="nil"/>
+              <w:right w:val="nil"/>
+            </w:tcBorders>
+          </w:tcPr>
+          <w:p>
+            <w:pPr>
+              <w:jc w:val="both"/>
+              <w:rPr>
+                <w:rFonts w:ascii="Arial" w:hAnsi="Arial" w:cs="Arial"/>
+                <w:color w:val="000000" w:themeColor="text1"/>
+              </w:rPr>
+            </w:pPr>
+          </w:p>
+          <w:p>
+            <w:pPr>
+              <w:jc w:val="both"/>
+              <w:rPr>
+                <w:rFonts w:ascii="Arial" w:hAnsi="Arial" w:cs="Arial"/>
+                <w:color w:val="000000" w:themeColor="text1"/>
+              </w:rPr>
+            </w:pPr>
+          </w:p>
+        </w:tc>
+        <w:tc>
+          <w:tcPr>
+            <w:tcW w:w="1827" w:type="pct"/>
+            <w:vMerge/>
+            <w:tcBorders>
+              <w:left w:val="nil"/>
+            </w:tcBorders>
+          </w:tcPr>
+          <w:p>
+            <w:pPr>
+              <w:jc w:val="both"/>
+              <w:rPr>
+                <w:rFonts w:ascii="Arial" w:hAnsi="Arial" w:cs="Arial"/>
+                <w:color w:val="000000" w:themeColor="text1"/>
+              </w:rPr>
+            </w:pPr>
+          </w:p>
+        </w:tc>
+      </w:tr>
+      <w:tr>
+        <w:tc>
+          <w:tcPr>
+            <w:tcW w:w="1143" w:type="pct"/>
+            <w:tcBorders>
+              <w:top w:val="nil"/>
+              <w:left w:val="single" w:sz="2" w:space="0" w:color="auto"/>
+              <w:bottom w:val="nil"/>
+              <w:right w:val="nil"/>
+            </w:tcBorders>
+          </w:tcPr>
+          <w:p>
+            <w:pPr>
+              <w:spacing w:before="120"/>
+              <w:jc w:val="both"/>
+              <w:rPr>
+                <w:rFonts w:ascii="Arial" w:hAnsi="Arial" w:cs="Arial"/>
+                <w:color w:val="000000" w:themeColor="text1"/>
+              </w:rPr>
+            </w:pPr>
+            <w:r>
+              <w:rPr>
+                <w:rFonts w:ascii="Arial" w:hAnsi="Arial" w:cs="Arial"/>
+                <w:noProof/>
+                <w:color w:val="000000" w:themeColor="text1"/>
+                <w:lang w:eastAsia="pt-BR"/>
+              </w:rPr>
+              <mc:AlternateContent>
+                <mc:Choice Requires="wps">
+                  <w:drawing>
+                    <wp:anchor distT="0" distB="0" distL="114300" distR="114300" simplePos="0" relativeHeight="251673600" behindDoc="0" locked="0" layoutInCell="1" allowOverlap="1" wp14:anchorId="7025530B" wp14:editId="62EFAFC0">
+                      <wp:simplePos x="0" y="0"/>
+                      <wp:positionH relativeFrom="column">
+                        <wp:posOffset>1190597</wp:posOffset>
+                      </wp:positionH>
+                      <wp:positionV relativeFrom="paragraph">
+                        <wp:posOffset>344985</wp:posOffset>
+                      </wp:positionV>
+                      <wp:extent cx="982638" cy="252484"/>
+                      <wp:effectExtent l="0" t="0" r="27305" b="14605"/>
+                      <wp:wrapNone/>
+                      <wp:docPr id="9" name="Retângulo 9"/>
+                      <wp:cNvGraphicFramePr/>
+                      <a:graphic xmlns:a="http://schemas.openxmlformats.org/drawingml/2006/main">
+                        <a:graphicData uri="http://schemas.microsoft.com/office/word/2010/wordprocessingShape">
+                          <wps:wsp>
+                            <wps:cNvSpPr/>
+                            <wps:spPr>
+                              <a:xfrm>
+                                <a:off x="0" y="0"/>
+                                <a:ext cx="982638" cy="252484"/>
+                              </a:xfrm>
+                              <a:prstGeom prst="rect">
+                                <a:avLst/>
+                              </a:prstGeom>
+                              <a:noFill/>
+                              <a:ln w="12700">
+                                <a:solidFill>
+                                  <a:schemeClr val="tx1"/>
+                                </a:solidFill>
+                              </a:ln>
+                            </wps:spPr>
+                            <wps:style>
+                              <a:lnRef idx="2">
+                                <a:schemeClr val="accent1">
+                                  <a:shade val="50000"/>
+                                </a:schemeClr>
+                              </a:lnRef>
+                              <a:fillRef idx="1">
+                                <a:schemeClr val="accent1"/>
+                              </a:fillRef>
+                              <a:effectRef idx="0">
+                                <a:schemeClr val="accent1"/>
+                              </a:effectRef>
+                              <a:fontRef idx="minor">
+                                <a:schemeClr val="lt1"/>
+                              </a:fontRef>
+                            </wps:style>
+                            <wps:bodyPr rot="0" spcFirstLastPara="0" vertOverflow="overflow" horzOverflow="overflow" vert="horz" wrap="square" lIns="91440" tIns="45720" rIns="91440" bIns="45720" numCol="1" spcCol="0" rtlCol="0" fromWordArt="0" anchor="ctr" anchorCtr="0" forceAA="0" compatLnSpc="1">
+                              <a:prstTxWarp prst="textNoShape">
+                                <a:avLst/>
+                              </a:prstTxWarp>
+                              <a:noAutofit/>
+                            </wps:bodyPr>
+                          </wps:wsp>
+                        </a:graphicData>
+                      </a:graphic>
+                      <wp14:sizeRelH relativeFrom="margin">
+                        <wp14:pctWidth>0</wp14:pctWidth>
+                      </wp14:sizeRelH>
+                      <wp14:sizeRelV relativeFrom="margin">
+                        <wp14:pctHeight>0</wp14:pctHeight>
+                      </wp14:sizeRelV>
+                    </wp:anchor>
+                  </w:drawing>
+                </mc:Choice>
+                <mc:Fallback>
+                  <w:pict>
+                    <v:rect id="Retângulo 9" o:spid="_x0000_s1026" style="position:absolute;margin-left:93.75pt;margin-top:27.15pt;width:77.35pt;height:19.9pt;z-index:251673600;visibility:visible;mso-wrap-style:square;mso-width-percent:0;mso-height-percent:0;mso-wrap-distance-left:9pt;mso-wrap-distance-top:0;mso-wrap-distance-right:9pt;mso-wrap-distance-bottom:0;mso-position-horizontal:absolute;mso-position-horizontal-relative:text;mso-position-vertical:absolute;mso-position-vertical-relative:text;mso-width-percent:0;mso-height-percent:0;mso-width-relative:margin;mso-height-relative:margin;v-text-anchor:middle" o:gfxdata="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" filled="f" strokecolor="black [3213]" strokeweight="1pt"/>
+                  </w:pict>
+                </mc:Fallback>
+              </mc:AlternateContent>
+            </w:r>
+            <w:r>
+              <w:rPr>
+                <w:rFonts w:ascii="Arial" w:hAnsi="Arial" w:cs="Arial"/>
+                <w:noProof/>
+                <w:color w:val="000000" w:themeColor="text1"/>
+                <w:lang w:eastAsia="pt-BR"/>
+              </w:rPr>
+              <mc:AlternateContent>
+                <mc:Choice Requires="wps">
+                  <w:drawing>
+                    <wp:anchor distT="0" distB="0" distL="114300" distR="114300" simplePos="0" relativeHeight="251672576" behindDoc="0" locked="0" layoutInCell="1" allowOverlap="1" wp14:anchorId="2036422D" wp14:editId="5C9581A0">
+                      <wp:simplePos x="0" y="0"/>
+                      <wp:positionH relativeFrom="column">
+                        <wp:posOffset>1191895</wp:posOffset>
+                      </wp:positionH>
+                      <wp:positionV relativeFrom="paragraph">
+                        <wp:posOffset>53340</wp:posOffset>
+                      </wp:positionV>
+                      <wp:extent cx="2626360" cy="184150"/>
+                      <wp:effectExtent l="0" t="0" r="21590" b="25400"/>
+                      <wp:wrapNone/>
+                      <wp:docPr id="8" name="Retângulo 8"/>
+                      <wp:cNvGraphicFramePr/>
+                      <a:graphic xmlns:a="http://schemas.openxmlformats.org/drawingml/2006/main">
+                        <a:graphicData uri="http://schemas.microsoft.com/office/word/2010/wordprocessingShape">
+                          <wps:wsp>
+                            <wps:cNvSpPr/>
+                            <wps:spPr>
+                              <a:xfrm>
+                                <a:off x="0" y="0"/>
+                                <a:ext cx="2626360" cy="184150"/>
+                              </a:xfrm>
+                              <a:prstGeom prst="rect">
+                                <a:avLst/>
+                              </a:prstGeom>
+                              <a:noFill/>
+                              <a:ln w="12700">
+                                <a:solidFill>
+                                  <a:schemeClr val="tx1"/>
+                                </a:solidFill>
+                              </a:ln>
+                            </wps:spPr>
+                            <wps:style>
+                              <a:lnRef idx="2">
+                                <a:schemeClr val="accent1">
+                                  <a:shade val="50000"/>
+                                </a:schemeClr>
+                              </a:lnRef>
+                              <a:fillRef idx="1">
+                                <a:schemeClr val="accent1"/>
+                              </a:fillRef>
+                              <a:effectRef idx="0">
+                                <a:schemeClr val="accent1"/>
+                              </a:effectRef>
+                              <a:fontRef idx="minor">
+                                <a:schemeClr val="lt1"/>
+                              </a:fontRef>
+                            </wps:style>
+                            <wps:bodyPr rot="0" spcFirstLastPara="0" vertOverflow="overflow" horzOverflow="overflow" vert="horz" wrap="square" lIns="91440" tIns="45720" rIns="91440" bIns="45720" numCol="1" spcCol="0" rtlCol="0" fromWordArt="0" anchor="ctr" anchorCtr="0" forceAA="0" compatLnSpc="1">
+                              <a:prstTxWarp prst="textNoShape">
+                                <a:avLst/>
+                              </a:prstTxWarp>
+                              <a:noAutofit/>
+                            </wps:bodyPr>
+                          </wps:wsp>
+                        </a:graphicData>
+                      </a:graphic>
+                      <wp14:sizeRelH relativeFrom="margin">
+                        <wp14:pctWidth>0</wp14:pctWidth>
+                      </wp14:sizeRelH>
+                    </wp:anchor>
+                  </w:drawing>
+                </mc:Choice>
+                <mc:Fallback>
+                  <w:pict>
+                    <v:rect id="Retângulo 8" o:spid="_x0000_s1026" style="position:absolute;margin-left:93.85pt;margin-top:4.2pt;width:206.8pt;height:14.5pt;z-index:251672576;visibility:visible;mso-wrap-style:square;mso-width-percent:0;mso-wrap-distance-left:9pt;mso-wrap-distance-top:0;mso-wrap-distance-right:9pt;mso-wrap-distance-bottom:0;mso-position-horizontal:absolute;mso-position-horizontal-relative:text;mso-position-vertical:absolute;mso-position-vertical-relative:text;mso-width-percent:0;mso-width-relative:margin;v-text-anchor:middle" o:gfxdata="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" filled="f" strokecolor="black [3213]" strokeweight="1pt"/>
+                  </w:pict>
+                </mc:Fallback>
+              </mc:AlternateContent>
+            </w:r>
+            <w:r>
+              <w:rPr>
+                <w:rFonts w:ascii="Arial" w:hAnsi="Arial" w:cs="Arial"/>
+                <w:color w:val="000000" w:themeColor="text1"/>
+              </w:rPr>
+              <w:t>Senha:</w:t>
+            </w:r>
+          </w:p>
+        </w:tc>
+        <w:tc>
+          <w:tcPr>
+            <w:tcW w:w="2030" w:type="pct"/>
+            <w:tcBorders>
+              <w:top w:val="nil"/>
+              <w:left w:val="nil"/>
+              <w:bottom w:val="nil"/>
+              <w:right w:val="nil"/>
+            </w:tcBorders>
+          </w:tcPr>
+          <w:p>
+            <w:pPr>
+              <w:jc w:val="both"/>
+              <w:rPr>
+                <w:rFonts w:ascii="Arial" w:hAnsi="Arial" w:cs="Arial"/>
+                <w:color w:val="000000" w:themeColor="text1"/>
+              </w:rPr>
+            </w:pPr>
+          </w:p>
+        </w:tc>
+        <w:tc>
+          <w:tcPr>
+            <w:tcW w:w="1827" w:type="pct"/>
+            <w:vMerge/>
+            <w:tcBorders>
+              <w:left w:val="nil"/>
+            </w:tcBorders>
+          </w:tcPr>
+          <w:p>
+            <w:pPr>
+              <w:jc w:val="both"/>
+              <w:rPr>
+                <w:rFonts w:ascii="Arial" w:hAnsi="Arial" w:cs="Arial"/>
+                <w:color w:val="000000" w:themeColor="text1"/>
+              </w:rPr>
+            </w:pPr>
+          </w:p>
+        </w:tc>
+      </w:tr>
+      <w:tr>
+        <w:tc>
+          <w:tcPr>
+            <w:tcW w:w="1143" w:type="pct"/>
+            <w:tcBorders>
+              <w:top w:val="nil"/>
+              <w:left w:val="single" w:sz="2" w:space="0" w:color="auto"/>
+              <w:bottom w:val="single" w:sz="2" w:space="0" w:color="auto"/>
+              <w:right w:val="nil"/>
+            </w:tcBorders>
+          </w:tcPr>
+          <w:p>
+            <w:pPr>
+              <w:spacing w:before="120"/>
+              <w:jc w:val="both"/>
+              <w:rPr>
+                <w:rFonts w:ascii="Arial" w:hAnsi="Arial" w:cs="Arial"/>
+                <w:noProof/>
+                <w:color w:val="000000" w:themeColor="text1"/>
+                <w:lang w:eastAsia="pt-BR"/>
+              </w:rPr>
+            </w:pPr>
+          </w:p>
+          <w:p>
+            <w:pPr>
+              <w:spacing w:before="120"/>
+              <w:jc w:val="both"/>
+              <w:rPr>
+                <w:rFonts w:ascii="Arial" w:hAnsi="Arial" w:cs="Arial"/>
+                <w:noProof/>
+                <w:color w:val="000000" w:themeColor="text1"/>
+                <w:lang w:eastAsia="pt-BR"/>
+              </w:rPr>
+            </w:pPr>
+          </w:p>
+        </w:tc>
+        <w:tc>
+          <w:tcPr>
+            <w:tcW w:w="2030" w:type="pct"/>
+            <w:tcBorders>
+              <w:top w:val="nil"/>
+              <w:left w:val="nil"/>
+              <w:bottom w:val="single" w:sz="2" w:space="0" w:color="auto"/>
+              <w:right w:val="nil"/>
+            </w:tcBorders>
+          </w:tcPr>
+          <w:p>
+            <w:pPr>
+              <w:jc w:val="both"/>
+              <w:rPr>
+                <w:rFonts w:ascii="Arial" w:hAnsi="Arial" w:cs="Arial"/>
+                <w:color w:val="000000" w:themeColor="text1"/>
+              </w:rPr>
+            </w:pPr>
+          </w:p>
+          <w:p>
+            <w:pPr>
+              <w:jc w:val="both"/>
+              <w:rPr>
+                <w:rFonts w:ascii="Arial" w:hAnsi="Arial" w:cs="Arial"/>
+                <w:color w:val="000000" w:themeColor="text1"/>
+              </w:rPr>
+            </w:pPr>
+            <w:r>
+              <w:rPr>
+                <w:rFonts w:ascii="Arial" w:hAnsi="Arial" w:cs="Arial"/>
+                <w:color w:val="000000" w:themeColor="text1"/>
+              </w:rPr>
+              <w:t>Conectar</w:t>
+            </w:r>
+          </w:p>
+        </w:tc>
+        <w:tc>
+          <w:tcPr>
+            <w:tcW w:w="1827" w:type="pct"/>
+            <w:vMerge/>
+            <w:tcBorders>
+              <w:left w:val="nil"/>
+            </w:tcBorders>
+          </w:tcPr>
+          <w:p>
+            <w:pPr>
+              <w:jc w:val="both"/>
+              <w:rPr>
+                <w:rFonts w:ascii="Arial" w:hAnsi="Arial" w:cs="Arial"/>
+                <w:color w:val="000000" w:themeColor="text1"/>
+              </w:rPr>
+            </w:pPr>
+          </w:p>
+        </w:tc>
+      </w:tr>
+      <w:tr>
+        <w:tc>
+          <w:tcPr>
+            <w:tcW w:w="1143" w:type="pct"/>
+            <w:tcBorders>
+              <w:top w:val="nil"/>
+              <w:left w:val="single" w:sz="2" w:space="0" w:color="auto"/>
+              <w:bottom w:val="single" w:sz="4" w:space="0" w:color="auto"/>
+              <w:right w:val="nil"/>
+            </w:tcBorders>
+          </w:tcPr>
+          <w:p>
+            <w:pPr>
+              <w:spacing w:before="120"/>
+              <w:jc w:val="both"/>
+              <w:rPr>
+                <w:rFonts w:ascii="Arial" w:hAnsi="Arial" w:cs="Arial"/>
+                <w:noProof/>
+                <w:color w:val="000000" w:themeColor="text1"/>
+                <w:lang w:eastAsia="pt-BR"/>
+              </w:rPr>
+            </w:pPr>
+            <w:r>
+              <w:rPr>
+                <w:rFonts w:ascii="Arial" w:hAnsi="Arial" w:cs="Arial"/>
+                <w:noProof/>
+                <w:color w:val="000000" w:themeColor="text1"/>
+                <w:lang w:eastAsia="pt-BR"/>
+              </w:rPr>
+              <w:drawing>
+                <wp:anchor distT="0" distB="0" distL="114300" distR="114300" simplePos="0" relativeHeight="251674624" behindDoc="0" locked="0" layoutInCell="1" allowOverlap="1" wp14:anchorId="3E59C13A" wp14:editId="145694E1">
+                  <wp:simplePos x="0" y="0"/>
+                  <wp:positionH relativeFrom="column">
+                    <wp:posOffset>1190142</wp:posOffset>
+                  </wp:positionH>
+                  <wp:positionV relativeFrom="paragraph">
+                    <wp:posOffset>59636</wp:posOffset>
+                  </wp:positionV>
+                  <wp:extent cx="1398895" cy="1382761"/>
+                  <wp:effectExtent l="0" t="0" r="0" b="8255"/>
+                  <wp:wrapNone/>
+                  <wp:docPr id="11" name="Imagem 11"/>
+                  <wp:cNvGraphicFramePr>
+                    <a:graphicFrameLocks xmlns:a="http://schemas.openxmlformats.org/drawingml/2006/main" noChangeAspect="1"/>
+                  </wp:cNvGraphicFramePr>
+                  <a:graphic xmlns:a="http://schemas.openxmlformats.org/drawingml/2006/main">
+                    <a:graphicData uri="http://schemas.openxmlformats.org/drawingml/2006/picture">
+                      <pic:pic xmlns:pic="http://schemas.openxmlformats.org/drawingml/2006/picture">
+                        <pic:nvPicPr>
+                          <pic:cNvPr id="0" name=""/>
+                          <pic:cNvPicPr/>
+                        </pic:nvPicPr>
+                        <pic:blipFill>
+                          <a:blip r:embed="rId12" cstate="print">
+                            <a:extLst>
+                              <a:ext uri="{28A0092B-C50C-407E-A947-70E740481C1C}">
+                                <a14:useLocalDpi xmlns:a14="http://schemas.microsoft.com/office/drawing/2010/main" val="0"/>
+                              </a:ext>
+                            </a:extLst>
+                          </a:blip>
+                          <a:stretch>
+                            <a:fillRect/>
+                          </a:stretch>
+                        </pic:blipFill>
+                        <pic:spPr>
+                          <a:xfrm>
+                            <a:off x="0" y="0"/>
+                            <a:ext cx="1398895" cy="1382761"/>
+                          </a:xfrm>
+                          <a:prstGeom prst="rect">
+                            <a:avLst/>
+                          </a:prstGeom>
+                        </pic:spPr>
+                      </pic:pic>
+                    </a:graphicData>
+                  </a:graphic>
+                  <wp14:sizeRelH relativeFrom="margin">
+                    <wp14:pctWidth>0</wp14:pctWidth>
+                  </wp14:sizeRelH>
+                  <wp14:sizeRelV relativeFrom="margin">
+                    <wp14:pctHeight>0</wp14:pctHeight>
+                  </wp14:sizeRelV>
+                </wp:anchor>
+              </w:drawing>
+            </w:r>
+            <w:r>
+              <w:rPr>
+                <w:rFonts w:ascii="Arial" w:hAnsi="Arial" w:cs="Arial"/>
+                <w:noProof/>
+                <w:color w:val="000000" w:themeColor="text1"/>
+                <w:lang w:eastAsia="pt-BR"/>
+              </w:rPr>
+              <w:t xml:space="preserve">Biblioteca: </w:t>
+            </w:r>
+          </w:p>
+        </w:tc>
+        <w:tc>
+          <w:tcPr>
+            <w:tcW w:w="2030" w:type="pct"/>
+            <w:tcBorders>
+              <w:top w:val="nil"/>
+              <w:left w:val="nil"/>
+              <w:bottom w:val="single" w:sz="4" w:space="0" w:color="auto"/>
+              <w:right w:val="nil"/>
+            </w:tcBorders>
+          </w:tcPr>
+          <w:p>
+            <w:pPr>
+              <w:jc w:val="both"/>
+              <w:rPr>
+                <w:rFonts w:ascii="Arial" w:hAnsi="Arial" w:cs="Arial"/>
+                <w:color w:val="000000" w:themeColor="text1"/>
+              </w:rPr>
+            </w:pPr>
+          </w:p>
+          <w:p>
+            <w:pPr>
+              <w:jc w:val="both"/>
+              <w:rPr>
+                <w:rFonts w:ascii="Arial" w:hAnsi="Arial" w:cs="Arial"/>
+                <w:color w:val="000000" w:themeColor="text1"/>
+              </w:rPr>
+            </w:pPr>
+          </w:p>
+        </w:tc>
+        <w:tc>
+          <w:tcPr>
+            <w:tcW w:w="1827" w:type="pct"/>
+            <w:tcBorders>
+              <w:left w:val="nil"/>
+              <w:bottom w:val="single" w:sz="4" w:space="0" w:color="auto"/>
+            </w:tcBorders>
+          </w:tcPr>
+          <w:p>
+            <w:pPr>
+              <w:jc w:val="both"/>
+              <w:rPr>
+                <w:rFonts w:ascii="Arial" w:hAnsi="Arial" w:cs="Arial"/>
+                <w:color w:val="000000" w:themeColor="text1"/>
+              </w:rPr>
+            </w:pPr>
+          </w:p>
+        </w:tc>
+      </w:tr>
+    </w:tbl>
+    <w:p>
+      <w:pPr>
+        <w:jc w:val="both"/>
+        <w:rPr>
+          <w:rFonts w:ascii="Arial" w:hAnsi="Arial" w:cs="Arial"/>
+          <w:color w:val="000000" w:themeColor="text1"/>
+        </w:rPr>
+      </w:pPr>
+    </w:p>
+    <w:p>
+      <w:pPr>
+        <w:jc w:val="both"/>
+        <w:rPr>
+          <w:rFonts w:ascii="Arial" w:hAnsi="Arial" w:cs="Arial"/>
+          <w:color w:val="000000" w:themeColor="text1"/>
+        </w:rPr>
+      </w:pPr>
+    </w:p>
+    <w:p>
+      <w:pPr>
+        <w:jc w:val="both"/>
+        <w:rPr>
+          <w:rFonts w:ascii="Arial" w:hAnsi="Arial" w:cs="Arial"/>
+          <w:color w:val="000000" w:themeColor="text1"/>
+        </w:rPr>
+      </w:pPr>
+    </w:p>
+    <w:p>
+      <w:pPr>
+        <w:jc w:val="both"/>
+        <w:rPr>
+          <w:rFonts w:ascii="Arial" w:hAnsi="Arial" w:cs="Arial"/>
+          <w:color w:val="000000" w:themeColor="text1"/>
+        </w:rPr>
+      </w:pPr>
+    </w:p>
+    <w:p>
+      <w:pPr>
+        <w:spacing w:after="120" w:line="240" w:lineRule="auto"/>
+        <w:jc w:val="both"/>
+        <w:rPr>
+          <w:rFonts w:ascii="Arial" w:hAnsi="Arial" w:cs="Arial"/>
+          <w:color w:val="000000" w:themeColor="text1"/>
+        </w:rPr>
+      </w:pPr>
+      <w:r>
+        <w:rPr>
+          <w:rFonts w:ascii="Arial" w:hAnsi="Arial" w:cs="Arial"/>
+          <w:color w:val="000000" w:themeColor="text1"/>
+        </w:rPr>
+        <w:t>Após conectar ao banco de dados, buscar os registros de biblioteca (</w:t>
+      </w:r>
+      <w:proofErr w:type="spellStart"/>
+      <w:proofErr w:type="gramStart"/>
+      <w:r>
+        <w:rPr>
+          <w:rFonts w:ascii="Arial" w:hAnsi="Arial" w:cs="Arial"/>
+          <w:color w:val="000000" w:themeColor="text1"/>
+        </w:rPr>
+        <w:t>idBiblioteca</w:t>
+      </w:r>
+      <w:proofErr w:type="spellEnd"/>
+      <w:proofErr w:type="gramEnd"/>
+      <w:r>
+        <w:rPr>
+          <w:rFonts w:ascii="Arial" w:hAnsi="Arial" w:cs="Arial"/>
+          <w:color w:val="000000" w:themeColor="text1"/>
+        </w:rPr>
+        <w:t xml:space="preserve"> e nome) para exibir no </w:t>
+      </w:r>
+      <w:proofErr w:type="spellStart"/>
+      <w:r>
+        <w:rPr>
+          <w:rFonts w:ascii="Arial" w:hAnsi="Arial" w:cs="Arial"/>
+          <w:color w:val="000000" w:themeColor="text1"/>
+        </w:rPr>
+        <w:t>JCombobox</w:t>
+      </w:r>
+      <w:proofErr w:type="spellEnd"/>
+      <w:r>
+        <w:rPr>
+          <w:rFonts w:ascii="Arial" w:hAnsi="Arial" w:cs="Arial"/>
+          <w:color w:val="000000" w:themeColor="text1"/>
+        </w:rPr>
+        <w:t xml:space="preserve"> que permite seleci</w:t>
+      </w:r>
+      <w:r>
+        <w:rPr>
+          <w:rFonts w:ascii="Arial" w:hAnsi="Arial" w:cs="Arial"/>
+          <w:color w:val="000000" w:themeColor="text1"/>
+        </w:rPr>
+        <w:t xml:space="preserve">onar qual biblioteca será usada e o habilite para uso [ </w:t>
+      </w:r>
+      <w:proofErr w:type="spellStart"/>
+      <w:r>
+        <w:rPr>
+          <w:rFonts w:ascii="Arial" w:hAnsi="Arial" w:cs="Arial"/>
+          <w:color w:val="000000" w:themeColor="text1"/>
+        </w:rPr>
+        <w:t>cbxBiblioteca.setEnabled</w:t>
+      </w:r>
+      <w:proofErr w:type="spellEnd"/>
+      <w:r>
+        <w:rPr>
+          <w:rFonts w:ascii="Arial" w:hAnsi="Arial" w:cs="Arial"/>
+          <w:color w:val="000000" w:themeColor="text1"/>
+        </w:rPr>
+        <w:t>(</w:t>
+      </w:r>
+      <w:proofErr w:type="spellStart"/>
+      <w:r>
+        <w:rPr>
+          <w:rFonts w:ascii="Arial" w:hAnsi="Arial" w:cs="Arial"/>
+          <w:color w:val="000000" w:themeColor="text1"/>
+        </w:rPr>
+        <w:t>true</w:t>
+      </w:r>
+      <w:proofErr w:type="spellEnd"/>
+      <w:r>
+        <w:rPr>
+          <w:rFonts w:ascii="Arial" w:hAnsi="Arial" w:cs="Arial"/>
+          <w:color w:val="000000" w:themeColor="text1"/>
+        </w:rPr>
+        <w:t>); ].</w:t>
+      </w:r>
+    </w:p>
+    <w:p>
+      <w:pPr>
+        <w:spacing w:after="120" w:line="240" w:lineRule="auto"/>
+        <w:jc w:val="both"/>
+        <w:rPr>
+          <w:rFonts w:ascii="Arial" w:hAnsi="Arial" w:cs="Arial"/>
+          <w:color w:val="000000" w:themeColor="text1"/>
+        </w:rPr>
+      </w:pPr>
+      <w:r>
+        <w:rPr>
+          <w:rFonts w:ascii="Arial" w:hAnsi="Arial" w:cs="Arial"/>
+          <w:color w:val="000000" w:themeColor="text1"/>
+        </w:rPr>
+        <w:t xml:space="preserve">Nesse momento, habilitar o uso do </w:t>
+      </w:r>
+      <w:proofErr w:type="gramStart"/>
+      <w:r>
+        <w:rPr>
+          <w:rFonts w:ascii="Arial" w:hAnsi="Arial" w:cs="Arial"/>
+          <w:color w:val="000000" w:themeColor="text1"/>
+        </w:rPr>
+        <w:t>menu</w:t>
+      </w:r>
+      <w:proofErr w:type="gramEnd"/>
+      <w:r>
+        <w:rPr>
+          <w:rFonts w:ascii="Arial" w:hAnsi="Arial" w:cs="Arial"/>
+          <w:color w:val="000000" w:themeColor="text1"/>
+        </w:rPr>
+        <w:t xml:space="preserve"> superior</w:t>
+      </w:r>
+      <w:r>
+        <w:rPr>
+          <w:rFonts w:ascii="Arial" w:hAnsi="Arial" w:cs="Arial"/>
+          <w:color w:val="000000" w:themeColor="text1"/>
+        </w:rPr>
+        <w:t xml:space="preserve"> [ </w:t>
+      </w:r>
+      <w:proofErr w:type="spellStart"/>
+      <w:r>
+        <w:rPr>
+          <w:rFonts w:ascii="Arial" w:hAnsi="Arial" w:cs="Arial"/>
+          <w:color w:val="000000" w:themeColor="text1"/>
+        </w:rPr>
+        <w:t>menuSuperior.setEnabled</w:t>
+      </w:r>
+      <w:proofErr w:type="spellEnd"/>
+      <w:r>
+        <w:rPr>
+          <w:rFonts w:ascii="Arial" w:hAnsi="Arial" w:cs="Arial"/>
+          <w:color w:val="000000" w:themeColor="text1"/>
+        </w:rPr>
+        <w:t>(</w:t>
+      </w:r>
+      <w:proofErr w:type="spellStart"/>
+      <w:r>
+        <w:rPr>
+          <w:rFonts w:ascii="Arial" w:hAnsi="Arial" w:cs="Arial"/>
+          <w:color w:val="000000" w:themeColor="text1"/>
+        </w:rPr>
+        <w:t>true</w:t>
+      </w:r>
+      <w:proofErr w:type="spellEnd"/>
+      <w:r>
+        <w:rPr>
+          <w:rFonts w:ascii="Arial" w:hAnsi="Arial" w:cs="Arial"/>
+          <w:color w:val="000000" w:themeColor="text1"/>
+        </w:rPr>
+        <w:t>) ]</w:t>
+      </w:r>
+      <w:r>
+        <w:rPr>
+          <w:rFonts w:ascii="Arial" w:hAnsi="Arial" w:cs="Arial"/>
+          <w:color w:val="000000" w:themeColor="text1"/>
+        </w:rPr>
+        <w:t>, instanciar e exibir o frame correspondente à opção de menu selecionada pelo usuário.</w:t>
+      </w:r>
+      <w:r>
+        <w:rPr>
+          <w:rFonts w:ascii="Arial" w:hAnsi="Arial" w:cs="Arial"/>
+          <w:color w:val="000000" w:themeColor="text1"/>
+        </w:rPr>
+        <w:t xml:space="preserve"> Passe para o frame escolhido o id da biblioteca selecionada logo acima. Para isso, cada frame deverá ter um </w:t>
+      </w:r>
+      <w:r>
+        <w:rPr>
+          <w:rFonts w:ascii="Arial" w:hAnsi="Arial" w:cs="Arial"/>
+          <w:b/>
+          <w:color w:val="000000" w:themeColor="text1"/>
+        </w:rPr>
+        <w:t xml:space="preserve">atributo </w:t>
+      </w:r>
+      <w:proofErr w:type="spellStart"/>
+      <w:proofErr w:type="gramStart"/>
+      <w:r>
+        <w:rPr>
+          <w:rFonts w:ascii="Arial" w:hAnsi="Arial" w:cs="Arial"/>
+          <w:b/>
+          <w:color w:val="000000" w:themeColor="text1"/>
+        </w:rPr>
+        <w:t>idBiblioteca</w:t>
+      </w:r>
+      <w:r>
+        <w:rPr>
+          <w:rFonts w:ascii="Arial" w:hAnsi="Arial" w:cs="Arial"/>
+          <w:b/>
+          <w:color w:val="000000" w:themeColor="text1"/>
+        </w:rPr>
+        <w:t>Escolhida</w:t>
+      </w:r>
+      <w:bookmarkStart w:id="0" w:name="_GoBack"/>
+      <w:bookmarkEnd w:id="0"/>
+      <w:proofErr w:type="spellEnd"/>
+      <w:proofErr w:type="gramEnd"/>
+      <w:r>
+        <w:rPr>
+          <w:rFonts w:ascii="Arial" w:hAnsi="Arial" w:cs="Arial"/>
+          <w:color w:val="000000" w:themeColor="text1"/>
+        </w:rPr>
+        <w:t xml:space="preserve"> inteiro, que receberá o valor da PK da biblioteca escolhida, para que esse valor possa ser usado nos </w:t>
+      </w:r>
+      <w:proofErr w:type="spellStart"/>
+      <w:r>
+        <w:rPr>
+          <w:rFonts w:ascii="Arial" w:hAnsi="Arial" w:cs="Arial"/>
+          <w:color w:val="000000" w:themeColor="text1"/>
+        </w:rPr>
+        <w:t>selects</w:t>
+      </w:r>
+      <w:proofErr w:type="spellEnd"/>
+      <w:r>
+        <w:rPr>
+          <w:rFonts w:ascii="Arial" w:hAnsi="Arial" w:cs="Arial"/>
+          <w:color w:val="000000" w:themeColor="text1"/>
+        </w:rPr>
+        <w:t xml:space="preserve"> do frame para buscar apenas registros da biblioteca escolhida. </w:t>
+      </w:r>
+      <w:proofErr w:type="spellStart"/>
+      <w:r>
+        <w:rPr>
+          <w:rFonts w:ascii="Arial" w:hAnsi="Arial" w:cs="Arial"/>
+          <w:color w:val="000000" w:themeColor="text1"/>
+        </w:rPr>
+        <w:t>frmLivros.setIdBiblioteca</w:t>
+      </w:r>
+      <w:proofErr w:type="spellEnd"/>
+      <w:r>
+        <w:rPr>
+          <w:rFonts w:ascii="Arial" w:hAnsi="Arial" w:cs="Arial"/>
+          <w:color w:val="000000" w:themeColor="text1"/>
+        </w:rPr>
+        <w:t>(</w:t>
+      </w:r>
+      <w:proofErr w:type="spellStart"/>
+      <w:r>
+        <w:rPr>
+          <w:rFonts w:ascii="Arial" w:hAnsi="Arial" w:cs="Arial"/>
+          <w:color w:val="000000" w:themeColor="text1"/>
+        </w:rPr>
+        <w:t>cbxBiblioteca.itemselecionado</w:t>
+      </w:r>
+      <w:proofErr w:type="spellEnd"/>
+      <w:r>
+        <w:rPr>
+          <w:rFonts w:ascii="Arial" w:hAnsi="Arial" w:cs="Arial"/>
+          <w:color w:val="000000" w:themeColor="text1"/>
+        </w:rPr>
+        <w:t xml:space="preserve">) e dai </w:t>
+      </w:r>
+      <w:proofErr w:type="spellStart"/>
+      <w:r>
+        <w:rPr>
+          <w:rFonts w:ascii="Arial" w:hAnsi="Arial" w:cs="Arial"/>
+          <w:color w:val="000000" w:themeColor="text1"/>
+        </w:rPr>
+        <w:t>frmLivros.setVisible</w:t>
+      </w:r>
+      <w:proofErr w:type="spellEnd"/>
+      <w:r>
+        <w:rPr>
+          <w:rFonts w:ascii="Arial" w:hAnsi="Arial" w:cs="Arial"/>
+          <w:color w:val="000000" w:themeColor="text1"/>
+        </w:rPr>
+        <w:t>(</w:t>
+      </w:r>
+      <w:proofErr w:type="spellStart"/>
+      <w:r>
+        <w:rPr>
+          <w:rFonts w:ascii="Arial" w:hAnsi="Arial" w:cs="Arial"/>
+          <w:color w:val="000000" w:themeColor="text1"/>
+        </w:rPr>
+        <w:t>true</w:t>
+      </w:r>
+      <w:proofErr w:type="spellEnd"/>
+      <w:r>
+        <w:rPr>
+          <w:rFonts w:ascii="Arial" w:hAnsi="Arial" w:cs="Arial"/>
+          <w:color w:val="000000" w:themeColor="text1"/>
+        </w:rPr>
+        <w:t>).</w:t>
       </w:r>
     </w:p>
     <w:p>
@@ -6640,14 +8325,7 @@
           <w:rFonts w:ascii="Arial" w:hAnsi="Arial" w:cs="Arial"/>
           <w:color w:val="000000" w:themeColor="text1"/>
         </w:rPr>
-        <w:t>usando o programa de manutenção de Departamentos como modelo</w:t>
-      </w:r>
-      <w:r>
-        <w:rPr>
-          <w:rFonts w:ascii="Arial" w:hAnsi="Arial" w:cs="Arial"/>
-          <w:color w:val="000000" w:themeColor="text1"/>
-        </w:rPr>
-        <w:t>, f</w:t>
+        <w:t>usando o programa de manutenção de Departamentos como modelo, f</w:t>
       </w:r>
       <w:r>
         <w:rPr>
@@ -6752,14 +8430,7 @@
           <w:rFonts w:ascii="Arial" w:hAnsi="Arial" w:cs="Arial"/>
           <w:color w:val="000000" w:themeColor="text1"/>
         </w:rPr>
-        <w:t xml:space="preserve">da biblioteca </w:t>
-      </w:r>
-      <w:r>
-        <w:rPr>
-          <w:rFonts w:ascii="Arial" w:hAnsi="Arial" w:cs="Arial"/>
-          <w:color w:val="000000" w:themeColor="text1"/>
-        </w:rPr>
-        <w:t xml:space="preserve">informada no </w:t>
+        <w:t xml:space="preserve">da biblioteca informada no </w:t>
       </w:r>
       <w:proofErr w:type="spellStart"/>
       <w:r>
@@ -6899,28 +8570,14 @@
           <w:rFonts w:ascii="Arial" w:hAnsi="Arial" w:cs="Arial"/>
           <w:color w:val="000000" w:themeColor="text1"/>
         </w:rPr>
-        <w:t>Devoluções</w:t>
-      </w:r>
-      <w:r>
-        <w:rPr>
-          <w:rFonts w:ascii="Arial" w:hAnsi="Arial" w:cs="Arial"/>
-          <w:color w:val="000000" w:themeColor="text1"/>
-        </w:rPr>
-        <w:t xml:space="preserve"> de exemplares de livros </w:t>
-      </w:r>
-      <w:r>
-        <w:rPr>
-          <w:rFonts w:ascii="Arial" w:hAnsi="Arial" w:cs="Arial"/>
-          <w:color w:val="000000" w:themeColor="text1"/>
-        </w:rPr>
-        <w:t xml:space="preserve">da biblioteca </w:t>
-      </w:r>
-      <w:r>
-        <w:rPr>
-          <w:rFonts w:ascii="Arial" w:hAnsi="Arial" w:cs="Arial"/>
-          <w:color w:val="000000" w:themeColor="text1"/>
-        </w:rPr>
-        <w:t xml:space="preserve">informada no </w:t>
+        <w:t xml:space="preserve">Devoluções de exemplares de livros </w:t>
+      </w:r>
+      <w:r>
+        <w:rPr>
+          <w:rFonts w:ascii="Arial" w:hAnsi="Arial" w:cs="Arial"/>
+          <w:color w:val="000000" w:themeColor="text1"/>
+        </w:rPr>
+        <w:t xml:space="preserve">da biblioteca informada no </w:t>
       </w:r>
       <w:proofErr w:type="spellStart"/>
       <w:r>
@@ -7011,16 +8668,7 @@
           <w:rFonts w:ascii="Arial" w:hAnsi="Arial" w:cs="Arial"/>
           <w:color w:val="000000" w:themeColor="text1"/>
         </w:rPr>
-        <w:t xml:space="preserve"> procedure</w:t>
-      </w:r>
-      <w:bookmarkStart w:id="0" w:name="_GoBack"/>
-      <w:bookmarkEnd w:id="0"/>
-      <w:r>
-        <w:rPr>
-          <w:rFonts w:ascii="Arial" w:hAnsi="Arial" w:cs="Arial"/>
-          <w:color w:val="000000" w:themeColor="text1"/>
-        </w:rPr>
-        <w:t xml:space="preserve"> do item </w:t>
+        <w:t xml:space="preserve"> procedure do item </w:t>
       </w:r>
       <w:proofErr w:type="gramStart"/>
       <w:r>
@@ -7057,6 +8705,7 @@
           <w:rFonts w:ascii="Arial" w:hAnsi="Arial" w:cs="Arial"/>
           <w:color w:val="000000" w:themeColor="text1"/>
         </w:rPr>
+        <w:lastRenderedPageBreak/>
         <w:t xml:space="preserve">Criar </w:t>
       </w:r>
       <w:proofErr w:type="spellStart"/>
@@ -7073,21 +8722,7 @@
           <w:rFonts w:ascii="Arial" w:hAnsi="Arial" w:cs="Arial"/>
           <w:color w:val="000000" w:themeColor="text1"/>
         </w:rPr>
-        <w:t xml:space="preserve"> para </w:t>
-      </w:r>
-      <w:r>
-        <w:rPr>
-          <w:rFonts w:ascii="Arial" w:hAnsi="Arial" w:cs="Arial"/>
-          <w:color w:val="000000" w:themeColor="text1"/>
-        </w:rPr>
-        <w:t>listar os livros em atraso e o valor de multa a ser cobrada de cada leitor. Cada dia de atraso corresponde a R$5,00</w:t>
-      </w:r>
-      <w:r>
-        <w:rPr>
-          <w:rFonts w:ascii="Arial" w:hAnsi="Arial" w:cs="Arial"/>
-          <w:color w:val="000000" w:themeColor="text1"/>
-        </w:rPr>
-        <w:t>.</w:t>
+        <w:t xml:space="preserve"> para listar os livros em atraso e o valor de multa a ser cobrada de cada leitor. Cada dia de atraso corresponde a R$5,00.</w:t>
       </w:r>
     </w:p>
     <w:p>
@@ -7149,7 +8784,7 @@
       </w:r>
     </w:p>
     <w:sectPr>
-      <w:headerReference w:type="default" r:id="rId9"/>
+      <w:headerReference w:type="default" r:id="rId13"/>
       <w:pgSz w:w="11906" w:h="16838"/>
       <w:pgMar w:top="1134" w:right="1134" w:bottom="1134" w:left="1134" w:header="709" w:footer="709" w:gutter="0"/>
       <w:cols w:space="708"/>
@@ -7687,6 +9322,25 @@
       <w:szCs w:val="16"/>
     </w:rPr>
   </w:style>
+  <w:style w:type="table" w:styleId="Tabelacomgrade">
+    <w:name w:val="Table Grid"/>
+    <w:basedOn w:val="Tabelanormal"/>
+    <w:uiPriority w:val="59"/>
+    <w:rsid w:val="00786347"/>
+    <w:pPr>
+      <w:spacing w:after="0" w:line="240" w:lineRule="auto"/>
+    </w:pPr>
+    <w:tblPr>
+      <w:tblBorders>
+        <w:top w:val="single" w:sz="4" w:space="0" w:color="auto"/>
+        <w:left w:val="single" w:sz="4" w:space="0" w:color="auto"/>
+        <w:bottom w:val="single" w:sz="4" w:space="0" w:color="auto"/>
+        <w:right w:val="single" w:sz="4" w:space="0" w:color="auto"/>
+        <w:insideH w:val="single" w:sz="4" w:space="0" w:color="auto"/>
+        <w:insideV w:val="single" w:sz="4" w:space="0" w:color="auto"/>
+      </w:tblBorders>
+    </w:tblPr>
+  </w:style>
 </w:styles>
 </file>
 
@@ -7961,6 +9615,25 @@
       <w:sz w:val="16"/>
       <w:szCs w:val="16"/>
     </w:rPr>
+  </w:style>
+  <w:style w:type="table" w:styleId="Tabelacomgrade">
+    <w:name w:val="Table Grid"/>
+    <w:basedOn w:val="Tabelanormal"/>
+    <w:uiPriority w:val="59"/>
+    <w:rsid w:val="00786347"/>
+    <w:pPr>
+      <w:spacing w:after="0" w:line="240" w:lineRule="auto"/>
+    </w:pPr>
+    <w:tblPr>
+      <w:tblBorders>
+        <w:top w:val="single" w:sz="4" w:space="0" w:color="auto"/>
+        <w:left w:val="single" w:sz="4" w:space="0" w:color="auto"/>
+        <w:bottom w:val="single" w:sz="4" w:space="0" w:color="auto"/>
+        <w:right w:val="single" w:sz="4" w:space="0" w:color="auto"/>
+        <w:insideH w:val="single" w:sz="4" w:space="0" w:color="auto"/>
+        <w:insideV w:val="single" w:sz="4" w:space="0" w:color="auto"/>
+      </w:tblBorders>
+    </w:tblPr>
   </w:style>
 </w:styles>
 </file>
